--- a/AsposeBlankPages/docs/Test_Source.docx
+++ b/AsposeBlankPages/docs/Test_Source.docx
@@ -16,8 +16,6 @@
         </w:rPr>
       </w:pPr>
       <w:bookmarkStart w:id="0" w:name="_Hlk482179583"/>
-      <w:bookmarkStart w:id="1" w:name="_GoBack"/>
-      <w:bookmarkEnd w:id="1"/>
       <w:r>
         <w:rPr>
           <w:rFonts w:ascii="Verdana" w:hAnsi="Verdana" w:cs="Arial"/>
@@ -292,6 +290,7 @@
           <w:color w:val="000000"/>
           <w:sz w:val="21"/>
           <w:szCs w:val="21"/>
+          <w:lang w:val="it-IT"/>
         </w:rPr>
       </w:pPr>
       <w:r>
@@ -309,6 +308,203 @@
           <w:color w:val="000000"/>
           <w:sz w:val="21"/>
           <w:szCs w:val="21"/>
+        </w:rPr>
+        <w:t xml:space="preserve">Quisque tempus quam ac leo fringilla eleifend. </w:t>
+      </w:r>
+      <w:r>
+        <w:rPr>
+          <w:rFonts w:ascii="Open Sans" w:hAnsi="Open Sans" w:cs="Open Sans"/>
+          <w:color w:val="000000"/>
+          <w:sz w:val="21"/>
+          <w:szCs w:val="21"/>
+          <w:lang w:val="it-IT"/>
+        </w:rPr>
+        <w:t xml:space="preserve">Fusce non ante eu sapien laoreet porta in nec nunc. </w:t>
+      </w:r>
+      <w:r>
+        <w:rPr>
+          <w:rFonts w:ascii="Open Sans" w:hAnsi="Open Sans" w:cs="Open Sans"/>
+          <w:color w:val="000000"/>
+          <w:sz w:val="21"/>
+          <w:szCs w:val="21"/>
+          <w:lang w:val="it-IT"/>
+        </w:rPr>
+        <w:t>Aliquam nisi nisl, tincidunt eu risus vitae, placerat aliquet est. Etiam ornare quam mi, et condimentum erat facilisis sed.</w:t>
+      </w:r>
+    </w:p>
+    <w:p>
+      <w:pPr>
+        <w:pStyle w:val="NormalWeb"/>
+        <w:shd w:val="clear" w:color="auto" w:fill="FFFFFF"/>
+        <w:spacing w:before="0" w:beforeAutospacing="0" w:after="225" w:afterAutospacing="0"/>
+        <w:jc w:val="both"/>
+        <w:rPr>
+          <w:rFonts w:ascii="Open Sans" w:hAnsi="Open Sans" w:cs="Open Sans"/>
+          <w:color w:val="000000"/>
+          <w:sz w:val="21"/>
+          <w:szCs w:val="21"/>
+        </w:rPr>
+      </w:pPr>
+      <w:r>
+        <w:rPr>
+          <w:rFonts w:ascii="Open Sans" w:hAnsi="Open Sans" w:cs="Open Sans"/>
+          <w:color w:val="000000"/>
+          <w:sz w:val="21"/>
+          <w:szCs w:val="21"/>
+          <w:lang w:val="it-IT"/>
+        </w:rPr>
+        <w:t xml:space="preserve">Proin elementum in orci at lacinia. </w:t>
+      </w:r>
+      <w:r>
+        <w:rPr>
+          <w:rFonts w:ascii="Open Sans" w:hAnsi="Open Sans" w:cs="Open Sans"/>
+          <w:color w:val="000000"/>
+          <w:sz w:val="21"/>
+          <w:szCs w:val="21"/>
+        </w:rPr>
+        <w:t xml:space="preserve">Cras at augue fringilla, iaculis felis ut, mollis massa. </w:t>
+      </w:r>
+      <w:r>
+        <w:rPr>
+          <w:rFonts w:ascii="Open Sans" w:hAnsi="Open Sans" w:cs="Open Sans"/>
+          <w:color w:val="000000"/>
+          <w:sz w:val="21"/>
+          <w:szCs w:val="21"/>
+          <w:lang w:val="it-IT"/>
+        </w:rPr>
+        <w:t xml:space="preserve">Quisque gravida, dui rutrum tempus faucibus, ipsum nisi euismod lorem, in eleifend urna velit id ex. </w:t>
+      </w:r>
+      <w:r>
+        <w:rPr>
+          <w:rFonts w:ascii="Open Sans" w:hAnsi="Open Sans" w:cs="Open Sans"/>
+          <w:color w:val="000000"/>
+          <w:sz w:val="21"/>
+          <w:szCs w:val="21"/>
+        </w:rPr>
+        <w:t xml:space="preserve">Duis rhoncus, ipsum tempor </w:t>
+      </w:r>
+      <w:bookmarkStart w:id="1" w:name="_GoBack"/>
+      <w:bookmarkEnd w:id="1"/>
+      <w:r>
+        <w:rPr>
+          <w:rFonts w:ascii="Open Sans" w:hAnsi="Open Sans" w:cs="Open Sans"/>
+          <w:color w:val="000000"/>
+          <w:sz w:val="21"/>
+          <w:szCs w:val="21"/>
+        </w:rPr>
+        <w:t xml:space="preserve">consequat elementum, nibh augue accumsan metus, at tristique mauris tellus quis mauris. Quisque sed aliquam dui, at posuere urna. Praesent finibus erat neque, ac convallis justo maximus at. Aliquam erat volutpat. Proin commodo vulputate nisl nec egestas. Donec vitae efficitur est, in feugiat metus. Aliquam consectetur est eu varius dapibus. </w:t>
+      </w:r>
+      <w:r>
+        <w:rPr>
+          <w:rFonts w:ascii="Open Sans" w:hAnsi="Open Sans" w:cs="Open Sans"/>
+          <w:color w:val="000000"/>
+          <w:sz w:val="21"/>
+          <w:szCs w:val="21"/>
+          <w:lang w:val="it-IT"/>
+        </w:rPr>
+        <w:t xml:space="preserve">Vivamus mattis rutrum nunc gravida imperdiet. Ut justo massa, pellentesque vel varius nec, convallis nec odio. </w:t>
+      </w:r>
+      <w:r>
+        <w:rPr>
+          <w:rFonts w:ascii="Open Sans" w:hAnsi="Open Sans" w:cs="Open Sans"/>
+          <w:color w:val="000000"/>
+          <w:sz w:val="21"/>
+          <w:szCs w:val="21"/>
+        </w:rPr>
+        <w:t>Duis tempus lobortis rhoncus. Aenean vitae ligula leo.</w:t>
+      </w:r>
+    </w:p>
+    <w:p>
+      <w:pPr>
+        <w:pStyle w:val="NormalWeb"/>
+        <w:shd w:val="clear" w:color="auto" w:fill="FFFFFF"/>
+        <w:spacing w:before="0" w:beforeAutospacing="0" w:after="225" w:afterAutospacing="0"/>
+        <w:jc w:val="both"/>
+        <w:rPr>
+          <w:rFonts w:ascii="Open Sans" w:hAnsi="Open Sans" w:cs="Open Sans"/>
+          <w:color w:val="000000"/>
+          <w:sz w:val="21"/>
+          <w:szCs w:val="21"/>
+        </w:rPr>
+      </w:pPr>
+      <w:r>
+        <w:rPr>
+          <w:rFonts w:ascii="Open Sans" w:hAnsi="Open Sans" w:cs="Open Sans"/>
+          <w:color w:val="000000"/>
+          <w:sz w:val="21"/>
+          <w:szCs w:val="21"/>
+        </w:rPr>
+        <w:lastRenderedPageBreak/>
+        <w:t xml:space="preserve">Lorem ipsum dolor sit amet, consectetur adipiscing elit. Aenean volutpat leo vitae consectetur congue. Maecenas porta eget felis in dapibus. Mauris eu sapien ac tortor dapibus dignissim. Mauris id nisi vel turpis imperdiet facilisis quis quis magna. Duis pretium, ante nec sodales maximus, orci nibh finibus arcu, id vestibulum nulla mi et nisi. Duis at libero condimentum, varius augue et, pretium arcu. </w:t>
+      </w:r>
+      <w:r>
+        <w:rPr>
+          <w:rFonts w:ascii="Open Sans" w:hAnsi="Open Sans" w:cs="Open Sans"/>
+          <w:color w:val="000000"/>
+          <w:sz w:val="21"/>
+          <w:szCs w:val="21"/>
+          <w:lang w:val="it-IT"/>
+        </w:rPr>
+        <w:t xml:space="preserve">Integer a volutpat nunc. Curabitur sagittis pellentesque tellus. Cras vestibulum euismod libero, eu dapibus odio accumsan et. </w:t>
+      </w:r>
+      <w:r>
+        <w:rPr>
+          <w:rFonts w:ascii="Open Sans" w:hAnsi="Open Sans" w:cs="Open Sans"/>
+          <w:color w:val="000000"/>
+          <w:sz w:val="21"/>
+          <w:szCs w:val="21"/>
+        </w:rPr>
+        <w:t xml:space="preserve">Fusce bibendum venenatis ligula sit amet tincidunt. Maecenas ultricies facilisis vehicula. </w:t>
+      </w:r>
+      <w:r>
+        <w:rPr>
+          <w:rFonts w:ascii="Open Sans" w:hAnsi="Open Sans" w:cs="Open Sans"/>
+          <w:color w:val="000000"/>
+          <w:sz w:val="21"/>
+          <w:szCs w:val="21"/>
+          <w:lang w:val="it-IT"/>
+        </w:rPr>
+        <w:t xml:space="preserve">Nunc semper molestie feugiat. Duis ornare a metus non ultricies. </w:t>
+      </w:r>
+      <w:r>
+        <w:rPr>
+          <w:rFonts w:ascii="Open Sans" w:hAnsi="Open Sans" w:cs="Open Sans"/>
+          <w:color w:val="000000"/>
+          <w:sz w:val="21"/>
+          <w:szCs w:val="21"/>
+        </w:rPr>
+        <w:t>Mauris tempus turpis id ex vestibulum elementum.</w:t>
+      </w:r>
+    </w:p>
+    <w:p>
+      <w:pPr>
+        <w:pStyle w:val="NormalWeb"/>
+        <w:shd w:val="clear" w:color="auto" w:fill="FFFFFF"/>
+        <w:spacing w:before="0" w:beforeAutospacing="0" w:after="225" w:afterAutospacing="0"/>
+        <w:jc w:val="both"/>
+        <w:rPr>
+          <w:rFonts w:ascii="Open Sans" w:hAnsi="Open Sans" w:cs="Open Sans"/>
+          <w:color w:val="000000"/>
+          <w:sz w:val="21"/>
+          <w:szCs w:val="21"/>
+          <w:lang w:val="it-IT"/>
+        </w:rPr>
+      </w:pPr>
+      <w:r>
+        <w:rPr>
+          <w:rFonts w:ascii="Open Sans" w:hAnsi="Open Sans" w:cs="Open Sans"/>
+          <w:color w:val="000000"/>
+          <w:sz w:val="21"/>
+          <w:szCs w:val="21"/>
+        </w:rPr>
+        <w:t xml:space="preserve">Phasellus ultrices eleifend molestie. Aliquam erat volutpat. Cras rhoncus tortor non orci iaculis imperdiet. Phasellus non libero sed erat blandit sodales ornare sed quam. </w:t>
+      </w:r>
+      <w:r>
+        <w:rPr>
+          <w:rFonts w:ascii="Open Sans" w:hAnsi="Open Sans" w:cs="Open Sans"/>
+          <w:color w:val="000000"/>
+          <w:sz w:val="21"/>
+          <w:szCs w:val="21"/>
           <w:lang w:val="it-IT"/>
         </w:rPr>
         <w:t xml:space="preserve">Quisque tempus quam ac leo fringilla eleifend. Fusce non ante eu sapien laoreet porta in nec nunc. </w:t>
@@ -319,6 +515,7 @@
           <w:color w:val="000000"/>
           <w:sz w:val="21"/>
           <w:szCs w:val="21"/>
+          <w:lang w:val="it-IT"/>
         </w:rPr>
         <w:t>Aliquam nisi nisl, tincidunt eu risus vitae, placerat aliquet est. Etiam ornare quam mi, et condimentum erat facilisis sed.</w:t>
       </w:r>
@@ -342,8 +539,2434 @@
           <w:color w:val="000000"/>
           <w:sz w:val="21"/>
           <w:szCs w:val="21"/>
-        </w:rPr>
-        <w:t xml:space="preserve">Proin elementum in orci at lacinia. Cras at augue fringilla, iaculis felis ut, mollis massa. Quisque gravida, dui rutrum tempus faucibus, ipsum nisi euismod lorem, in eleifend urna velit id ex. Duis rhoncus, ipsum tempor consequat elementum, nibh augue accumsan metus, at tristique mauris tellus quis mauris. Quisque sed aliquam dui, at posuere urna. Praesent finibus erat neque, ac convallis justo maximus at. Aliquam erat volutpat. Proin commodo vulputate nisl nec egestas. Donec vitae efficitur est, in feugiat metus. Aliquam consectetur est eu varius dapibus. </w:t>
+          <w:lang w:val="it-IT"/>
+        </w:rPr>
+        <w:t xml:space="preserve">Proin elementum in orci at lacinia. </w:t>
+      </w:r>
+      <w:r>
+        <w:rPr>
+          <w:rFonts w:ascii="Open Sans" w:hAnsi="Open Sans" w:cs="Open Sans"/>
+          <w:color w:val="000000"/>
+          <w:sz w:val="21"/>
+          <w:szCs w:val="21"/>
+        </w:rPr>
+        <w:t xml:space="preserve">Cras at augue fringilla, iaculis felis ut, mollis massa. </w:t>
+      </w:r>
+      <w:r>
+        <w:rPr>
+          <w:rFonts w:ascii="Open Sans" w:hAnsi="Open Sans" w:cs="Open Sans"/>
+          <w:color w:val="000000"/>
+          <w:sz w:val="21"/>
+          <w:szCs w:val="21"/>
+          <w:lang w:val="it-IT"/>
+        </w:rPr>
+        <w:t xml:space="preserve">Quisque gravida, dui rutrum tempus faucibus, ipsum nisi euismod lorem, in eleifend urna velit id ex. </w:t>
+      </w:r>
+      <w:r>
+        <w:rPr>
+          <w:rFonts w:ascii="Open Sans" w:hAnsi="Open Sans" w:cs="Open Sans"/>
+          <w:color w:val="000000"/>
+          <w:sz w:val="21"/>
+          <w:szCs w:val="21"/>
+        </w:rPr>
+        <w:t xml:space="preserve">Duis rhoncus, ipsum tempor consequat elementum, nibh augue accumsan metus, at tristique mauris tellus quis mauris. Quisque sed aliquam dui, at posuere urna. Praesent finibus erat neque, ac convallis justo maximus at. Aliquam erat volutpat. Proin commodo vulputate nisl nec egestas. Donec vitae efficitur est, in feugiat metus. Aliquam consectetur est eu varius dapibus. </w:t>
+      </w:r>
+      <w:r>
+        <w:rPr>
+          <w:rFonts w:ascii="Open Sans" w:hAnsi="Open Sans" w:cs="Open Sans"/>
+          <w:color w:val="000000"/>
+          <w:sz w:val="21"/>
+          <w:szCs w:val="21"/>
+          <w:lang w:val="it-IT"/>
+        </w:rPr>
+        <w:t xml:space="preserve">Vivamus mattis rutrum nunc gravida imperdiet. Ut justo massa, pellentesque vel varius nec, convallis nec odio. </w:t>
+      </w:r>
+      <w:r>
+        <w:rPr>
+          <w:rFonts w:ascii="Open Sans" w:hAnsi="Open Sans" w:cs="Open Sans"/>
+          <w:color w:val="000000"/>
+          <w:sz w:val="21"/>
+          <w:szCs w:val="21"/>
+        </w:rPr>
+        <w:t>Duis tempus lobortis rhoncus. Aenean vitae ligula leo.</w:t>
+      </w:r>
+    </w:p>
+    <w:p>
+      <w:pPr>
+        <w:pStyle w:val="NormalWeb"/>
+        <w:shd w:val="clear" w:color="auto" w:fill="FFFFFF"/>
+        <w:spacing w:before="0" w:beforeAutospacing="0" w:after="225" w:afterAutospacing="0"/>
+        <w:jc w:val="both"/>
+        <w:rPr>
+          <w:rFonts w:ascii="Open Sans" w:hAnsi="Open Sans" w:cs="Open Sans"/>
+          <w:color w:val="000000"/>
+          <w:sz w:val="21"/>
+          <w:szCs w:val="21"/>
+        </w:rPr>
+      </w:pPr>
+      <w:r>
+        <w:rPr>
+          <w:rFonts w:ascii="Open Sans" w:hAnsi="Open Sans" w:cs="Open Sans"/>
+          <w:color w:val="000000"/>
+          <w:sz w:val="21"/>
+          <w:szCs w:val="21"/>
+        </w:rPr>
+        <w:t xml:space="preserve">Lorem ipsum dolor sit amet, consectetur adipiscing elit. Aenean volutpat leo vitae consectetur congue. Maecenas porta eget felis in dapibus. Mauris eu sapien ac tortor dapibus dignissim. Mauris id nisi vel turpis imperdiet facilisis quis quis magna. Duis pretium, ante nec sodales maximus, orci nibh finibus arcu, id vestibulum nulla mi et nisi. Duis at libero condimentum, varius augue et, pretium arcu. </w:t>
+      </w:r>
+      <w:r>
+        <w:rPr>
+          <w:rFonts w:ascii="Open Sans" w:hAnsi="Open Sans" w:cs="Open Sans"/>
+          <w:color w:val="000000"/>
+          <w:sz w:val="21"/>
+          <w:szCs w:val="21"/>
+          <w:lang w:val="it-IT"/>
+        </w:rPr>
+        <w:t xml:space="preserve">Integer a volutpat nunc. Curabitur sagittis pellentesque tellus. Cras vestibulum euismod libero, eu dapibus odio accumsan et. </w:t>
+      </w:r>
+      <w:r>
+        <w:rPr>
+          <w:rFonts w:ascii="Open Sans" w:hAnsi="Open Sans" w:cs="Open Sans"/>
+          <w:color w:val="000000"/>
+          <w:sz w:val="21"/>
+          <w:szCs w:val="21"/>
+        </w:rPr>
+        <w:t xml:space="preserve">Fusce bibendum venenatis ligula sit amet tincidunt. Maecenas ultricies facilisis vehicula. </w:t>
+      </w:r>
+      <w:r>
+        <w:rPr>
+          <w:rFonts w:ascii="Open Sans" w:hAnsi="Open Sans" w:cs="Open Sans"/>
+          <w:color w:val="000000"/>
+          <w:sz w:val="21"/>
+          <w:szCs w:val="21"/>
+          <w:lang w:val="it-IT"/>
+        </w:rPr>
+        <w:t xml:space="preserve">Nunc semper molestie feugiat. Duis ornare a metus non ultricies. </w:t>
+      </w:r>
+      <w:r>
+        <w:rPr>
+          <w:rFonts w:ascii="Open Sans" w:hAnsi="Open Sans" w:cs="Open Sans"/>
+          <w:color w:val="000000"/>
+          <w:sz w:val="21"/>
+          <w:szCs w:val="21"/>
+        </w:rPr>
+        <w:t>Mauris tempus turpis id ex vestibulum elementum.</w:t>
+      </w:r>
+    </w:p>
+    <w:p>
+      <w:pPr>
+        <w:pStyle w:val="NormalWeb"/>
+        <w:shd w:val="clear" w:color="auto" w:fill="FFFFFF"/>
+        <w:spacing w:before="0" w:beforeAutospacing="0" w:after="225" w:afterAutospacing="0"/>
+        <w:jc w:val="both"/>
+        <w:rPr>
+          <w:rFonts w:ascii="Open Sans" w:hAnsi="Open Sans" w:cs="Open Sans"/>
+          <w:color w:val="000000"/>
+          <w:sz w:val="21"/>
+          <w:szCs w:val="21"/>
+          <w:lang w:val="it-IT"/>
+        </w:rPr>
+      </w:pPr>
+      <w:r>
+        <w:rPr>
+          <w:rFonts w:ascii="Open Sans" w:hAnsi="Open Sans" w:cs="Open Sans"/>
+          <w:color w:val="000000"/>
+          <w:sz w:val="21"/>
+          <w:szCs w:val="21"/>
+        </w:rPr>
+        <w:t xml:space="preserve">Phasellus ultrices eleifend molestie. Aliquam erat volutpat. Cras rhoncus tortor non orci iaculis imperdiet. Phasellus non libero sed erat blandit sodales ornare sed quam. </w:t>
+      </w:r>
+      <w:r>
+        <w:rPr>
+          <w:rFonts w:ascii="Open Sans" w:hAnsi="Open Sans" w:cs="Open Sans"/>
+          <w:color w:val="000000"/>
+          <w:sz w:val="21"/>
+          <w:szCs w:val="21"/>
+          <w:lang w:val="it-IT"/>
+        </w:rPr>
+        <w:t>Quisque tempus quam ac leo fringilla eleifend. Fusce non ante eu sapien laoreet porta in nec nunc. Aliquam nisi nisl, tincidunt eu risus vitae, placerat aliquet est. Etiam ornare quam mi, et condimentum erat facilisis sed.</w:t>
+      </w:r>
+    </w:p>
+    <w:p>
+      <w:pPr>
+        <w:pStyle w:val="NormalWeb"/>
+        <w:shd w:val="clear" w:color="auto" w:fill="FFFFFF"/>
+        <w:spacing w:before="0" w:beforeAutospacing="0" w:after="225" w:afterAutospacing="0"/>
+        <w:jc w:val="both"/>
+        <w:rPr>
+          <w:rFonts w:ascii="Open Sans" w:hAnsi="Open Sans" w:cs="Open Sans"/>
+          <w:color w:val="000000"/>
+          <w:sz w:val="21"/>
+          <w:szCs w:val="21"/>
+        </w:rPr>
+      </w:pPr>
+      <w:r>
+        <w:rPr>
+          <w:rFonts w:ascii="Open Sans" w:hAnsi="Open Sans" w:cs="Open Sans"/>
+          <w:color w:val="000000"/>
+          <w:sz w:val="21"/>
+          <w:szCs w:val="21"/>
+          <w:lang w:val="it-IT"/>
+        </w:rPr>
+        <w:t xml:space="preserve">Proin elementum in orci at lacinia. </w:t>
+      </w:r>
+      <w:r>
+        <w:rPr>
+          <w:rFonts w:ascii="Open Sans" w:hAnsi="Open Sans" w:cs="Open Sans"/>
+          <w:color w:val="000000"/>
+          <w:sz w:val="21"/>
+          <w:szCs w:val="21"/>
+        </w:rPr>
+        <w:t xml:space="preserve">Cras at augue fringilla, iaculis felis ut, mollis massa. </w:t>
+      </w:r>
+      <w:r>
+        <w:rPr>
+          <w:rFonts w:ascii="Open Sans" w:hAnsi="Open Sans" w:cs="Open Sans"/>
+          <w:color w:val="000000"/>
+          <w:sz w:val="21"/>
+          <w:szCs w:val="21"/>
+          <w:lang w:val="it-IT"/>
+        </w:rPr>
+        <w:t xml:space="preserve">Quisque gravida, dui rutrum tempus faucibus, ipsum nisi euismod lorem, in eleifend urna velit id ex. </w:t>
+      </w:r>
+      <w:r>
+        <w:rPr>
+          <w:rFonts w:ascii="Open Sans" w:hAnsi="Open Sans" w:cs="Open Sans"/>
+          <w:color w:val="000000"/>
+          <w:sz w:val="21"/>
+          <w:szCs w:val="21"/>
+        </w:rPr>
+        <w:t xml:space="preserve">Duis rhoncus, ipsum tempor consequat elementum, nibh augue accumsan metus, at tristique mauris tellus quis mauris. Quisque sed aliquam dui, at posuere urna. Praesent finibus erat neque, ac convallis justo maximus at. Aliquam erat volutpat. Proin commodo vulputate nisl nec egestas. Donec vitae efficitur est, in feugiat metus. Aliquam consectetur est eu varius dapibus. </w:t>
+      </w:r>
+      <w:r>
+        <w:rPr>
+          <w:rFonts w:ascii="Open Sans" w:hAnsi="Open Sans" w:cs="Open Sans"/>
+          <w:color w:val="000000"/>
+          <w:sz w:val="21"/>
+          <w:szCs w:val="21"/>
+          <w:lang w:val="it-IT"/>
+        </w:rPr>
+        <w:t xml:space="preserve">Vivamus mattis rutrum nunc gravida imperdiet. Ut justo massa, pellentesque vel varius nec, convallis nec odio. </w:t>
+      </w:r>
+      <w:r>
+        <w:rPr>
+          <w:rFonts w:ascii="Open Sans" w:hAnsi="Open Sans" w:cs="Open Sans"/>
+          <w:color w:val="000000"/>
+          <w:sz w:val="21"/>
+          <w:szCs w:val="21"/>
+        </w:rPr>
+        <w:t>Duis tempus lobortis rhoncus. Aenean vitae ligula leo.</w:t>
+      </w:r>
+    </w:p>
+    <w:p>
+      <w:pPr>
+        <w:pStyle w:val="NormalWeb"/>
+        <w:shd w:val="clear" w:color="auto" w:fill="FFFFFF"/>
+        <w:spacing w:before="0" w:beforeAutospacing="0" w:after="225" w:afterAutospacing="0"/>
+        <w:jc w:val="both"/>
+        <w:rPr>
+          <w:rFonts w:ascii="Open Sans" w:hAnsi="Open Sans" w:cs="Open Sans"/>
+          <w:color w:val="000000"/>
+          <w:sz w:val="21"/>
+          <w:szCs w:val="21"/>
+        </w:rPr>
+      </w:pPr>
+      <w:r>
+        <w:rPr>
+          <w:rFonts w:ascii="Open Sans" w:hAnsi="Open Sans" w:cs="Open Sans"/>
+          <w:color w:val="000000"/>
+          <w:sz w:val="21"/>
+          <w:szCs w:val="21"/>
+        </w:rPr>
+        <w:t xml:space="preserve">Lorem ipsum dolor sit amet, consectetur adipiscing elit. Aenean volutpat leo vitae consectetur congue. Maecenas porta eget felis in dapibus. Mauris eu sapien ac tortor dapibus dignissim. Mauris id nisi vel turpis imperdiet facilisis quis quis magna. Duis pretium, ante nec sodales maximus, orci </w:t>
+      </w:r>
+      <w:r>
+        <w:rPr>
+          <w:rFonts w:ascii="Open Sans" w:hAnsi="Open Sans" w:cs="Open Sans"/>
+          <w:color w:val="000000"/>
+          <w:sz w:val="21"/>
+          <w:szCs w:val="21"/>
+        </w:rPr>
+        <w:lastRenderedPageBreak/>
+        <w:t xml:space="preserve">nibh finibus arcu, id vestibulum nulla mi et nisi. Duis at libero condimentum, varius augue et, pretium arcu. </w:t>
+      </w:r>
+      <w:r>
+        <w:rPr>
+          <w:rFonts w:ascii="Open Sans" w:hAnsi="Open Sans" w:cs="Open Sans"/>
+          <w:color w:val="000000"/>
+          <w:sz w:val="21"/>
+          <w:szCs w:val="21"/>
+          <w:lang w:val="it-IT"/>
+        </w:rPr>
+        <w:t xml:space="preserve">Integer a volutpat nunc. Curabitur sagittis pellentesque tellus. Cras vestibulum euismod libero, eu dapibus odio accumsan et. </w:t>
+      </w:r>
+      <w:r>
+        <w:rPr>
+          <w:rFonts w:ascii="Open Sans" w:hAnsi="Open Sans" w:cs="Open Sans"/>
+          <w:color w:val="000000"/>
+          <w:sz w:val="21"/>
+          <w:szCs w:val="21"/>
+        </w:rPr>
+        <w:t xml:space="preserve">Fusce bibendum venenatis ligula sit amet tincidunt. Maecenas ultricies facilisis vehicula. </w:t>
+      </w:r>
+      <w:r>
+        <w:rPr>
+          <w:rFonts w:ascii="Open Sans" w:hAnsi="Open Sans" w:cs="Open Sans"/>
+          <w:color w:val="000000"/>
+          <w:sz w:val="21"/>
+          <w:szCs w:val="21"/>
+          <w:lang w:val="it-IT"/>
+        </w:rPr>
+        <w:t xml:space="preserve">Nunc semper molestie feugiat. Duis ornare a metus non ultricies. </w:t>
+      </w:r>
+      <w:r>
+        <w:rPr>
+          <w:rFonts w:ascii="Open Sans" w:hAnsi="Open Sans" w:cs="Open Sans"/>
+          <w:color w:val="000000"/>
+          <w:sz w:val="21"/>
+          <w:szCs w:val="21"/>
+        </w:rPr>
+        <w:t>Mauris tempus turpis id ex vestibulum elementum.</w:t>
+      </w:r>
+    </w:p>
+    <w:p>
+      <w:pPr>
+        <w:pStyle w:val="NormalWeb"/>
+        <w:shd w:val="clear" w:color="auto" w:fill="FFFFFF"/>
+        <w:spacing w:before="0" w:beforeAutospacing="0" w:after="225" w:afterAutospacing="0"/>
+        <w:jc w:val="both"/>
+        <w:rPr>
+          <w:rFonts w:ascii="Open Sans" w:hAnsi="Open Sans" w:cs="Open Sans"/>
+          <w:color w:val="000000"/>
+          <w:sz w:val="21"/>
+          <w:szCs w:val="21"/>
+          <w:lang w:val="it-IT"/>
+        </w:rPr>
+      </w:pPr>
+      <w:r>
+        <w:rPr>
+          <w:rFonts w:ascii="Open Sans" w:hAnsi="Open Sans" w:cs="Open Sans"/>
+          <w:color w:val="000000"/>
+          <w:sz w:val="21"/>
+          <w:szCs w:val="21"/>
+        </w:rPr>
+        <w:t xml:space="preserve">Phasellus ultrices eleifend molestie. Aliquam erat volutpat. Cras rhoncus tortor non orci iaculis imperdiet. Phasellus non libero sed erat blandit sodales ornare sed quam. </w:t>
+      </w:r>
+      <w:r>
+        <w:rPr>
+          <w:rFonts w:ascii="Open Sans" w:hAnsi="Open Sans" w:cs="Open Sans"/>
+          <w:color w:val="000000"/>
+          <w:sz w:val="21"/>
+          <w:szCs w:val="21"/>
+          <w:lang w:val="it-IT"/>
+        </w:rPr>
+        <w:t>Quisque tempus quam ac leo fringilla eleifend. Fusce non ante eu sapien laoreet porta in nec nunc. Aliquam nisi nisl, tincidunt eu risus vitae, placerat aliquet est. Etiam ornare quam mi, et condimentum erat facilisis sed.</w:t>
+      </w:r>
+    </w:p>
+    <w:p>
+      <w:pPr>
+        <w:pStyle w:val="NormalWeb"/>
+        <w:shd w:val="clear" w:color="auto" w:fill="FFFFFF"/>
+        <w:spacing w:before="0" w:beforeAutospacing="0" w:after="225" w:afterAutospacing="0"/>
+        <w:jc w:val="both"/>
+        <w:rPr>
+          <w:rFonts w:ascii="Open Sans" w:hAnsi="Open Sans" w:cs="Open Sans"/>
+          <w:color w:val="000000"/>
+          <w:sz w:val="21"/>
+          <w:szCs w:val="21"/>
+        </w:rPr>
+      </w:pPr>
+      <w:r>
+        <w:rPr>
+          <w:rFonts w:ascii="Open Sans" w:hAnsi="Open Sans" w:cs="Open Sans"/>
+          <w:color w:val="000000"/>
+          <w:sz w:val="21"/>
+          <w:szCs w:val="21"/>
+          <w:lang w:val="it-IT"/>
+        </w:rPr>
+        <w:t xml:space="preserve">Proin elementum in orci at lacinia. </w:t>
+      </w:r>
+      <w:r>
+        <w:rPr>
+          <w:rFonts w:ascii="Open Sans" w:hAnsi="Open Sans" w:cs="Open Sans"/>
+          <w:color w:val="000000"/>
+          <w:sz w:val="21"/>
+          <w:szCs w:val="21"/>
+        </w:rPr>
+        <w:t xml:space="preserve">Cras at augue fringilla, iaculis felis ut, mollis massa. </w:t>
+      </w:r>
+      <w:r>
+        <w:rPr>
+          <w:rFonts w:ascii="Open Sans" w:hAnsi="Open Sans" w:cs="Open Sans"/>
+          <w:color w:val="000000"/>
+          <w:sz w:val="21"/>
+          <w:szCs w:val="21"/>
+          <w:lang w:val="it-IT"/>
+        </w:rPr>
+        <w:t xml:space="preserve">Quisque gravida, dui rutrum tempus faucibus, ipsum nisi euismod lorem, in eleifend urna velit id ex. </w:t>
+      </w:r>
+      <w:r>
+        <w:rPr>
+          <w:rFonts w:ascii="Open Sans" w:hAnsi="Open Sans" w:cs="Open Sans"/>
+          <w:color w:val="000000"/>
+          <w:sz w:val="21"/>
+          <w:szCs w:val="21"/>
+        </w:rPr>
+        <w:t xml:space="preserve">Duis rhoncus, ipsum tempor consequat elementum, nibh augue accumsan metus, at tristique mauris tellus quis mauris. Quisque sed aliquam dui, at posuere urna. Praesent finibus erat neque, ac convallis justo maximus at. Aliquam erat volutpat. Proin commodo vulputate nisl nec egestas. Donec vitae efficitur est, in feugiat metus. Aliquam consectetur est eu varius dapibus. </w:t>
+      </w:r>
+      <w:r>
+        <w:rPr>
+          <w:rFonts w:ascii="Open Sans" w:hAnsi="Open Sans" w:cs="Open Sans"/>
+          <w:color w:val="000000"/>
+          <w:sz w:val="21"/>
+          <w:szCs w:val="21"/>
+          <w:lang w:val="it-IT"/>
+        </w:rPr>
+        <w:t xml:space="preserve">Vivamus mattis rutrum nunc gravida imperdiet. Ut justo massa, pellentesque vel varius nec, convallis nec odio. </w:t>
+      </w:r>
+      <w:r>
+        <w:rPr>
+          <w:rFonts w:ascii="Open Sans" w:hAnsi="Open Sans" w:cs="Open Sans"/>
+          <w:color w:val="000000"/>
+          <w:sz w:val="21"/>
+          <w:szCs w:val="21"/>
+        </w:rPr>
+        <w:t>Duis tempus lobortis rhoncus. Aenean vitae ligula leo.</w:t>
+      </w:r>
+    </w:p>
+    <w:p>
+      <w:pPr>
+        <w:pStyle w:val="NormalWeb"/>
+        <w:shd w:val="clear" w:color="auto" w:fill="FFFFFF"/>
+        <w:spacing w:before="0" w:beforeAutospacing="0" w:after="225" w:afterAutospacing="0"/>
+        <w:jc w:val="both"/>
+        <w:rPr>
+          <w:rFonts w:ascii="Open Sans" w:hAnsi="Open Sans" w:cs="Open Sans"/>
+          <w:color w:val="000000"/>
+          <w:sz w:val="21"/>
+          <w:szCs w:val="21"/>
+        </w:rPr>
+      </w:pPr>
+      <w:r>
+        <w:rPr>
+          <w:rFonts w:ascii="Open Sans" w:hAnsi="Open Sans" w:cs="Open Sans"/>
+          <w:color w:val="000000"/>
+          <w:sz w:val="21"/>
+          <w:szCs w:val="21"/>
+        </w:rPr>
+        <w:t xml:space="preserve">Lorem ipsum dolor sit amet, consectetur adipiscing elit. Aenean volutpat leo vitae consectetur congue. Maecenas porta eget felis in dapibus. Mauris eu sapien ac tortor dapibus dignissim. Mauris id nisi vel turpis imperdiet facilisis quis quis magna. Duis pretium, ante nec sodales maximus, orci nibh finibus arcu, id vestibulum nulla mi et nisi. Duis at libero condimentum, varius augue et, pretium arcu. </w:t>
+      </w:r>
+      <w:r>
+        <w:rPr>
+          <w:rFonts w:ascii="Open Sans" w:hAnsi="Open Sans" w:cs="Open Sans"/>
+          <w:color w:val="000000"/>
+          <w:sz w:val="21"/>
+          <w:szCs w:val="21"/>
+          <w:lang w:val="it-IT"/>
+        </w:rPr>
+        <w:t xml:space="preserve">Integer a volutpat nunc. Curabitur sagittis pellentesque tellus. Cras vestibulum euismod libero, eu dapibus odio accumsan et. </w:t>
+      </w:r>
+      <w:r>
+        <w:rPr>
+          <w:rFonts w:ascii="Open Sans" w:hAnsi="Open Sans" w:cs="Open Sans"/>
+          <w:color w:val="000000"/>
+          <w:sz w:val="21"/>
+          <w:szCs w:val="21"/>
+        </w:rPr>
+        <w:t xml:space="preserve">Fusce bibendum venenatis ligula sit amet tincidunt. Maecenas ultricies facilisis vehicula. </w:t>
+      </w:r>
+      <w:r>
+        <w:rPr>
+          <w:rFonts w:ascii="Open Sans" w:hAnsi="Open Sans" w:cs="Open Sans"/>
+          <w:color w:val="000000"/>
+          <w:sz w:val="21"/>
+          <w:szCs w:val="21"/>
+          <w:lang w:val="it-IT"/>
+        </w:rPr>
+        <w:t xml:space="preserve">Nunc semper molestie feugiat. Duis ornare a metus non ultricies. </w:t>
+      </w:r>
+      <w:r>
+        <w:rPr>
+          <w:rFonts w:ascii="Open Sans" w:hAnsi="Open Sans" w:cs="Open Sans"/>
+          <w:color w:val="000000"/>
+          <w:sz w:val="21"/>
+          <w:szCs w:val="21"/>
+        </w:rPr>
+        <w:t>Mauris tempus turpis id ex vestibulum elementum.</w:t>
+      </w:r>
+    </w:p>
+    <w:p>
+      <w:pPr>
+        <w:pStyle w:val="NormalWeb"/>
+        <w:shd w:val="clear" w:color="auto" w:fill="FFFFFF"/>
+        <w:spacing w:before="0" w:beforeAutospacing="0" w:after="225" w:afterAutospacing="0"/>
+        <w:jc w:val="both"/>
+        <w:rPr>
+          <w:rFonts w:ascii="Open Sans" w:hAnsi="Open Sans" w:cs="Open Sans"/>
+          <w:color w:val="000000"/>
+          <w:sz w:val="21"/>
+          <w:szCs w:val="21"/>
+          <w:lang w:val="it-IT"/>
+        </w:rPr>
+      </w:pPr>
+      <w:r>
+        <w:rPr>
+          <w:rFonts w:ascii="Open Sans" w:hAnsi="Open Sans" w:cs="Open Sans"/>
+          <w:color w:val="000000"/>
+          <w:sz w:val="21"/>
+          <w:szCs w:val="21"/>
+        </w:rPr>
+        <w:t xml:space="preserve">Phasellus ultrices eleifend molestie. Aliquam erat volutpat. Cras rhoncus tortor non orci iaculis imperdiet. Phasellus non libero sed erat blandit sodales ornare sed quam. </w:t>
+      </w:r>
+      <w:r>
+        <w:rPr>
+          <w:rFonts w:ascii="Open Sans" w:hAnsi="Open Sans" w:cs="Open Sans"/>
+          <w:color w:val="000000"/>
+          <w:sz w:val="21"/>
+          <w:szCs w:val="21"/>
+          <w:lang w:val="it-IT"/>
+        </w:rPr>
+        <w:t>Quisque tempus quam ac leo fringilla eleifend. Fusce non ante eu sapien laoreet porta in nec nunc. Aliquam nisi nisl, tincidunt eu risus vitae, placerat aliquet est. Etiam ornare quam mi, et condimentum erat facilisis sed.</w:t>
+      </w:r>
+    </w:p>
+    <w:p>
+      <w:pPr>
+        <w:pStyle w:val="NormalWeb"/>
+        <w:shd w:val="clear" w:color="auto" w:fill="FFFFFF"/>
+        <w:spacing w:before="0" w:beforeAutospacing="0" w:after="225" w:afterAutospacing="0"/>
+        <w:jc w:val="both"/>
+        <w:rPr>
+          <w:rFonts w:ascii="Open Sans" w:hAnsi="Open Sans" w:cs="Open Sans"/>
+          <w:color w:val="000000"/>
+          <w:sz w:val="21"/>
+          <w:szCs w:val="21"/>
+        </w:rPr>
+      </w:pPr>
+      <w:r>
+        <w:rPr>
+          <w:rFonts w:ascii="Open Sans" w:hAnsi="Open Sans" w:cs="Open Sans"/>
+          <w:color w:val="000000"/>
+          <w:sz w:val="21"/>
+          <w:szCs w:val="21"/>
+          <w:lang w:val="it-IT"/>
+        </w:rPr>
+        <w:t xml:space="preserve">Proin elementum in orci at lacinia. </w:t>
+      </w:r>
+      <w:r>
+        <w:rPr>
+          <w:rFonts w:ascii="Open Sans" w:hAnsi="Open Sans" w:cs="Open Sans"/>
+          <w:color w:val="000000"/>
+          <w:sz w:val="21"/>
+          <w:szCs w:val="21"/>
+        </w:rPr>
+        <w:t xml:space="preserve">Cras at augue fringilla, iaculis felis ut, mollis massa. </w:t>
+      </w:r>
+      <w:r>
+        <w:rPr>
+          <w:rFonts w:ascii="Open Sans" w:hAnsi="Open Sans" w:cs="Open Sans"/>
+          <w:color w:val="000000"/>
+          <w:sz w:val="21"/>
+          <w:szCs w:val="21"/>
+          <w:lang w:val="it-IT"/>
+        </w:rPr>
+        <w:t xml:space="preserve">Quisque gravida, dui rutrum tempus faucibus, ipsum nisi euismod lorem, in eleifend urna velit id ex. </w:t>
+      </w:r>
+      <w:r>
+        <w:rPr>
+          <w:rFonts w:ascii="Open Sans" w:hAnsi="Open Sans" w:cs="Open Sans"/>
+          <w:color w:val="000000"/>
+          <w:sz w:val="21"/>
+          <w:szCs w:val="21"/>
+        </w:rPr>
+        <w:t xml:space="preserve">Duis rhoncus, ipsum tempor consequat elementum, nibh augue accumsan metus, at tristique mauris tellus quis mauris. Quisque sed aliquam dui, at posuere urna. Praesent finibus erat neque, ac convallis justo maximus at. Aliquam erat volutpat. Proin commodo vulputate nisl nec egestas. Donec vitae efficitur est, in feugiat metus. Aliquam consectetur est eu varius dapibus. </w:t>
+      </w:r>
+      <w:r>
+        <w:rPr>
+          <w:rFonts w:ascii="Open Sans" w:hAnsi="Open Sans" w:cs="Open Sans"/>
+          <w:color w:val="000000"/>
+          <w:sz w:val="21"/>
+          <w:szCs w:val="21"/>
+          <w:lang w:val="it-IT"/>
+        </w:rPr>
+        <w:t xml:space="preserve">Vivamus mattis rutrum nunc gravida imperdiet. Ut justo massa, pellentesque vel varius nec, convallis nec odio. </w:t>
+      </w:r>
+      <w:r>
+        <w:rPr>
+          <w:rFonts w:ascii="Open Sans" w:hAnsi="Open Sans" w:cs="Open Sans"/>
+          <w:color w:val="000000"/>
+          <w:sz w:val="21"/>
+          <w:szCs w:val="21"/>
+        </w:rPr>
+        <w:t>Duis tempus lobortis rhoncus. Aenean vitae ligula leo.</w:t>
+      </w:r>
+    </w:p>
+    <w:p>
+      <w:pPr>
+        <w:pStyle w:val="NormalWeb"/>
+        <w:shd w:val="clear" w:color="auto" w:fill="FFFFFF"/>
+        <w:spacing w:before="0" w:beforeAutospacing="0" w:after="225" w:afterAutospacing="0"/>
+        <w:jc w:val="both"/>
+        <w:rPr>
+          <w:rFonts w:ascii="Open Sans" w:hAnsi="Open Sans" w:cs="Open Sans"/>
+          <w:color w:val="000000"/>
+          <w:sz w:val="21"/>
+          <w:szCs w:val="21"/>
+        </w:rPr>
+      </w:pPr>
+      <w:r>
+        <w:rPr>
+          <w:rFonts w:ascii="Open Sans" w:hAnsi="Open Sans" w:cs="Open Sans"/>
+          <w:color w:val="000000"/>
+          <w:sz w:val="21"/>
+          <w:szCs w:val="21"/>
+        </w:rPr>
+        <w:t xml:space="preserve">Lorem ipsum dolor sit amet, consectetur adipiscing elit. Aenean volutpat leo vitae consectetur congue. Maecenas porta eget felis in dapibus. Mauris eu sapien ac tortor dapibus dignissim. Mauris id nisi vel turpis imperdiet facilisis quis quis magna. Duis pretium, ante nec sodales maximus, orci nibh finibus arcu, id vestibulum nulla mi et nisi. Duis at libero condimentum, varius augue et, pretium arcu. </w:t>
+      </w:r>
+      <w:r>
+        <w:rPr>
+          <w:rFonts w:ascii="Open Sans" w:hAnsi="Open Sans" w:cs="Open Sans"/>
+          <w:color w:val="000000"/>
+          <w:sz w:val="21"/>
+          <w:szCs w:val="21"/>
+          <w:lang w:val="it-IT"/>
+        </w:rPr>
+        <w:t xml:space="preserve">Integer a volutpat nunc. Curabitur sagittis pellentesque tellus. Cras vestibulum euismod libero, eu dapibus odio accumsan et. </w:t>
+      </w:r>
+      <w:r>
+        <w:rPr>
+          <w:rFonts w:ascii="Open Sans" w:hAnsi="Open Sans" w:cs="Open Sans"/>
+          <w:color w:val="000000"/>
+          <w:sz w:val="21"/>
+          <w:szCs w:val="21"/>
+        </w:rPr>
+        <w:t xml:space="preserve">Fusce bibendum venenatis ligula sit amet tincidunt. </w:t>
+      </w:r>
+      <w:r>
+        <w:rPr>
+          <w:rFonts w:ascii="Open Sans" w:hAnsi="Open Sans" w:cs="Open Sans"/>
+          <w:color w:val="000000"/>
+          <w:sz w:val="21"/>
+          <w:szCs w:val="21"/>
+        </w:rPr>
+        <w:lastRenderedPageBreak/>
+        <w:t xml:space="preserve">Maecenas ultricies facilisis vehicula. </w:t>
+      </w:r>
+      <w:r>
+        <w:rPr>
+          <w:rFonts w:ascii="Open Sans" w:hAnsi="Open Sans" w:cs="Open Sans"/>
+          <w:color w:val="000000"/>
+          <w:sz w:val="21"/>
+          <w:szCs w:val="21"/>
+          <w:lang w:val="it-IT"/>
+        </w:rPr>
+        <w:t xml:space="preserve">Nunc semper molestie feugiat. Duis ornare a metus non ultricies. </w:t>
+      </w:r>
+      <w:r>
+        <w:rPr>
+          <w:rFonts w:ascii="Open Sans" w:hAnsi="Open Sans" w:cs="Open Sans"/>
+          <w:color w:val="000000"/>
+          <w:sz w:val="21"/>
+          <w:szCs w:val="21"/>
+        </w:rPr>
+        <w:t>Mauris tempus turpis id ex vestibulum elementum.</w:t>
+      </w:r>
+    </w:p>
+    <w:p>
+      <w:pPr>
+        <w:pStyle w:val="NormalWeb"/>
+        <w:shd w:val="clear" w:color="auto" w:fill="FFFFFF"/>
+        <w:spacing w:before="0" w:beforeAutospacing="0" w:after="225" w:afterAutospacing="0"/>
+        <w:jc w:val="both"/>
+        <w:rPr>
+          <w:rFonts w:ascii="Open Sans" w:hAnsi="Open Sans" w:cs="Open Sans"/>
+          <w:color w:val="000000"/>
+          <w:sz w:val="21"/>
+          <w:szCs w:val="21"/>
+          <w:lang w:val="it-IT"/>
+        </w:rPr>
+      </w:pPr>
+      <w:r>
+        <w:rPr>
+          <w:rFonts w:ascii="Open Sans" w:hAnsi="Open Sans" w:cs="Open Sans"/>
+          <w:color w:val="000000"/>
+          <w:sz w:val="21"/>
+          <w:szCs w:val="21"/>
+        </w:rPr>
+        <w:t xml:space="preserve">Phasellus ultrices eleifend molestie. Aliquam erat volutpat. Cras rhoncus tortor non orci iaculis imperdiet. Phasellus non libero sed erat blandit sodales ornare sed quam. </w:t>
+      </w:r>
+      <w:r>
+        <w:rPr>
+          <w:rFonts w:ascii="Open Sans" w:hAnsi="Open Sans" w:cs="Open Sans"/>
+          <w:color w:val="000000"/>
+          <w:sz w:val="21"/>
+          <w:szCs w:val="21"/>
+          <w:lang w:val="it-IT"/>
+        </w:rPr>
+        <w:t>Quisque tempus quam ac leo fringilla eleifend. Fusce non ante eu sapien laoreet porta in nec nunc. Aliquam nisi nisl, tincidunt eu risus vitae, placerat aliquet est. Etiam ornare quam mi, et condimentum erat facilisis sed.</w:t>
+      </w:r>
+    </w:p>
+    <w:p>
+      <w:pPr>
+        <w:pStyle w:val="NormalWeb"/>
+        <w:shd w:val="clear" w:color="auto" w:fill="FFFFFF"/>
+        <w:spacing w:before="0" w:beforeAutospacing="0" w:after="225" w:afterAutospacing="0"/>
+        <w:jc w:val="both"/>
+        <w:rPr>
+          <w:rFonts w:ascii="Open Sans" w:hAnsi="Open Sans" w:cs="Open Sans"/>
+          <w:color w:val="000000"/>
+          <w:sz w:val="21"/>
+          <w:szCs w:val="21"/>
+        </w:rPr>
+      </w:pPr>
+      <w:r>
+        <w:rPr>
+          <w:rFonts w:ascii="Open Sans" w:hAnsi="Open Sans" w:cs="Open Sans"/>
+          <w:color w:val="000000"/>
+          <w:sz w:val="21"/>
+          <w:szCs w:val="21"/>
+          <w:lang w:val="it-IT"/>
+        </w:rPr>
+        <w:t xml:space="preserve">Proin elementum in orci at lacinia. </w:t>
+      </w:r>
+      <w:r>
+        <w:rPr>
+          <w:rFonts w:ascii="Open Sans" w:hAnsi="Open Sans" w:cs="Open Sans"/>
+          <w:color w:val="000000"/>
+          <w:sz w:val="21"/>
+          <w:szCs w:val="21"/>
+        </w:rPr>
+        <w:t xml:space="preserve">Cras at augue fringilla, iaculis felis ut, mollis massa. </w:t>
+      </w:r>
+      <w:r>
+        <w:rPr>
+          <w:rFonts w:ascii="Open Sans" w:hAnsi="Open Sans" w:cs="Open Sans"/>
+          <w:color w:val="000000"/>
+          <w:sz w:val="21"/>
+          <w:szCs w:val="21"/>
+          <w:lang w:val="it-IT"/>
+        </w:rPr>
+        <w:t xml:space="preserve">Quisque gravida, dui rutrum tempus faucibus, ipsum nisi euismod lorem, in eleifend urna velit id ex. </w:t>
+      </w:r>
+      <w:r>
+        <w:rPr>
+          <w:rFonts w:ascii="Open Sans" w:hAnsi="Open Sans" w:cs="Open Sans"/>
+          <w:color w:val="000000"/>
+          <w:sz w:val="21"/>
+          <w:szCs w:val="21"/>
+        </w:rPr>
+        <w:t xml:space="preserve">Duis rhoncus, ipsum tempor consequat elementum, nibh augue accumsan metus, at tristique mauris tellus quis mauris. Quisque sed aliquam dui, at posuere urna. Praesent finibus erat neque, ac convallis justo maximus at. Aliquam erat volutpat. Proin commodo vulputate nisl nec egestas. Donec vitae efficitur est, in feugiat metus. Aliquam consectetur est eu varius dapibus. </w:t>
+      </w:r>
+      <w:r>
+        <w:rPr>
+          <w:rFonts w:ascii="Open Sans" w:hAnsi="Open Sans" w:cs="Open Sans"/>
+          <w:color w:val="000000"/>
+          <w:sz w:val="21"/>
+          <w:szCs w:val="21"/>
+          <w:lang w:val="it-IT"/>
+        </w:rPr>
+        <w:t xml:space="preserve">Vivamus mattis rutrum nunc gravida imperdiet. Ut justo massa, pellentesque vel varius nec, convallis nec odio. </w:t>
+      </w:r>
+      <w:r>
+        <w:rPr>
+          <w:rFonts w:ascii="Open Sans" w:hAnsi="Open Sans" w:cs="Open Sans"/>
+          <w:color w:val="000000"/>
+          <w:sz w:val="21"/>
+          <w:szCs w:val="21"/>
+        </w:rPr>
+        <w:t>Duis tempus lobortis rhoncus. Aenean vitae ligula leo.</w:t>
+      </w:r>
+    </w:p>
+    <w:p>
+      <w:pPr>
+        <w:pStyle w:val="NormalWeb"/>
+        <w:shd w:val="clear" w:color="auto" w:fill="FFFFFF"/>
+        <w:spacing w:before="0" w:beforeAutospacing="0" w:after="225" w:afterAutospacing="0"/>
+        <w:jc w:val="both"/>
+        <w:rPr>
+          <w:rFonts w:ascii="Open Sans" w:hAnsi="Open Sans" w:cs="Open Sans"/>
+          <w:color w:val="000000"/>
+          <w:sz w:val="21"/>
+          <w:szCs w:val="21"/>
+        </w:rPr>
+      </w:pPr>
+      <w:r>
+        <w:rPr>
+          <w:rFonts w:ascii="Open Sans" w:hAnsi="Open Sans" w:cs="Open Sans"/>
+          <w:color w:val="000000"/>
+          <w:sz w:val="21"/>
+          <w:szCs w:val="21"/>
+        </w:rPr>
+        <w:t xml:space="preserve">Lorem ipsum dolor sit amet, consectetur adipiscing elit. Aenean volutpat leo vitae consectetur congue. Maecenas porta eget felis in dapibus. Mauris eu sapien ac tortor dapibus dignissim. Mauris id nisi vel turpis imperdiet facilisis quis quis magna. Duis pretium, ante nec sodales maximus, orci nibh finibus arcu, id vestibulum nulla mi et nisi. Duis at libero condimentum, varius augue et, pretium arcu. </w:t>
+      </w:r>
+      <w:r>
+        <w:rPr>
+          <w:rFonts w:ascii="Open Sans" w:hAnsi="Open Sans" w:cs="Open Sans"/>
+          <w:color w:val="000000"/>
+          <w:sz w:val="21"/>
+          <w:szCs w:val="21"/>
+          <w:lang w:val="it-IT"/>
+        </w:rPr>
+        <w:t xml:space="preserve">Integer a volutpat nunc. Curabitur sagittis pellentesque tellus. Cras vestibulum euismod libero, eu dapibus odio accumsan et. </w:t>
+      </w:r>
+      <w:r>
+        <w:rPr>
+          <w:rFonts w:ascii="Open Sans" w:hAnsi="Open Sans" w:cs="Open Sans"/>
+          <w:color w:val="000000"/>
+          <w:sz w:val="21"/>
+          <w:szCs w:val="21"/>
+        </w:rPr>
+        <w:t xml:space="preserve">Fusce bibendum venenatis ligula sit amet tincidunt. Maecenas ultricies facilisis vehicula. </w:t>
+      </w:r>
+      <w:r>
+        <w:rPr>
+          <w:rFonts w:ascii="Open Sans" w:hAnsi="Open Sans" w:cs="Open Sans"/>
+          <w:color w:val="000000"/>
+          <w:sz w:val="21"/>
+          <w:szCs w:val="21"/>
+          <w:lang w:val="it-IT"/>
+        </w:rPr>
+        <w:t xml:space="preserve">Nunc semper molestie feugiat. Duis ornare a metus non ultricies. </w:t>
+      </w:r>
+      <w:r>
+        <w:rPr>
+          <w:rFonts w:ascii="Open Sans" w:hAnsi="Open Sans" w:cs="Open Sans"/>
+          <w:color w:val="000000"/>
+          <w:sz w:val="21"/>
+          <w:szCs w:val="21"/>
+        </w:rPr>
+        <w:t>Mauris tempus turpis id ex vestibulum elementum.</w:t>
+      </w:r>
+    </w:p>
+    <w:p>
+      <w:pPr>
+        <w:pStyle w:val="NormalWeb"/>
+        <w:shd w:val="clear" w:color="auto" w:fill="FFFFFF"/>
+        <w:spacing w:before="0" w:beforeAutospacing="0" w:after="225" w:afterAutospacing="0"/>
+        <w:jc w:val="both"/>
+        <w:rPr>
+          <w:rFonts w:ascii="Open Sans" w:hAnsi="Open Sans" w:cs="Open Sans"/>
+          <w:color w:val="000000"/>
+          <w:sz w:val="21"/>
+          <w:szCs w:val="21"/>
+          <w:lang w:val="it-IT"/>
+        </w:rPr>
+      </w:pPr>
+      <w:r>
+        <w:rPr>
+          <w:rFonts w:ascii="Open Sans" w:hAnsi="Open Sans" w:cs="Open Sans"/>
+          <w:color w:val="000000"/>
+          <w:sz w:val="21"/>
+          <w:szCs w:val="21"/>
+        </w:rPr>
+        <w:t xml:space="preserve">Phasellus ultrices eleifend molestie. Aliquam erat volutpat. Cras rhoncus tortor non orci iaculis imperdiet. Phasellus non libero sed erat blandit sodales ornare sed quam. </w:t>
+      </w:r>
+      <w:r>
+        <w:rPr>
+          <w:rFonts w:ascii="Open Sans" w:hAnsi="Open Sans" w:cs="Open Sans"/>
+          <w:color w:val="000000"/>
+          <w:sz w:val="21"/>
+          <w:szCs w:val="21"/>
+          <w:lang w:val="it-IT"/>
+        </w:rPr>
+        <w:t>Quisque tempus quam ac leo fringilla eleifend. Fusce non ante eu sapien laoreet porta in nec nunc. Aliquam nisi nisl, tincidunt eu risus vitae, placerat aliquet est. Etiam ornare quam mi, et condimentum erat facilisis sed.</w:t>
+      </w:r>
+    </w:p>
+    <w:p>
+      <w:pPr>
+        <w:pStyle w:val="NormalWeb"/>
+        <w:shd w:val="clear" w:color="auto" w:fill="FFFFFF"/>
+        <w:spacing w:before="0" w:beforeAutospacing="0" w:after="225" w:afterAutospacing="0"/>
+        <w:jc w:val="both"/>
+        <w:rPr>
+          <w:rFonts w:ascii="Open Sans" w:hAnsi="Open Sans" w:cs="Open Sans"/>
+          <w:color w:val="000000"/>
+          <w:sz w:val="21"/>
+          <w:szCs w:val="21"/>
+        </w:rPr>
+      </w:pPr>
+      <w:r>
+        <w:rPr>
+          <w:rFonts w:ascii="Open Sans" w:hAnsi="Open Sans" w:cs="Open Sans"/>
+          <w:color w:val="000000"/>
+          <w:sz w:val="21"/>
+          <w:szCs w:val="21"/>
+          <w:lang w:val="it-IT"/>
+        </w:rPr>
+        <w:t xml:space="preserve">Proin elementum in orci at lacinia. </w:t>
+      </w:r>
+      <w:r>
+        <w:rPr>
+          <w:rFonts w:ascii="Open Sans" w:hAnsi="Open Sans" w:cs="Open Sans"/>
+          <w:color w:val="000000"/>
+          <w:sz w:val="21"/>
+          <w:szCs w:val="21"/>
+        </w:rPr>
+        <w:t xml:space="preserve">Cras at augue fringilla, iaculis felis ut, mollis massa. </w:t>
+      </w:r>
+      <w:r>
+        <w:rPr>
+          <w:rFonts w:ascii="Open Sans" w:hAnsi="Open Sans" w:cs="Open Sans"/>
+          <w:color w:val="000000"/>
+          <w:sz w:val="21"/>
+          <w:szCs w:val="21"/>
+          <w:lang w:val="it-IT"/>
+        </w:rPr>
+        <w:t xml:space="preserve">Quisque gravida, dui rutrum tempus faucibus, ipsum nisi euismod lorem, in eleifend urna velit id ex. </w:t>
+      </w:r>
+      <w:r>
+        <w:rPr>
+          <w:rFonts w:ascii="Open Sans" w:hAnsi="Open Sans" w:cs="Open Sans"/>
+          <w:color w:val="000000"/>
+          <w:sz w:val="21"/>
+          <w:szCs w:val="21"/>
+        </w:rPr>
+        <w:t xml:space="preserve">Duis rhoncus, ipsum tempor consequat elementum, nibh augue accumsan metus, at tristique mauris tellus quis mauris. Quisque sed aliquam dui, at posuere urna. Praesent finibus erat neque, ac convallis justo maximus at. Aliquam erat volutpat. Proin commodo vulputate nisl nec egestas. Donec vitae efficitur est, in feugiat metus. Aliquam consectetur est eu varius dapibus. </w:t>
+      </w:r>
+      <w:r>
+        <w:rPr>
+          <w:rFonts w:ascii="Open Sans" w:hAnsi="Open Sans" w:cs="Open Sans"/>
+          <w:color w:val="000000"/>
+          <w:sz w:val="21"/>
+          <w:szCs w:val="21"/>
+          <w:lang w:val="it-IT"/>
+        </w:rPr>
+        <w:t xml:space="preserve">Vivamus mattis rutrum nunc gravida imperdiet. Ut justo massa, pellentesque vel varius nec, convallis nec odio. </w:t>
+      </w:r>
+      <w:r>
+        <w:rPr>
+          <w:rFonts w:ascii="Open Sans" w:hAnsi="Open Sans" w:cs="Open Sans"/>
+          <w:color w:val="000000"/>
+          <w:sz w:val="21"/>
+          <w:szCs w:val="21"/>
+        </w:rPr>
+        <w:t>Duis tempus lobortis rhoncus. Aenean vitae ligula leo.</w:t>
+      </w:r>
+    </w:p>
+    <w:p>
+      <w:pPr>
+        <w:pStyle w:val="NormalWeb"/>
+        <w:shd w:val="clear" w:color="auto" w:fill="FFFFFF"/>
+        <w:spacing w:before="0" w:beforeAutospacing="0" w:after="225" w:afterAutospacing="0"/>
+        <w:jc w:val="both"/>
+        <w:rPr>
+          <w:rFonts w:ascii="Open Sans" w:hAnsi="Open Sans" w:cs="Open Sans"/>
+          <w:color w:val="000000"/>
+          <w:sz w:val="21"/>
+          <w:szCs w:val="21"/>
+        </w:rPr>
+      </w:pPr>
+      <w:r>
+        <w:rPr>
+          <w:rFonts w:ascii="Open Sans" w:hAnsi="Open Sans" w:cs="Open Sans"/>
+          <w:color w:val="000000"/>
+          <w:sz w:val="21"/>
+          <w:szCs w:val="21"/>
+        </w:rPr>
+        <w:t xml:space="preserve">Lorem ipsum dolor sit amet, consectetur adipiscing elit. Aenean volutpat leo vitae consectetur congue. Maecenas porta eget felis in dapibus. Mauris eu sapien ac tortor dapibus dignissim. Mauris id nisi vel turpis imperdiet facilisis quis quis magna. Duis pretium, ante nec sodales maximus, orci nibh finibus arcu, id vestibulum nulla mi et nisi. Duis at libero condimentum, varius augue et, pretium arcu. </w:t>
+      </w:r>
+      <w:r>
+        <w:rPr>
+          <w:rFonts w:ascii="Open Sans" w:hAnsi="Open Sans" w:cs="Open Sans"/>
+          <w:color w:val="000000"/>
+          <w:sz w:val="21"/>
+          <w:szCs w:val="21"/>
+          <w:lang w:val="it-IT"/>
+        </w:rPr>
+        <w:t xml:space="preserve">Integer a volutpat nunc. Curabitur sagittis pellentesque tellus. Cras vestibulum euismod libero, eu dapibus odio accumsan et. </w:t>
+      </w:r>
+      <w:r>
+        <w:rPr>
+          <w:rFonts w:ascii="Open Sans" w:hAnsi="Open Sans" w:cs="Open Sans"/>
+          <w:color w:val="000000"/>
+          <w:sz w:val="21"/>
+          <w:szCs w:val="21"/>
+        </w:rPr>
+        <w:t xml:space="preserve">Fusce bibendum venenatis ligula sit amet tincidunt. Maecenas ultricies facilisis vehicula. </w:t>
+      </w:r>
+      <w:r>
+        <w:rPr>
+          <w:rFonts w:ascii="Open Sans" w:hAnsi="Open Sans" w:cs="Open Sans"/>
+          <w:color w:val="000000"/>
+          <w:sz w:val="21"/>
+          <w:szCs w:val="21"/>
+          <w:lang w:val="it-IT"/>
+        </w:rPr>
+        <w:t xml:space="preserve">Nunc semper molestie feugiat. Duis ornare a metus non ultricies. </w:t>
+      </w:r>
+      <w:r>
+        <w:rPr>
+          <w:rFonts w:ascii="Open Sans" w:hAnsi="Open Sans" w:cs="Open Sans"/>
+          <w:color w:val="000000"/>
+          <w:sz w:val="21"/>
+          <w:szCs w:val="21"/>
+        </w:rPr>
+        <w:t>Mauris tempus turpis id ex vestibulum elementum.</w:t>
+      </w:r>
+    </w:p>
+    <w:p>
+      <w:pPr>
+        <w:pStyle w:val="NormalWeb"/>
+        <w:shd w:val="clear" w:color="auto" w:fill="FFFFFF"/>
+        <w:spacing w:before="0" w:beforeAutospacing="0" w:after="225" w:afterAutospacing="0"/>
+        <w:jc w:val="both"/>
+        <w:rPr>
+          <w:rFonts w:ascii="Open Sans" w:hAnsi="Open Sans" w:cs="Open Sans"/>
+          <w:color w:val="000000"/>
+          <w:sz w:val="21"/>
+          <w:szCs w:val="21"/>
+          <w:lang w:val="it-IT"/>
+        </w:rPr>
+      </w:pPr>
+      <w:r>
+        <w:rPr>
+          <w:rFonts w:ascii="Open Sans" w:hAnsi="Open Sans" w:cs="Open Sans"/>
+          <w:color w:val="000000"/>
+          <w:sz w:val="21"/>
+          <w:szCs w:val="21"/>
+        </w:rPr>
+        <w:lastRenderedPageBreak/>
+        <w:t xml:space="preserve">Phasellus ultrices eleifend molestie. Aliquam erat volutpat. Cras rhoncus tortor non orci iaculis imperdiet. Phasellus non libero sed erat blandit sodales ornare sed quam. </w:t>
+      </w:r>
+      <w:r>
+        <w:rPr>
+          <w:rFonts w:ascii="Open Sans" w:hAnsi="Open Sans" w:cs="Open Sans"/>
+          <w:color w:val="000000"/>
+          <w:sz w:val="21"/>
+          <w:szCs w:val="21"/>
+          <w:lang w:val="it-IT"/>
+        </w:rPr>
+        <w:t>Quisque tempus quam ac leo fringilla eleifend. Fusce non ante eu sapien laoreet porta in nec nunc. Aliquam nisi nisl, tincidunt eu risus vitae, placerat aliquet est. Etiam ornare quam mi, et condimentum erat facilisis sed.</w:t>
+      </w:r>
+    </w:p>
+    <w:p>
+      <w:pPr>
+        <w:pStyle w:val="NormalWeb"/>
+        <w:shd w:val="clear" w:color="auto" w:fill="FFFFFF"/>
+        <w:spacing w:before="0" w:beforeAutospacing="0" w:after="225" w:afterAutospacing="0"/>
+        <w:jc w:val="both"/>
+        <w:rPr>
+          <w:rFonts w:ascii="Open Sans" w:hAnsi="Open Sans" w:cs="Open Sans"/>
+          <w:color w:val="000000"/>
+          <w:sz w:val="21"/>
+          <w:szCs w:val="21"/>
+        </w:rPr>
+      </w:pPr>
+      <w:r>
+        <w:rPr>
+          <w:rFonts w:ascii="Open Sans" w:hAnsi="Open Sans" w:cs="Open Sans"/>
+          <w:color w:val="000000"/>
+          <w:sz w:val="21"/>
+          <w:szCs w:val="21"/>
+          <w:lang w:val="it-IT"/>
+        </w:rPr>
+        <w:t xml:space="preserve">Proin elementum in orci at lacinia. </w:t>
+      </w:r>
+      <w:r>
+        <w:rPr>
+          <w:rFonts w:ascii="Open Sans" w:hAnsi="Open Sans" w:cs="Open Sans"/>
+          <w:color w:val="000000"/>
+          <w:sz w:val="21"/>
+          <w:szCs w:val="21"/>
+        </w:rPr>
+        <w:t xml:space="preserve">Cras at augue fringilla, iaculis felis ut, mollis massa. </w:t>
+      </w:r>
+      <w:r>
+        <w:rPr>
+          <w:rFonts w:ascii="Open Sans" w:hAnsi="Open Sans" w:cs="Open Sans"/>
+          <w:color w:val="000000"/>
+          <w:sz w:val="21"/>
+          <w:szCs w:val="21"/>
+          <w:lang w:val="it-IT"/>
+        </w:rPr>
+        <w:t xml:space="preserve">Quisque gravida, dui rutrum tempus faucibus, ipsum nisi euismod lorem, in eleifend urna velit id ex. </w:t>
+      </w:r>
+      <w:r>
+        <w:rPr>
+          <w:rFonts w:ascii="Open Sans" w:hAnsi="Open Sans" w:cs="Open Sans"/>
+          <w:color w:val="000000"/>
+          <w:sz w:val="21"/>
+          <w:szCs w:val="21"/>
+        </w:rPr>
+        <w:t xml:space="preserve">Duis rhoncus, ipsum tempor consequat elementum, nibh augue accumsan metus, at tristique mauris tellus quis mauris. Quisque sed aliquam dui, at posuere urna. Praesent finibus erat neque, ac convallis justo maximus at. Aliquam erat volutpat. Proin commodo vulputate nisl nec egestas. Donec vitae efficitur est, in feugiat metus. Aliquam consectetur est eu varius dapibus. </w:t>
+      </w:r>
+      <w:r>
+        <w:rPr>
+          <w:rFonts w:ascii="Open Sans" w:hAnsi="Open Sans" w:cs="Open Sans"/>
+          <w:color w:val="000000"/>
+          <w:sz w:val="21"/>
+          <w:szCs w:val="21"/>
+          <w:lang w:val="it-IT"/>
+        </w:rPr>
+        <w:t xml:space="preserve">Vivamus mattis rutrum nunc gravida imperdiet. Ut justo massa, pellentesque vel varius nec, convallis nec odio. </w:t>
+      </w:r>
+      <w:r>
+        <w:rPr>
+          <w:rFonts w:ascii="Open Sans" w:hAnsi="Open Sans" w:cs="Open Sans"/>
+          <w:color w:val="000000"/>
+          <w:sz w:val="21"/>
+          <w:szCs w:val="21"/>
+        </w:rPr>
+        <w:t>Duis tempus lobortis rhoncus. Aenean vitae ligula leo.</w:t>
+      </w:r>
+    </w:p>
+    <w:p>
+      <w:pPr>
+        <w:pStyle w:val="NormalWeb"/>
+        <w:shd w:val="clear" w:color="auto" w:fill="FFFFFF"/>
+        <w:spacing w:before="0" w:beforeAutospacing="0" w:after="225" w:afterAutospacing="0"/>
+        <w:jc w:val="both"/>
+        <w:rPr>
+          <w:rFonts w:ascii="Open Sans" w:hAnsi="Open Sans" w:cs="Open Sans"/>
+          <w:color w:val="000000"/>
+          <w:sz w:val="21"/>
+          <w:szCs w:val="21"/>
+        </w:rPr>
+      </w:pPr>
+      <w:r>
+        <w:rPr>
+          <w:rFonts w:ascii="Open Sans" w:hAnsi="Open Sans" w:cs="Open Sans"/>
+          <w:color w:val="000000"/>
+          <w:sz w:val="21"/>
+          <w:szCs w:val="21"/>
+        </w:rPr>
+        <w:t xml:space="preserve">Lorem ipsum dolor sit amet, consectetur adipiscing elit. Aenean volutpat leo vitae consectetur congue. Maecenas porta eget felis in dapibus. Mauris eu sapien ac tortor dapibus dignissim. Mauris id nisi vel turpis imperdiet facilisis quis quis magna. Duis pretium, ante nec sodales maximus, orci nibh finibus arcu, id vestibulum nulla mi et nisi. Duis at libero condimentum, varius augue et, pretium arcu. </w:t>
+      </w:r>
+      <w:r>
+        <w:rPr>
+          <w:rFonts w:ascii="Open Sans" w:hAnsi="Open Sans" w:cs="Open Sans"/>
+          <w:color w:val="000000"/>
+          <w:sz w:val="21"/>
+          <w:szCs w:val="21"/>
+          <w:lang w:val="it-IT"/>
+        </w:rPr>
+        <w:t xml:space="preserve">Integer a volutpat nunc. Curabitur sagittis pellentesque tellus. Cras vestibulum euismod libero, eu dapibus odio accumsan et. </w:t>
+      </w:r>
+      <w:r>
+        <w:rPr>
+          <w:rFonts w:ascii="Open Sans" w:hAnsi="Open Sans" w:cs="Open Sans"/>
+          <w:color w:val="000000"/>
+          <w:sz w:val="21"/>
+          <w:szCs w:val="21"/>
+        </w:rPr>
+        <w:t xml:space="preserve">Fusce bibendum venenatis ligula sit amet tincidunt. Maecenas ultricies facilisis vehicula. </w:t>
+      </w:r>
+      <w:r>
+        <w:rPr>
+          <w:rFonts w:ascii="Open Sans" w:hAnsi="Open Sans" w:cs="Open Sans"/>
+          <w:color w:val="000000"/>
+          <w:sz w:val="21"/>
+          <w:szCs w:val="21"/>
+          <w:lang w:val="it-IT"/>
+        </w:rPr>
+        <w:t xml:space="preserve">Nunc semper molestie feugiat. Duis ornare a metus non ultricies. </w:t>
+      </w:r>
+      <w:r>
+        <w:rPr>
+          <w:rFonts w:ascii="Open Sans" w:hAnsi="Open Sans" w:cs="Open Sans"/>
+          <w:color w:val="000000"/>
+          <w:sz w:val="21"/>
+          <w:szCs w:val="21"/>
+        </w:rPr>
+        <w:t>Mauris tempus turpis id ex vestibulum elementum.</w:t>
+      </w:r>
+    </w:p>
+    <w:p>
+      <w:pPr>
+        <w:pStyle w:val="NormalWeb"/>
+        <w:shd w:val="clear" w:color="auto" w:fill="FFFFFF"/>
+        <w:spacing w:before="0" w:beforeAutospacing="0" w:after="225" w:afterAutospacing="0"/>
+        <w:jc w:val="both"/>
+        <w:rPr>
+          <w:rFonts w:ascii="Open Sans" w:hAnsi="Open Sans" w:cs="Open Sans"/>
+          <w:color w:val="000000"/>
+          <w:sz w:val="21"/>
+          <w:szCs w:val="21"/>
+          <w:lang w:val="it-IT"/>
+        </w:rPr>
+      </w:pPr>
+      <w:r>
+        <w:rPr>
+          <w:rFonts w:ascii="Open Sans" w:hAnsi="Open Sans" w:cs="Open Sans"/>
+          <w:color w:val="000000"/>
+          <w:sz w:val="21"/>
+          <w:szCs w:val="21"/>
+        </w:rPr>
+        <w:t xml:space="preserve">Phasellus ultrices eleifend molestie. Aliquam erat volutpat. Cras rhoncus tortor non orci iaculis imperdiet. Phasellus non libero sed erat blandit sodales ornare sed quam. </w:t>
+      </w:r>
+      <w:r>
+        <w:rPr>
+          <w:rFonts w:ascii="Open Sans" w:hAnsi="Open Sans" w:cs="Open Sans"/>
+          <w:color w:val="000000"/>
+          <w:sz w:val="21"/>
+          <w:szCs w:val="21"/>
+          <w:lang w:val="it-IT"/>
+        </w:rPr>
+        <w:t xml:space="preserve">Quisque tempus quam ac leo fringilla eleifend. </w:t>
+      </w:r>
+      <w:r>
+        <w:rPr>
+          <w:rFonts w:ascii="Open Sans" w:hAnsi="Open Sans" w:cs="Open Sans"/>
+          <w:color w:val="000000"/>
+          <w:sz w:val="21"/>
+          <w:szCs w:val="21"/>
+          <w:lang w:val="it-IT"/>
+        </w:rPr>
+        <w:t>Fusce non ante eu sapien laoreet porta in nec nunc. Aliquam nisi nisl, tincidunt eu risus vitae, placerat aliquet est. Etiam ornare quam mi, et condimentum erat facilisis sed.</w:t>
+      </w:r>
+    </w:p>
+    <w:p>
+      <w:pPr>
+        <w:pStyle w:val="NormalWeb"/>
+        <w:shd w:val="clear" w:color="auto" w:fill="FFFFFF"/>
+        <w:spacing w:before="0" w:beforeAutospacing="0" w:after="225" w:afterAutospacing="0"/>
+        <w:jc w:val="both"/>
+        <w:rPr>
+          <w:rFonts w:ascii="Open Sans" w:hAnsi="Open Sans" w:cs="Open Sans"/>
+          <w:color w:val="000000"/>
+          <w:sz w:val="21"/>
+          <w:szCs w:val="21"/>
+        </w:rPr>
+      </w:pPr>
+      <w:r>
+        <w:rPr>
+          <w:rFonts w:ascii="Open Sans" w:hAnsi="Open Sans" w:cs="Open Sans"/>
+          <w:color w:val="000000"/>
+          <w:sz w:val="21"/>
+          <w:szCs w:val="21"/>
+          <w:lang w:val="it-IT"/>
+        </w:rPr>
+        <w:t xml:space="preserve">Proin elementum in orci at lacinia. </w:t>
+      </w:r>
+      <w:r>
+        <w:rPr>
+          <w:rFonts w:ascii="Open Sans" w:hAnsi="Open Sans" w:cs="Open Sans"/>
+          <w:color w:val="000000"/>
+          <w:sz w:val="21"/>
+          <w:szCs w:val="21"/>
+        </w:rPr>
+        <w:t xml:space="preserve">Cras at augue fringilla, iaculis felis ut, mollis massa. </w:t>
+      </w:r>
+      <w:r>
+        <w:rPr>
+          <w:rFonts w:ascii="Open Sans" w:hAnsi="Open Sans" w:cs="Open Sans"/>
+          <w:color w:val="000000"/>
+          <w:sz w:val="21"/>
+          <w:szCs w:val="21"/>
+          <w:lang w:val="it-IT"/>
+        </w:rPr>
+        <w:t xml:space="preserve">Quisque gravida, dui rutrum tempus faucibus, ipsum nisi euismod lorem, in eleifend urna velit id ex. </w:t>
+      </w:r>
+      <w:r>
+        <w:rPr>
+          <w:rFonts w:ascii="Open Sans" w:hAnsi="Open Sans" w:cs="Open Sans"/>
+          <w:color w:val="000000"/>
+          <w:sz w:val="21"/>
+          <w:szCs w:val="21"/>
+        </w:rPr>
+        <w:t xml:space="preserve">Duis rhoncus, ipsum tempor consequat elementum, nibh augue accumsan metus, at tristique mauris tellus quis mauris. Quisque sed aliquam dui, at posuere urna. Praesent finibus erat neque, ac convallis justo maximus at. Aliquam erat volutpat. Proin commodo vulputate nisl nec egestas. Donec vitae efficitur est, in feugiat metus. Aliquam consectetur est eu varius dapibus. </w:t>
+      </w:r>
+      <w:r>
+        <w:rPr>
+          <w:rFonts w:ascii="Open Sans" w:hAnsi="Open Sans" w:cs="Open Sans"/>
+          <w:color w:val="000000"/>
+          <w:sz w:val="21"/>
+          <w:szCs w:val="21"/>
+          <w:lang w:val="it-IT"/>
+        </w:rPr>
+        <w:t xml:space="preserve">Vivamus mattis rutrum nunc gravida imperdiet. Ut justo massa, pellentesque vel varius nec, convallis nec odio. </w:t>
+      </w:r>
+      <w:r>
+        <w:rPr>
+          <w:rFonts w:ascii="Open Sans" w:hAnsi="Open Sans" w:cs="Open Sans"/>
+          <w:color w:val="000000"/>
+          <w:sz w:val="21"/>
+          <w:szCs w:val="21"/>
+        </w:rPr>
+        <w:t>Duis tempus lobortis rhoncus. Aenean vitae ligula leo.</w:t>
+      </w:r>
+    </w:p>
+    <w:p>
+      <w:pPr>
+        <w:pStyle w:val="NormalWeb"/>
+        <w:shd w:val="clear" w:color="auto" w:fill="FFFFFF"/>
+        <w:spacing w:before="0" w:beforeAutospacing="0" w:after="225" w:afterAutospacing="0"/>
+        <w:jc w:val="both"/>
+        <w:rPr>
+          <w:rFonts w:ascii="Open Sans" w:hAnsi="Open Sans" w:cs="Open Sans"/>
+          <w:color w:val="000000"/>
+          <w:sz w:val="21"/>
+          <w:szCs w:val="21"/>
+        </w:rPr>
+      </w:pPr>
+      <w:r>
+        <w:rPr>
+          <w:rFonts w:ascii="Open Sans" w:hAnsi="Open Sans" w:cs="Open Sans"/>
+          <w:color w:val="000000"/>
+          <w:sz w:val="21"/>
+          <w:szCs w:val="21"/>
+        </w:rPr>
+        <w:t xml:space="preserve">Lorem ipsum dolor sit amet, consectetur adipiscing elit. Aenean volutpat leo vitae consectetur congue. Maecenas porta eget felis in dapibus. Mauris eu sapien ac tortor dapibus dignissim. Mauris id nisi vel turpis imperdiet facilisis quis quis magna. Duis pretium, ante nec sodales maximus, orci nibh finibus arcu, id vestibulum nulla mi et nisi. Duis at libero condimentum, varius augue et, pretium arcu. </w:t>
+      </w:r>
+      <w:r>
+        <w:rPr>
+          <w:rFonts w:ascii="Open Sans" w:hAnsi="Open Sans" w:cs="Open Sans"/>
+          <w:color w:val="000000"/>
+          <w:sz w:val="21"/>
+          <w:szCs w:val="21"/>
+          <w:lang w:val="it-IT"/>
+        </w:rPr>
+        <w:t xml:space="preserve">Integer a volutpat nunc. Curabitur sagittis pellentesque tellus. Cras vestibulum euismod libero, eu dapibus odio accumsan et. </w:t>
+      </w:r>
+      <w:r>
+        <w:rPr>
+          <w:rFonts w:ascii="Open Sans" w:hAnsi="Open Sans" w:cs="Open Sans"/>
+          <w:color w:val="000000"/>
+          <w:sz w:val="21"/>
+          <w:szCs w:val="21"/>
+        </w:rPr>
+        <w:t xml:space="preserve">Fusce bibendum venenatis ligula sit amet tincidunt. Maecenas ultricies facilisis vehicula. </w:t>
+      </w:r>
+      <w:r>
+        <w:rPr>
+          <w:rFonts w:ascii="Open Sans" w:hAnsi="Open Sans" w:cs="Open Sans"/>
+          <w:color w:val="000000"/>
+          <w:sz w:val="21"/>
+          <w:szCs w:val="21"/>
+          <w:lang w:val="it-IT"/>
+        </w:rPr>
+        <w:t xml:space="preserve">Nunc semper molestie feugiat. Duis ornare a metus non ultricies. </w:t>
+      </w:r>
+      <w:r>
+        <w:rPr>
+          <w:rFonts w:ascii="Open Sans" w:hAnsi="Open Sans" w:cs="Open Sans"/>
+          <w:color w:val="000000"/>
+          <w:sz w:val="21"/>
+          <w:szCs w:val="21"/>
+        </w:rPr>
+        <w:t>Mauris tempus turpis id ex vestibulum elementum.</w:t>
+      </w:r>
+    </w:p>
+    <w:p>
+      <w:pPr>
+        <w:pStyle w:val="NormalWeb"/>
+        <w:shd w:val="clear" w:color="auto" w:fill="FFFFFF"/>
+        <w:spacing w:before="0" w:beforeAutospacing="0" w:after="225" w:afterAutospacing="0"/>
+        <w:jc w:val="both"/>
+        <w:rPr>
+          <w:rFonts w:ascii="Open Sans" w:hAnsi="Open Sans" w:cs="Open Sans"/>
+          <w:color w:val="000000"/>
+          <w:sz w:val="21"/>
+          <w:szCs w:val="21"/>
+          <w:lang w:val="it-IT"/>
+        </w:rPr>
+      </w:pPr>
+      <w:r>
+        <w:rPr>
+          <w:rFonts w:ascii="Open Sans" w:hAnsi="Open Sans" w:cs="Open Sans"/>
+          <w:color w:val="000000"/>
+          <w:sz w:val="21"/>
+          <w:szCs w:val="21"/>
+        </w:rPr>
+        <w:t xml:space="preserve">Phasellus ultrices eleifend molestie. Aliquam erat volutpat. Cras rhoncus tortor non orci iaculis imperdiet. Phasellus non libero sed erat blandit sodales ornare sed quam. </w:t>
+      </w:r>
+      <w:r>
+        <w:rPr>
+          <w:rFonts w:ascii="Open Sans" w:hAnsi="Open Sans" w:cs="Open Sans"/>
+          <w:color w:val="000000"/>
+          <w:sz w:val="21"/>
+          <w:szCs w:val="21"/>
+          <w:lang w:val="it-IT"/>
+        </w:rPr>
+        <w:t xml:space="preserve">Quisque tempus quam ac leo fringilla eleifend. Fusce non ante eu sapien laoreet porta in nec nunc. Aliquam nisi nisl, </w:t>
+      </w:r>
+      <w:r>
+        <w:rPr>
+          <w:rFonts w:ascii="Open Sans" w:hAnsi="Open Sans" w:cs="Open Sans"/>
+          <w:color w:val="000000"/>
+          <w:sz w:val="21"/>
+          <w:szCs w:val="21"/>
+          <w:lang w:val="it-IT"/>
+        </w:rPr>
+        <w:lastRenderedPageBreak/>
+        <w:t>tincidunt eu risus vitae, placerat aliquet est. Etiam ornare quam mi, et condimentum erat facilisis sed.</w:t>
+      </w:r>
+    </w:p>
+    <w:p>
+      <w:pPr>
+        <w:pStyle w:val="NormalWeb"/>
+        <w:shd w:val="clear" w:color="auto" w:fill="FFFFFF"/>
+        <w:spacing w:before="0" w:beforeAutospacing="0" w:after="225" w:afterAutospacing="0"/>
+        <w:jc w:val="both"/>
+        <w:rPr>
+          <w:rFonts w:ascii="Open Sans" w:hAnsi="Open Sans" w:cs="Open Sans"/>
+          <w:color w:val="000000"/>
+          <w:sz w:val="21"/>
+          <w:szCs w:val="21"/>
+        </w:rPr>
+      </w:pPr>
+      <w:r>
+        <w:rPr>
+          <w:rFonts w:ascii="Open Sans" w:hAnsi="Open Sans" w:cs="Open Sans"/>
+          <w:color w:val="000000"/>
+          <w:sz w:val="21"/>
+          <w:szCs w:val="21"/>
+          <w:lang w:val="it-IT"/>
+        </w:rPr>
+        <w:t xml:space="preserve">Proin elementum in orci at lacinia. </w:t>
+      </w:r>
+      <w:r>
+        <w:rPr>
+          <w:rFonts w:ascii="Open Sans" w:hAnsi="Open Sans" w:cs="Open Sans"/>
+          <w:color w:val="000000"/>
+          <w:sz w:val="21"/>
+          <w:szCs w:val="21"/>
+        </w:rPr>
+        <w:t xml:space="preserve">Cras at augue fringilla, iaculis felis ut, mollis massa. </w:t>
+      </w:r>
+      <w:r>
+        <w:rPr>
+          <w:rFonts w:ascii="Open Sans" w:hAnsi="Open Sans" w:cs="Open Sans"/>
+          <w:color w:val="000000"/>
+          <w:sz w:val="21"/>
+          <w:szCs w:val="21"/>
+          <w:lang w:val="it-IT"/>
+        </w:rPr>
+        <w:t xml:space="preserve">Quisque gravida, dui rutrum tempus faucibus, ipsum nisi euismod lorem, in eleifend urna velit id ex. </w:t>
+      </w:r>
+      <w:r>
+        <w:rPr>
+          <w:rFonts w:ascii="Open Sans" w:hAnsi="Open Sans" w:cs="Open Sans"/>
+          <w:color w:val="000000"/>
+          <w:sz w:val="21"/>
+          <w:szCs w:val="21"/>
+        </w:rPr>
+        <w:t xml:space="preserve">Duis rhoncus, ipsum tempor consequat elementum, nibh augue accumsan metus, at tristique mauris tellus quis mauris. Quisque sed aliquam dui, at posuere urna. Praesent finibus erat neque, ac convallis justo maximus at. Aliquam erat volutpat. Proin commodo vulputate nisl nec egestas. Donec vitae efficitur est, in feugiat metus. Aliquam consectetur est eu varius dapibus. </w:t>
+      </w:r>
+      <w:r>
+        <w:rPr>
+          <w:rFonts w:ascii="Open Sans" w:hAnsi="Open Sans" w:cs="Open Sans"/>
+          <w:color w:val="000000"/>
+          <w:sz w:val="21"/>
+          <w:szCs w:val="21"/>
+          <w:lang w:val="it-IT"/>
+        </w:rPr>
+        <w:t xml:space="preserve">Vivamus mattis rutrum nunc gravida imperdiet. Ut justo massa, pellentesque vel varius nec, convallis nec odio. </w:t>
+      </w:r>
+      <w:r>
+        <w:rPr>
+          <w:rFonts w:ascii="Open Sans" w:hAnsi="Open Sans" w:cs="Open Sans"/>
+          <w:color w:val="000000"/>
+          <w:sz w:val="21"/>
+          <w:szCs w:val="21"/>
+        </w:rPr>
+        <w:t>Duis tempus lobortis rhoncus. Aenean vitae ligula leo.</w:t>
+      </w:r>
+    </w:p>
+    <w:p>
+      <w:pPr>
+        <w:pStyle w:val="NormalWeb"/>
+        <w:shd w:val="clear" w:color="auto" w:fill="FFFFFF"/>
+        <w:spacing w:before="0" w:beforeAutospacing="0" w:after="225" w:afterAutospacing="0"/>
+        <w:jc w:val="both"/>
+        <w:rPr>
+          <w:rFonts w:ascii="Open Sans" w:hAnsi="Open Sans" w:cs="Open Sans"/>
+          <w:color w:val="000000"/>
+          <w:sz w:val="21"/>
+          <w:szCs w:val="21"/>
+        </w:rPr>
+      </w:pPr>
+      <w:r>
+        <w:rPr>
+          <w:rFonts w:ascii="Open Sans" w:hAnsi="Open Sans" w:cs="Open Sans"/>
+          <w:color w:val="000000"/>
+          <w:sz w:val="21"/>
+          <w:szCs w:val="21"/>
+        </w:rPr>
+        <w:t xml:space="preserve">Lorem ipsum dolor sit amet, consectetur adipiscing elit. Aenean volutpat leo vitae consectetur congue. Maecenas porta eget felis in dapibus. Mauris eu sapien ac tortor dapibus dignissim. Mauris id nisi vel turpis imperdiet facilisis quis quis magna. Duis pretium, ante nec sodales maximus, orci nibh finibus arcu, id vestibulum nulla mi et nisi. Duis at libero condimentum, varius augue et, pretium arcu. </w:t>
+      </w:r>
+      <w:r>
+        <w:rPr>
+          <w:rFonts w:ascii="Open Sans" w:hAnsi="Open Sans" w:cs="Open Sans"/>
+          <w:color w:val="000000"/>
+          <w:sz w:val="21"/>
+          <w:szCs w:val="21"/>
+          <w:lang w:val="it-IT"/>
+        </w:rPr>
+        <w:t xml:space="preserve">Integer a volutpat nunc. Curabitur sagittis pellentesque tellus. Cras vestibulum euismod libero, eu dapibus odio accumsan et. </w:t>
+      </w:r>
+      <w:r>
+        <w:rPr>
+          <w:rFonts w:ascii="Open Sans" w:hAnsi="Open Sans" w:cs="Open Sans"/>
+          <w:color w:val="000000"/>
+          <w:sz w:val="21"/>
+          <w:szCs w:val="21"/>
+        </w:rPr>
+        <w:t xml:space="preserve">Fusce bibendum venenatis ligula sit amet tincidunt. Maecenas ultricies facilisis vehicula. </w:t>
+      </w:r>
+      <w:r>
+        <w:rPr>
+          <w:rFonts w:ascii="Open Sans" w:hAnsi="Open Sans" w:cs="Open Sans"/>
+          <w:color w:val="000000"/>
+          <w:sz w:val="21"/>
+          <w:szCs w:val="21"/>
+          <w:lang w:val="it-IT"/>
+        </w:rPr>
+        <w:t xml:space="preserve">Nunc semper molestie feugiat. Duis ornare a metus non ultricies. </w:t>
+      </w:r>
+      <w:r>
+        <w:rPr>
+          <w:rFonts w:ascii="Open Sans" w:hAnsi="Open Sans" w:cs="Open Sans"/>
+          <w:color w:val="000000"/>
+          <w:sz w:val="21"/>
+          <w:szCs w:val="21"/>
+        </w:rPr>
+        <w:t>Mauris tempus turpis id ex vestibulum elementum.</w:t>
+      </w:r>
+    </w:p>
+    <w:p>
+      <w:pPr>
+        <w:pStyle w:val="NormalWeb"/>
+        <w:shd w:val="clear" w:color="auto" w:fill="FFFFFF"/>
+        <w:spacing w:before="0" w:beforeAutospacing="0" w:after="225" w:afterAutospacing="0"/>
+        <w:jc w:val="both"/>
+        <w:rPr>
+          <w:rFonts w:ascii="Open Sans" w:hAnsi="Open Sans" w:cs="Open Sans"/>
+          <w:color w:val="000000"/>
+          <w:sz w:val="21"/>
+          <w:szCs w:val="21"/>
+          <w:lang w:val="it-IT"/>
+        </w:rPr>
+      </w:pPr>
+      <w:r>
+        <w:rPr>
+          <w:rFonts w:ascii="Open Sans" w:hAnsi="Open Sans" w:cs="Open Sans"/>
+          <w:color w:val="000000"/>
+          <w:sz w:val="21"/>
+          <w:szCs w:val="21"/>
+        </w:rPr>
+        <w:t xml:space="preserve">Phasellus ultrices eleifend molestie. Aliquam erat volutpat. Cras rhoncus tortor non orci iaculis imperdiet. Phasellus non libero sed erat blandit sodales ornare sed quam. </w:t>
+      </w:r>
+      <w:r>
+        <w:rPr>
+          <w:rFonts w:ascii="Open Sans" w:hAnsi="Open Sans" w:cs="Open Sans"/>
+          <w:color w:val="000000"/>
+          <w:sz w:val="21"/>
+          <w:szCs w:val="21"/>
+          <w:lang w:val="it-IT"/>
+        </w:rPr>
+        <w:t>Quisque tempus quam ac leo fringilla eleifend. Fusce non ante eu sapien laoreet porta in nec nunc. Aliquam nisi nisl, tincidunt eu risus vitae, placerat aliquet est. Etiam ornare quam mi, et condimentum erat facilisis sed.</w:t>
+      </w:r>
+    </w:p>
+    <w:p>
+      <w:pPr>
+        <w:pStyle w:val="NormalWeb"/>
+        <w:shd w:val="clear" w:color="auto" w:fill="FFFFFF"/>
+        <w:spacing w:before="0" w:beforeAutospacing="0" w:after="225" w:afterAutospacing="0"/>
+        <w:jc w:val="both"/>
+        <w:rPr>
+          <w:rFonts w:ascii="Open Sans" w:hAnsi="Open Sans" w:cs="Open Sans"/>
+          <w:color w:val="000000"/>
+          <w:sz w:val="21"/>
+          <w:szCs w:val="21"/>
+        </w:rPr>
+      </w:pPr>
+      <w:r>
+        <w:rPr>
+          <w:rFonts w:ascii="Open Sans" w:hAnsi="Open Sans" w:cs="Open Sans"/>
+          <w:color w:val="000000"/>
+          <w:sz w:val="21"/>
+          <w:szCs w:val="21"/>
+          <w:lang w:val="it-IT"/>
+        </w:rPr>
+        <w:t xml:space="preserve">Proin elementum in orci at lacinia. </w:t>
+      </w:r>
+      <w:r>
+        <w:rPr>
+          <w:rFonts w:ascii="Open Sans" w:hAnsi="Open Sans" w:cs="Open Sans"/>
+          <w:color w:val="000000"/>
+          <w:sz w:val="21"/>
+          <w:szCs w:val="21"/>
+        </w:rPr>
+        <w:t xml:space="preserve">Cras at augue fringilla, iaculis felis ut, mollis massa. </w:t>
+      </w:r>
+      <w:r>
+        <w:rPr>
+          <w:rFonts w:ascii="Open Sans" w:hAnsi="Open Sans" w:cs="Open Sans"/>
+          <w:color w:val="000000"/>
+          <w:sz w:val="21"/>
+          <w:szCs w:val="21"/>
+          <w:lang w:val="it-IT"/>
+        </w:rPr>
+        <w:t xml:space="preserve">Quisque gravida, dui rutrum tempus faucibus, ipsum nisi euismod lorem, in eleifend urna velit id ex. </w:t>
+      </w:r>
+      <w:r>
+        <w:rPr>
+          <w:rFonts w:ascii="Open Sans" w:hAnsi="Open Sans" w:cs="Open Sans"/>
+          <w:color w:val="000000"/>
+          <w:sz w:val="21"/>
+          <w:szCs w:val="21"/>
+        </w:rPr>
+        <w:t xml:space="preserve">Duis rhoncus, ipsum tempor consequat elementum, nibh augue accumsan metus, at tristique mauris tellus quis mauris. Quisque sed aliquam dui, at posuere urna. Praesent finibus erat neque, ac convallis justo maximus at. Aliquam erat volutpat. Proin commodo vulputate nisl nec egestas. Donec vitae efficitur est, in feugiat metus. Aliquam consectetur est eu varius dapibus. </w:t>
+      </w:r>
+      <w:r>
+        <w:rPr>
+          <w:rFonts w:ascii="Open Sans" w:hAnsi="Open Sans" w:cs="Open Sans"/>
+          <w:color w:val="000000"/>
+          <w:sz w:val="21"/>
+          <w:szCs w:val="21"/>
+          <w:lang w:val="it-IT"/>
+        </w:rPr>
+        <w:t xml:space="preserve">Vivamus mattis rutrum nunc gravida imperdiet. Ut justo massa, pellentesque vel varius nec, convallis nec odio. </w:t>
+      </w:r>
+      <w:r>
+        <w:rPr>
+          <w:rFonts w:ascii="Open Sans" w:hAnsi="Open Sans" w:cs="Open Sans"/>
+          <w:color w:val="000000"/>
+          <w:sz w:val="21"/>
+          <w:szCs w:val="21"/>
+        </w:rPr>
+        <w:t>Duis tempus lobortis rhoncus. Aenean vitae ligula leo.</w:t>
+      </w:r>
+    </w:p>
+    <w:p>
+      <w:pPr>
+        <w:pStyle w:val="NormalWeb"/>
+        <w:shd w:val="clear" w:color="auto" w:fill="FFFFFF"/>
+        <w:spacing w:before="0" w:beforeAutospacing="0" w:after="225" w:afterAutospacing="0"/>
+        <w:jc w:val="both"/>
+        <w:rPr>
+          <w:rFonts w:ascii="Open Sans" w:hAnsi="Open Sans" w:cs="Open Sans"/>
+          <w:color w:val="000000"/>
+          <w:sz w:val="21"/>
+          <w:szCs w:val="21"/>
+        </w:rPr>
+      </w:pPr>
+      <w:r>
+        <w:rPr>
+          <w:rFonts w:ascii="Open Sans" w:hAnsi="Open Sans" w:cs="Open Sans"/>
+          <w:color w:val="000000"/>
+          <w:sz w:val="21"/>
+          <w:szCs w:val="21"/>
+        </w:rPr>
+        <w:t xml:space="preserve">Lorem ipsum dolor sit amet, consectetur adipiscing elit. Aenean volutpat leo vitae consectetur congue. Maecenas porta eget felis in dapibus. Mauris eu sapien ac tortor dapibus dignissim. Mauris id nisi vel turpis imperdiet facilisis quis quis magna. Duis pretium, ante nec sodales maximus, orci nibh finibus arcu, id vestibulum nulla mi et nisi. Duis at libero condimentum, varius augue et, pretium arcu. </w:t>
+      </w:r>
+      <w:r>
+        <w:rPr>
+          <w:rFonts w:ascii="Open Sans" w:hAnsi="Open Sans" w:cs="Open Sans"/>
+          <w:color w:val="000000"/>
+          <w:sz w:val="21"/>
+          <w:szCs w:val="21"/>
+          <w:lang w:val="it-IT"/>
+        </w:rPr>
+        <w:t xml:space="preserve">Integer a volutpat nunc. Curabitur sagittis pellentesque tellus. Cras vestibulum euismod libero, eu dapibus odio accumsan et. </w:t>
+      </w:r>
+      <w:r>
+        <w:rPr>
+          <w:rFonts w:ascii="Open Sans" w:hAnsi="Open Sans" w:cs="Open Sans"/>
+          <w:color w:val="000000"/>
+          <w:sz w:val="21"/>
+          <w:szCs w:val="21"/>
+        </w:rPr>
+        <w:t xml:space="preserve">Fusce bibendum venenatis ligula sit amet tincidunt. Maecenas ultricies facilisis vehicula. </w:t>
+      </w:r>
+      <w:r>
+        <w:rPr>
+          <w:rFonts w:ascii="Open Sans" w:hAnsi="Open Sans" w:cs="Open Sans"/>
+          <w:color w:val="000000"/>
+          <w:sz w:val="21"/>
+          <w:szCs w:val="21"/>
+          <w:lang w:val="it-IT"/>
+        </w:rPr>
+        <w:t xml:space="preserve">Nunc semper molestie feugiat. Duis ornare a metus non ultricies. </w:t>
+      </w:r>
+      <w:r>
+        <w:rPr>
+          <w:rFonts w:ascii="Open Sans" w:hAnsi="Open Sans" w:cs="Open Sans"/>
+          <w:color w:val="000000"/>
+          <w:sz w:val="21"/>
+          <w:szCs w:val="21"/>
+        </w:rPr>
+        <w:t>Mauris tempus turpis id ex vestibulum elementum.</w:t>
+      </w:r>
+    </w:p>
+    <w:p>
+      <w:pPr>
+        <w:pStyle w:val="NormalWeb"/>
+        <w:shd w:val="clear" w:color="auto" w:fill="FFFFFF"/>
+        <w:spacing w:before="0" w:beforeAutospacing="0" w:after="225" w:afterAutospacing="0"/>
+        <w:jc w:val="both"/>
+        <w:rPr>
+          <w:rFonts w:ascii="Open Sans" w:hAnsi="Open Sans" w:cs="Open Sans"/>
+          <w:color w:val="000000"/>
+          <w:sz w:val="21"/>
+          <w:szCs w:val="21"/>
+          <w:lang w:val="it-IT"/>
+        </w:rPr>
+      </w:pPr>
+      <w:r>
+        <w:rPr>
+          <w:rFonts w:ascii="Open Sans" w:hAnsi="Open Sans" w:cs="Open Sans"/>
+          <w:color w:val="000000"/>
+          <w:sz w:val="21"/>
+          <w:szCs w:val="21"/>
+        </w:rPr>
+        <w:t xml:space="preserve">Phasellus ultrices eleifend molestie. Aliquam erat volutpat. Cras rhoncus tortor non orci iaculis imperdiet. Phasellus non libero sed erat blandit sodales ornare sed quam. </w:t>
+      </w:r>
+      <w:r>
+        <w:rPr>
+          <w:rFonts w:ascii="Open Sans" w:hAnsi="Open Sans" w:cs="Open Sans"/>
+          <w:color w:val="000000"/>
+          <w:sz w:val="21"/>
+          <w:szCs w:val="21"/>
+          <w:lang w:val="it-IT"/>
+        </w:rPr>
+        <w:t xml:space="preserve">Quisque tempus quam ac leo fringilla eleifend. </w:t>
+      </w:r>
+      <w:r>
+        <w:rPr>
+          <w:rFonts w:ascii="Open Sans" w:hAnsi="Open Sans" w:cs="Open Sans"/>
+          <w:color w:val="000000"/>
+          <w:sz w:val="21"/>
+          <w:szCs w:val="21"/>
+          <w:lang w:val="it-IT"/>
+        </w:rPr>
+        <w:t>Fusce non ante eu sapien laoreet porta in nec nunc. Aliquam nisi nisl, tincidunt eu risus vitae, placerat aliquet est. Etiam ornare quam mi, et condimentum erat facilisis sed.</w:t>
+      </w:r>
+    </w:p>
+    <w:p>
+      <w:pPr>
+        <w:pStyle w:val="NormalWeb"/>
+        <w:shd w:val="clear" w:color="auto" w:fill="FFFFFF"/>
+        <w:spacing w:before="0" w:beforeAutospacing="0" w:after="225" w:afterAutospacing="0"/>
+        <w:jc w:val="both"/>
+        <w:rPr>
+          <w:rFonts w:ascii="Open Sans" w:hAnsi="Open Sans" w:cs="Open Sans"/>
+          <w:color w:val="000000"/>
+          <w:sz w:val="21"/>
+          <w:szCs w:val="21"/>
+        </w:rPr>
+      </w:pPr>
+      <w:r>
+        <w:rPr>
+          <w:rFonts w:ascii="Open Sans" w:hAnsi="Open Sans" w:cs="Open Sans"/>
+          <w:color w:val="000000"/>
+          <w:sz w:val="21"/>
+          <w:szCs w:val="21"/>
+          <w:lang w:val="it-IT"/>
+        </w:rPr>
+        <w:lastRenderedPageBreak/>
+        <w:t xml:space="preserve">Proin elementum in orci at lacinia. </w:t>
+      </w:r>
+      <w:r>
+        <w:rPr>
+          <w:rFonts w:ascii="Open Sans" w:hAnsi="Open Sans" w:cs="Open Sans"/>
+          <w:color w:val="000000"/>
+          <w:sz w:val="21"/>
+          <w:szCs w:val="21"/>
+        </w:rPr>
+        <w:t xml:space="preserve">Cras at augue fringilla, iaculis felis ut, mollis massa. </w:t>
+      </w:r>
+      <w:r>
+        <w:rPr>
+          <w:rFonts w:ascii="Open Sans" w:hAnsi="Open Sans" w:cs="Open Sans"/>
+          <w:color w:val="000000"/>
+          <w:sz w:val="21"/>
+          <w:szCs w:val="21"/>
+          <w:lang w:val="it-IT"/>
+        </w:rPr>
+        <w:t xml:space="preserve">Quisque gravida, dui rutrum tempus faucibus, ipsum nisi euismod lorem, in eleifend urna velit id ex. </w:t>
+      </w:r>
+      <w:r>
+        <w:rPr>
+          <w:rFonts w:ascii="Open Sans" w:hAnsi="Open Sans" w:cs="Open Sans"/>
+          <w:color w:val="000000"/>
+          <w:sz w:val="21"/>
+          <w:szCs w:val="21"/>
+        </w:rPr>
+        <w:t xml:space="preserve">Duis rhoncus, ipsum tempor consequat elementum, nibh augue accumsan metus, at tristique mauris tellus quis mauris. Quisque sed aliquam dui, at posuere urna. Praesent finibus erat neque, ac convallis justo maximus at. Aliquam erat volutpat. Proin commodo vulputate nisl nec egestas. Donec vitae efficitur est, in feugiat metus. Aliquam consectetur est eu varius dapibus. </w:t>
+      </w:r>
+      <w:r>
+        <w:rPr>
+          <w:rFonts w:ascii="Open Sans" w:hAnsi="Open Sans" w:cs="Open Sans"/>
+          <w:color w:val="000000"/>
+          <w:sz w:val="21"/>
+          <w:szCs w:val="21"/>
+          <w:lang w:val="it-IT"/>
+        </w:rPr>
+        <w:t xml:space="preserve">Vivamus mattis rutrum nunc gravida imperdiet. Ut justo massa, pellentesque vel varius nec, convallis nec odio. </w:t>
+      </w:r>
+      <w:r>
+        <w:rPr>
+          <w:rFonts w:ascii="Open Sans" w:hAnsi="Open Sans" w:cs="Open Sans"/>
+          <w:color w:val="000000"/>
+          <w:sz w:val="21"/>
+          <w:szCs w:val="21"/>
+        </w:rPr>
+        <w:t>Duis tempus lobortis rhoncus. Aenean vitae ligula leo.</w:t>
+      </w:r>
+    </w:p>
+    <w:p>
+      <w:pPr>
+        <w:pStyle w:val="NormalWeb"/>
+        <w:shd w:val="clear" w:color="auto" w:fill="FFFFFF"/>
+        <w:spacing w:before="0" w:beforeAutospacing="0" w:after="225" w:afterAutospacing="0"/>
+        <w:jc w:val="both"/>
+        <w:rPr>
+          <w:rFonts w:ascii="Open Sans" w:hAnsi="Open Sans" w:cs="Open Sans"/>
+          <w:color w:val="000000"/>
+          <w:sz w:val="21"/>
+          <w:szCs w:val="21"/>
+        </w:rPr>
+      </w:pPr>
+      <w:r>
+        <w:rPr>
+          <w:rFonts w:ascii="Open Sans" w:hAnsi="Open Sans" w:cs="Open Sans"/>
+          <w:color w:val="000000"/>
+          <w:sz w:val="21"/>
+          <w:szCs w:val="21"/>
+        </w:rPr>
+        <w:t xml:space="preserve">Lorem ipsum dolor sit amet, consectetur adipiscing elit. Aenean volutpat leo vitae consectetur congue. Maecenas porta eget felis in dapibus. Mauris eu sapien ac tortor dapibus dignissim. Mauris id nisi vel turpis imperdiet facilisis quis quis magna. Duis pretium, ante nec sodales maximus, orci nibh finibus arcu, id vestibulum nulla mi et nisi. Duis at libero condimentum, varius augue et, pretium arcu. </w:t>
+      </w:r>
+      <w:r>
+        <w:rPr>
+          <w:rFonts w:ascii="Open Sans" w:hAnsi="Open Sans" w:cs="Open Sans"/>
+          <w:color w:val="000000"/>
+          <w:sz w:val="21"/>
+          <w:szCs w:val="21"/>
+          <w:lang w:val="it-IT"/>
+        </w:rPr>
+        <w:t xml:space="preserve">Integer a volutpat nunc. Curabitur sagittis pellentesque tellus. Cras vestibulum euismod libero, eu dapibus odio accumsan et. </w:t>
+      </w:r>
+      <w:r>
+        <w:rPr>
+          <w:rFonts w:ascii="Open Sans" w:hAnsi="Open Sans" w:cs="Open Sans"/>
+          <w:color w:val="000000"/>
+          <w:sz w:val="21"/>
+          <w:szCs w:val="21"/>
+        </w:rPr>
+        <w:t xml:space="preserve">Fusce bibendum venenatis ligula sit amet tincidunt. Maecenas ultricies facilisis vehicula. </w:t>
+      </w:r>
+      <w:r>
+        <w:rPr>
+          <w:rFonts w:ascii="Open Sans" w:hAnsi="Open Sans" w:cs="Open Sans"/>
+          <w:color w:val="000000"/>
+          <w:sz w:val="21"/>
+          <w:szCs w:val="21"/>
+          <w:lang w:val="it-IT"/>
+        </w:rPr>
+        <w:t xml:space="preserve">Nunc semper molestie feugiat. Duis ornare a metus non ultricies. </w:t>
+      </w:r>
+      <w:r>
+        <w:rPr>
+          <w:rFonts w:ascii="Open Sans" w:hAnsi="Open Sans" w:cs="Open Sans"/>
+          <w:color w:val="000000"/>
+          <w:sz w:val="21"/>
+          <w:szCs w:val="21"/>
+        </w:rPr>
+        <w:t>Mauris tempus turpis id ex vestibulum elementum.</w:t>
+      </w:r>
+    </w:p>
+    <w:p>
+      <w:pPr>
+        <w:pStyle w:val="NormalWeb"/>
+        <w:shd w:val="clear" w:color="auto" w:fill="FFFFFF"/>
+        <w:spacing w:before="0" w:beforeAutospacing="0" w:after="225" w:afterAutospacing="0"/>
+        <w:jc w:val="both"/>
+        <w:rPr>
+          <w:rFonts w:ascii="Open Sans" w:hAnsi="Open Sans" w:cs="Open Sans"/>
+          <w:color w:val="000000"/>
+          <w:sz w:val="21"/>
+          <w:szCs w:val="21"/>
+          <w:lang w:val="it-IT"/>
+        </w:rPr>
+      </w:pPr>
+      <w:r>
+        <w:rPr>
+          <w:rFonts w:ascii="Open Sans" w:hAnsi="Open Sans" w:cs="Open Sans"/>
+          <w:color w:val="000000"/>
+          <w:sz w:val="21"/>
+          <w:szCs w:val="21"/>
+        </w:rPr>
+        <w:t xml:space="preserve">Phasellus ultrices eleifend molestie. Aliquam erat volutpat. Cras rhoncus tortor non orci iaculis imperdiet. Phasellus non libero sed erat blandit sodales ornare sed quam. </w:t>
+      </w:r>
+      <w:r>
+        <w:rPr>
+          <w:rFonts w:ascii="Open Sans" w:hAnsi="Open Sans" w:cs="Open Sans"/>
+          <w:color w:val="000000"/>
+          <w:sz w:val="21"/>
+          <w:szCs w:val="21"/>
+          <w:lang w:val="it-IT"/>
+        </w:rPr>
+        <w:t xml:space="preserve">Quisque tempus quam ac leo fringilla eleifend. </w:t>
+      </w:r>
+      <w:r>
+        <w:rPr>
+          <w:rFonts w:ascii="Open Sans" w:hAnsi="Open Sans" w:cs="Open Sans"/>
+          <w:color w:val="000000"/>
+          <w:sz w:val="21"/>
+          <w:szCs w:val="21"/>
+          <w:lang w:val="it-IT"/>
+        </w:rPr>
+        <w:t>Fusce non ante eu sapien laoreet porta in nec nunc. Aliquam nisi nisl, tincidunt eu risus vitae, placerat aliquet est. Etiam ornare quam mi, et condimentum erat facilisis sed.</w:t>
+      </w:r>
+    </w:p>
+    <w:p>
+      <w:pPr>
+        <w:pStyle w:val="NormalWeb"/>
+        <w:shd w:val="clear" w:color="auto" w:fill="FFFFFF"/>
+        <w:spacing w:before="0" w:beforeAutospacing="0" w:after="225" w:afterAutospacing="0"/>
+        <w:jc w:val="both"/>
+        <w:rPr>
+          <w:rFonts w:ascii="Open Sans" w:hAnsi="Open Sans" w:cs="Open Sans"/>
+          <w:color w:val="000000"/>
+          <w:sz w:val="21"/>
+          <w:szCs w:val="21"/>
+        </w:rPr>
+      </w:pPr>
+      <w:r>
+        <w:rPr>
+          <w:rFonts w:ascii="Open Sans" w:hAnsi="Open Sans" w:cs="Open Sans"/>
+          <w:color w:val="000000"/>
+          <w:sz w:val="21"/>
+          <w:szCs w:val="21"/>
+          <w:lang w:val="it-IT"/>
+        </w:rPr>
+        <w:t xml:space="preserve">Proin elementum in orci at lacinia. </w:t>
+      </w:r>
+      <w:r>
+        <w:rPr>
+          <w:rFonts w:ascii="Open Sans" w:hAnsi="Open Sans" w:cs="Open Sans"/>
+          <w:color w:val="000000"/>
+          <w:sz w:val="21"/>
+          <w:szCs w:val="21"/>
+        </w:rPr>
+        <w:t xml:space="preserve">Cras at augue fringilla, iaculis felis ut, mollis massa. </w:t>
+      </w:r>
+      <w:r>
+        <w:rPr>
+          <w:rFonts w:ascii="Open Sans" w:hAnsi="Open Sans" w:cs="Open Sans"/>
+          <w:color w:val="000000"/>
+          <w:sz w:val="21"/>
+          <w:szCs w:val="21"/>
+          <w:lang w:val="it-IT"/>
+        </w:rPr>
+        <w:t xml:space="preserve">Quisque gravida, dui rutrum tempus faucibus, ipsum nisi euismod lorem, in eleifend urna velit id ex. </w:t>
+      </w:r>
+      <w:r>
+        <w:rPr>
+          <w:rFonts w:ascii="Open Sans" w:hAnsi="Open Sans" w:cs="Open Sans"/>
+          <w:color w:val="000000"/>
+          <w:sz w:val="21"/>
+          <w:szCs w:val="21"/>
+        </w:rPr>
+        <w:t xml:space="preserve">Duis rhoncus, ipsum tempor consequat elementum, nibh augue accumsan metus, at tristique mauris tellus quis mauris. Quisque sed aliquam dui, at posuere urna. Praesent finibus erat neque, ac convallis justo maximus at. Aliquam erat volutpat. Proin commodo vulputate nisl nec egestas. Donec vitae efficitur est, in feugiat metus. Aliquam consectetur est eu varius dapibus. </w:t>
+      </w:r>
+      <w:r>
+        <w:rPr>
+          <w:rFonts w:ascii="Open Sans" w:hAnsi="Open Sans" w:cs="Open Sans"/>
+          <w:color w:val="000000"/>
+          <w:sz w:val="21"/>
+          <w:szCs w:val="21"/>
+          <w:lang w:val="it-IT"/>
+        </w:rPr>
+        <w:t xml:space="preserve">Vivamus mattis rutrum nunc gravida imperdiet. Ut justo massa, pellentesque vel varius nec, convallis nec odio. </w:t>
+      </w:r>
+      <w:r>
+        <w:rPr>
+          <w:rFonts w:ascii="Open Sans" w:hAnsi="Open Sans" w:cs="Open Sans"/>
+          <w:color w:val="000000"/>
+          <w:sz w:val="21"/>
+          <w:szCs w:val="21"/>
+        </w:rPr>
+        <w:t>Duis tempus lobortis rhoncus. Aenean vitae ligula leo.</w:t>
+      </w:r>
+    </w:p>
+    <w:p>
+      <w:pPr>
+        <w:pStyle w:val="NormalWeb"/>
+        <w:shd w:val="clear" w:color="auto" w:fill="FFFFFF"/>
+        <w:spacing w:before="0" w:beforeAutospacing="0" w:after="225" w:afterAutospacing="0"/>
+        <w:jc w:val="both"/>
+        <w:rPr>
+          <w:rFonts w:ascii="Open Sans" w:hAnsi="Open Sans" w:cs="Open Sans"/>
+          <w:color w:val="000000"/>
+          <w:sz w:val="21"/>
+          <w:szCs w:val="21"/>
+        </w:rPr>
+      </w:pPr>
+      <w:r>
+        <w:rPr>
+          <w:rFonts w:ascii="Open Sans" w:hAnsi="Open Sans" w:cs="Open Sans"/>
+          <w:color w:val="000000"/>
+          <w:sz w:val="21"/>
+          <w:szCs w:val="21"/>
+        </w:rPr>
+        <w:t xml:space="preserve">Lorem ipsum dolor sit amet, consectetur adipiscing elit. Aenean volutpat leo vitae consectetur congue. Maecenas porta eget felis in dapibus. Mauris eu sapien ac tortor dapibus dignissim. Mauris id nisi vel turpis imperdiet facilisis quis quis magna. Duis pretium, ante nec sodales maximus, orci nibh finibus arcu, id vestibulum nulla mi et nisi. Duis at libero condimentum, varius augue et, pretium arcu. </w:t>
+      </w:r>
+      <w:r>
+        <w:rPr>
+          <w:rFonts w:ascii="Open Sans" w:hAnsi="Open Sans" w:cs="Open Sans"/>
+          <w:color w:val="000000"/>
+          <w:sz w:val="21"/>
+          <w:szCs w:val="21"/>
+          <w:lang w:val="it-IT"/>
+        </w:rPr>
+        <w:t xml:space="preserve">Integer a volutpat nunc. Curabitur sagittis pellentesque tellus. Cras vestibulum euismod libero, eu dapibus odio accumsan et. </w:t>
+      </w:r>
+      <w:r>
+        <w:rPr>
+          <w:rFonts w:ascii="Open Sans" w:hAnsi="Open Sans" w:cs="Open Sans"/>
+          <w:color w:val="000000"/>
+          <w:sz w:val="21"/>
+          <w:szCs w:val="21"/>
+        </w:rPr>
+        <w:t xml:space="preserve">Fusce bibendum venenatis ligula sit amet tincidunt. Maecenas ultricies facilisis vehicula. </w:t>
+      </w:r>
+      <w:r>
+        <w:rPr>
+          <w:rFonts w:ascii="Open Sans" w:hAnsi="Open Sans" w:cs="Open Sans"/>
+          <w:color w:val="000000"/>
+          <w:sz w:val="21"/>
+          <w:szCs w:val="21"/>
+          <w:lang w:val="it-IT"/>
+        </w:rPr>
+        <w:t xml:space="preserve">Nunc semper molestie feugiat. Duis ornare a metus non ultricies. </w:t>
+      </w:r>
+      <w:r>
+        <w:rPr>
+          <w:rFonts w:ascii="Open Sans" w:hAnsi="Open Sans" w:cs="Open Sans"/>
+          <w:color w:val="000000"/>
+          <w:sz w:val="21"/>
+          <w:szCs w:val="21"/>
+        </w:rPr>
+        <w:t>Mauris tempus turpis id ex vestibulum elementum.</w:t>
+      </w:r>
+    </w:p>
+    <w:p>
+      <w:pPr>
+        <w:pStyle w:val="NormalWeb"/>
+        <w:shd w:val="clear" w:color="auto" w:fill="FFFFFF"/>
+        <w:spacing w:before="0" w:beforeAutospacing="0" w:after="225" w:afterAutospacing="0"/>
+        <w:jc w:val="both"/>
+        <w:rPr>
+          <w:rFonts w:ascii="Open Sans" w:hAnsi="Open Sans" w:cs="Open Sans"/>
+          <w:color w:val="000000"/>
+          <w:sz w:val="21"/>
+          <w:szCs w:val="21"/>
+          <w:lang w:val="it-IT"/>
+        </w:rPr>
+      </w:pPr>
+      <w:r>
+        <w:rPr>
+          <w:rFonts w:ascii="Open Sans" w:hAnsi="Open Sans" w:cs="Open Sans"/>
+          <w:color w:val="000000"/>
+          <w:sz w:val="21"/>
+          <w:szCs w:val="21"/>
+        </w:rPr>
+        <w:t xml:space="preserve">Phasellus ultrices eleifend molestie. Aliquam erat volutpat. Cras rhoncus tortor non orci iaculis imperdiet. Phasellus non libero sed erat blandit sodales ornare sed quam. </w:t>
+      </w:r>
+      <w:r>
+        <w:rPr>
+          <w:rFonts w:ascii="Open Sans" w:hAnsi="Open Sans" w:cs="Open Sans"/>
+          <w:color w:val="000000"/>
+          <w:sz w:val="21"/>
+          <w:szCs w:val="21"/>
+          <w:lang w:val="it-IT"/>
+        </w:rPr>
+        <w:t>Quisque tempus quam ac leo fringilla eleifend. Fusce non ante eu sapien laoreet porta in nec nunc. Aliquam nisi nisl, tincidunt eu risus vitae, placerat aliquet est. Etiam ornare quam mi, et condimentum erat facilisis sed.</w:t>
+      </w:r>
+    </w:p>
+    <w:p>
+      <w:pPr>
+        <w:pStyle w:val="NormalWeb"/>
+        <w:shd w:val="clear" w:color="auto" w:fill="FFFFFF"/>
+        <w:spacing w:before="0" w:beforeAutospacing="0" w:after="225" w:afterAutospacing="0"/>
+        <w:jc w:val="both"/>
+        <w:rPr>
+          <w:rFonts w:ascii="Open Sans" w:hAnsi="Open Sans" w:cs="Open Sans"/>
+          <w:color w:val="000000"/>
+          <w:sz w:val="21"/>
+          <w:szCs w:val="21"/>
+        </w:rPr>
+      </w:pPr>
+      <w:r>
+        <w:rPr>
+          <w:rFonts w:ascii="Open Sans" w:hAnsi="Open Sans" w:cs="Open Sans"/>
+          <w:color w:val="000000"/>
+          <w:sz w:val="21"/>
+          <w:szCs w:val="21"/>
+          <w:lang w:val="it-IT"/>
+        </w:rPr>
+        <w:t xml:space="preserve">Proin elementum in orci at lacinia. </w:t>
+      </w:r>
+      <w:r>
+        <w:rPr>
+          <w:rFonts w:ascii="Open Sans" w:hAnsi="Open Sans" w:cs="Open Sans"/>
+          <w:color w:val="000000"/>
+          <w:sz w:val="21"/>
+          <w:szCs w:val="21"/>
+        </w:rPr>
+        <w:t xml:space="preserve">Cras at augue fringilla, iaculis felis ut, mollis massa. </w:t>
+      </w:r>
+      <w:r>
+        <w:rPr>
+          <w:rFonts w:ascii="Open Sans" w:hAnsi="Open Sans" w:cs="Open Sans"/>
+          <w:color w:val="000000"/>
+          <w:sz w:val="21"/>
+          <w:szCs w:val="21"/>
+          <w:lang w:val="it-IT"/>
+        </w:rPr>
+        <w:t xml:space="preserve">Quisque gravida, dui rutrum tempus faucibus, ipsum nisi euismod lorem, in eleifend urna velit id ex. </w:t>
+      </w:r>
+      <w:r>
+        <w:rPr>
+          <w:rFonts w:ascii="Open Sans" w:hAnsi="Open Sans" w:cs="Open Sans"/>
+          <w:color w:val="000000"/>
+          <w:sz w:val="21"/>
+          <w:szCs w:val="21"/>
+        </w:rPr>
+        <w:t xml:space="preserve">Duis rhoncus, ipsum tempor consequat elementum, nibh augue accumsan metus, at tristique mauris </w:t>
+      </w:r>
+      <w:r>
+        <w:rPr>
+          <w:rFonts w:ascii="Open Sans" w:hAnsi="Open Sans" w:cs="Open Sans"/>
+          <w:color w:val="000000"/>
+          <w:sz w:val="21"/>
+          <w:szCs w:val="21"/>
+        </w:rPr>
+        <w:lastRenderedPageBreak/>
+        <w:t xml:space="preserve">tellus quis mauris. Quisque sed aliquam dui, at posuere urna. Praesent finibus erat neque, ac convallis justo maximus at. Aliquam erat volutpat. Proin commodo vulputate nisl nec egestas. Donec vitae efficitur est, in feugiat metus. Aliquam consectetur est eu varius dapibus. </w:t>
+      </w:r>
+      <w:r>
+        <w:rPr>
+          <w:rFonts w:ascii="Open Sans" w:hAnsi="Open Sans" w:cs="Open Sans"/>
+          <w:color w:val="000000"/>
+          <w:sz w:val="21"/>
+          <w:szCs w:val="21"/>
+          <w:lang w:val="it-IT"/>
+        </w:rPr>
+        <w:t xml:space="preserve">Vivamus mattis rutrum nunc gravida imperdiet. Ut justo massa, pellentesque vel varius nec, convallis nec odio. </w:t>
+      </w:r>
+      <w:r>
+        <w:rPr>
+          <w:rFonts w:ascii="Open Sans" w:hAnsi="Open Sans" w:cs="Open Sans"/>
+          <w:color w:val="000000"/>
+          <w:sz w:val="21"/>
+          <w:szCs w:val="21"/>
+        </w:rPr>
+        <w:t>Duis tempus lobortis rhoncus. Aenean vitae ligula leo.</w:t>
+      </w:r>
+    </w:p>
+    <w:p>
+      <w:pPr>
+        <w:pStyle w:val="NormalWeb"/>
+        <w:shd w:val="clear" w:color="auto" w:fill="FFFFFF"/>
+        <w:spacing w:before="0" w:beforeAutospacing="0" w:after="225" w:afterAutospacing="0"/>
+        <w:jc w:val="both"/>
+        <w:rPr>
+          <w:rFonts w:ascii="Open Sans" w:hAnsi="Open Sans" w:cs="Open Sans"/>
+          <w:color w:val="000000"/>
+          <w:sz w:val="21"/>
+          <w:szCs w:val="21"/>
+        </w:rPr>
+      </w:pPr>
+      <w:r>
+        <w:rPr>
+          <w:rFonts w:ascii="Open Sans" w:hAnsi="Open Sans" w:cs="Open Sans"/>
+          <w:color w:val="000000"/>
+          <w:sz w:val="21"/>
+          <w:szCs w:val="21"/>
+        </w:rPr>
+        <w:t xml:space="preserve">Lorem ipsum dolor sit amet, consectetur adipiscing elit. Aenean volutpat leo vitae consectetur congue. Maecenas porta eget felis in dapibus. Mauris eu sapien ac tortor dapibus dignissim. Mauris id nisi vel turpis imperdiet facilisis quis quis magna. Duis pretium, ante nec sodales maximus, orci nibh finibus arcu, id vestibulum nulla mi et nisi. Duis at libero condimentum, varius augue et, pretium arcu. </w:t>
+      </w:r>
+      <w:r>
+        <w:rPr>
+          <w:rFonts w:ascii="Open Sans" w:hAnsi="Open Sans" w:cs="Open Sans"/>
+          <w:color w:val="000000"/>
+          <w:sz w:val="21"/>
+          <w:szCs w:val="21"/>
+          <w:lang w:val="it-IT"/>
+        </w:rPr>
+        <w:t xml:space="preserve">Integer a volutpat nunc. Curabitur sagittis pellentesque tellus. Cras vestibulum euismod libero, eu dapibus odio accumsan et. </w:t>
+      </w:r>
+      <w:r>
+        <w:rPr>
+          <w:rFonts w:ascii="Open Sans" w:hAnsi="Open Sans" w:cs="Open Sans"/>
+          <w:color w:val="000000"/>
+          <w:sz w:val="21"/>
+          <w:szCs w:val="21"/>
+        </w:rPr>
+        <w:t xml:space="preserve">Fusce bibendum venenatis ligula sit amet tincidunt. Maecenas ultricies facilisis vehicula. </w:t>
+      </w:r>
+      <w:r>
+        <w:rPr>
+          <w:rFonts w:ascii="Open Sans" w:hAnsi="Open Sans" w:cs="Open Sans"/>
+          <w:color w:val="000000"/>
+          <w:sz w:val="21"/>
+          <w:szCs w:val="21"/>
+          <w:lang w:val="it-IT"/>
+        </w:rPr>
+        <w:t xml:space="preserve">Nunc semper molestie feugiat. Duis ornare a metus non ultricies. </w:t>
+      </w:r>
+      <w:r>
+        <w:rPr>
+          <w:rFonts w:ascii="Open Sans" w:hAnsi="Open Sans" w:cs="Open Sans"/>
+          <w:color w:val="000000"/>
+          <w:sz w:val="21"/>
+          <w:szCs w:val="21"/>
+        </w:rPr>
+        <w:t>Mauris tempus turpis id ex vestibulum elementum.</w:t>
+      </w:r>
+    </w:p>
+    <w:p>
+      <w:pPr>
+        <w:pStyle w:val="NormalWeb"/>
+        <w:shd w:val="clear" w:color="auto" w:fill="FFFFFF"/>
+        <w:spacing w:before="0" w:beforeAutospacing="0" w:after="225" w:afterAutospacing="0"/>
+        <w:jc w:val="both"/>
+        <w:rPr>
+          <w:rFonts w:ascii="Open Sans" w:hAnsi="Open Sans" w:cs="Open Sans"/>
+          <w:color w:val="000000"/>
+          <w:sz w:val="21"/>
+          <w:szCs w:val="21"/>
+          <w:lang w:val="it-IT"/>
+        </w:rPr>
+      </w:pPr>
+      <w:r>
+        <w:rPr>
+          <w:rFonts w:ascii="Open Sans" w:hAnsi="Open Sans" w:cs="Open Sans"/>
+          <w:color w:val="000000"/>
+          <w:sz w:val="21"/>
+          <w:szCs w:val="21"/>
+        </w:rPr>
+        <w:t xml:space="preserve">Phasellus ultrices eleifend molestie. Aliquam erat volutpat. Cras rhoncus tortor non orci iaculis imperdiet. Phasellus non libero sed erat blandit sodales ornare sed quam. </w:t>
+      </w:r>
+      <w:r>
+        <w:rPr>
+          <w:rFonts w:ascii="Open Sans" w:hAnsi="Open Sans" w:cs="Open Sans"/>
+          <w:color w:val="000000"/>
+          <w:sz w:val="21"/>
+          <w:szCs w:val="21"/>
+          <w:lang w:val="it-IT"/>
+        </w:rPr>
+        <w:t>Quisque tempus quam ac leo fringilla eleifend. Fusce non ante eu sapien laoreet porta in nec nunc. Aliquam nisi nisl, tincidunt eu risus vitae, placerat aliquet est. Etiam ornare quam mi, et condimentum erat facilisis sed.</w:t>
+      </w:r>
+    </w:p>
+    <w:p>
+      <w:pPr>
+        <w:pStyle w:val="NormalWeb"/>
+        <w:shd w:val="clear" w:color="auto" w:fill="FFFFFF"/>
+        <w:spacing w:before="0" w:beforeAutospacing="0" w:after="225" w:afterAutospacing="0"/>
+        <w:jc w:val="both"/>
+        <w:rPr>
+          <w:rFonts w:ascii="Open Sans" w:hAnsi="Open Sans" w:cs="Open Sans"/>
+          <w:color w:val="000000"/>
+          <w:sz w:val="21"/>
+          <w:szCs w:val="21"/>
+        </w:rPr>
+      </w:pPr>
+      <w:r>
+        <w:rPr>
+          <w:rFonts w:ascii="Open Sans" w:hAnsi="Open Sans" w:cs="Open Sans"/>
+          <w:color w:val="000000"/>
+          <w:sz w:val="21"/>
+          <w:szCs w:val="21"/>
+          <w:lang w:val="it-IT"/>
+        </w:rPr>
+        <w:t xml:space="preserve">Proin elementum in orci at lacinia. </w:t>
+      </w:r>
+      <w:r>
+        <w:rPr>
+          <w:rFonts w:ascii="Open Sans" w:hAnsi="Open Sans" w:cs="Open Sans"/>
+          <w:color w:val="000000"/>
+          <w:sz w:val="21"/>
+          <w:szCs w:val="21"/>
+        </w:rPr>
+        <w:t xml:space="preserve">Cras at augue fringilla, iaculis felis ut, mollis massa. </w:t>
+      </w:r>
+      <w:r>
+        <w:rPr>
+          <w:rFonts w:ascii="Open Sans" w:hAnsi="Open Sans" w:cs="Open Sans"/>
+          <w:color w:val="000000"/>
+          <w:sz w:val="21"/>
+          <w:szCs w:val="21"/>
+          <w:lang w:val="it-IT"/>
+        </w:rPr>
+        <w:t xml:space="preserve">Quisque gravida, dui rutrum tempus faucibus, ipsum nisi euismod lorem, in eleifend urna velit id ex. </w:t>
+      </w:r>
+      <w:r>
+        <w:rPr>
+          <w:rFonts w:ascii="Open Sans" w:hAnsi="Open Sans" w:cs="Open Sans"/>
+          <w:color w:val="000000"/>
+          <w:sz w:val="21"/>
+          <w:szCs w:val="21"/>
+        </w:rPr>
+        <w:t xml:space="preserve">Duis rhoncus, ipsum tempor consequat elementum, nibh augue accumsan metus, at tristique mauris tellus quis mauris. Quisque sed aliquam dui, at posuere urna. Praesent finibus erat neque, ac convallis justo maximus at. Aliquam erat volutpat. Proin commodo vulputate nisl nec egestas. Donec vitae efficitur est, in feugiat metus. Aliquam consectetur est eu varius dapibus. </w:t>
+      </w:r>
+      <w:r>
+        <w:rPr>
+          <w:rFonts w:ascii="Open Sans" w:hAnsi="Open Sans" w:cs="Open Sans"/>
+          <w:color w:val="000000"/>
+          <w:sz w:val="21"/>
+          <w:szCs w:val="21"/>
+          <w:lang w:val="it-IT"/>
+        </w:rPr>
+        <w:t xml:space="preserve">Vivamus mattis rutrum nunc gravida imperdiet. Ut justo massa, pellentesque vel varius nec, convallis nec odio. </w:t>
+      </w:r>
+      <w:r>
+        <w:rPr>
+          <w:rFonts w:ascii="Open Sans" w:hAnsi="Open Sans" w:cs="Open Sans"/>
+          <w:color w:val="000000"/>
+          <w:sz w:val="21"/>
+          <w:szCs w:val="21"/>
+        </w:rPr>
+        <w:t>Duis tempus lobortis rhoncus. Aenean vitae ligula leo.</w:t>
+      </w:r>
+    </w:p>
+    <w:p>
+      <w:pPr>
+        <w:pStyle w:val="NormalWeb"/>
+        <w:shd w:val="clear" w:color="auto" w:fill="FFFFFF"/>
+        <w:spacing w:before="0" w:beforeAutospacing="0" w:after="225" w:afterAutospacing="0"/>
+        <w:jc w:val="both"/>
+        <w:rPr>
+          <w:rFonts w:ascii="Open Sans" w:hAnsi="Open Sans" w:cs="Open Sans"/>
+          <w:color w:val="000000"/>
+          <w:sz w:val="21"/>
+          <w:szCs w:val="21"/>
+        </w:rPr>
+      </w:pPr>
+      <w:r>
+        <w:rPr>
+          <w:rFonts w:ascii="Open Sans" w:hAnsi="Open Sans" w:cs="Open Sans"/>
+          <w:color w:val="000000"/>
+          <w:sz w:val="21"/>
+          <w:szCs w:val="21"/>
+        </w:rPr>
+        <w:t xml:space="preserve">Lorem ipsum dolor sit amet, consectetur adipiscing elit. Aenean volutpat leo vitae consectetur congue. Maecenas porta eget felis in dapibus. Mauris eu sapien ac tortor dapibus dignissim. Mauris id nisi vel turpis imperdiet facilisis quis quis magna. Duis pretium, ante nec sodales maximus, orci nibh finibus arcu, id vestibulum nulla mi et nisi. Duis at libero condimentum, varius augue et, pretium arcu. </w:t>
+      </w:r>
+      <w:r>
+        <w:rPr>
+          <w:rFonts w:ascii="Open Sans" w:hAnsi="Open Sans" w:cs="Open Sans"/>
+          <w:color w:val="000000"/>
+          <w:sz w:val="21"/>
+          <w:szCs w:val="21"/>
+          <w:lang w:val="it-IT"/>
+        </w:rPr>
+        <w:t xml:space="preserve">Integer a volutpat nunc. Curabitur sagittis pellentesque tellus. Cras vestibulum euismod libero, eu dapibus odio accumsan et. </w:t>
+      </w:r>
+      <w:r>
+        <w:rPr>
+          <w:rFonts w:ascii="Open Sans" w:hAnsi="Open Sans" w:cs="Open Sans"/>
+          <w:color w:val="000000"/>
+          <w:sz w:val="21"/>
+          <w:szCs w:val="21"/>
+        </w:rPr>
+        <w:t xml:space="preserve">Fusce bibendum venenatis ligula sit amet tincidunt. Maecenas ultricies facilisis vehicula. </w:t>
+      </w:r>
+      <w:r>
+        <w:rPr>
+          <w:rFonts w:ascii="Open Sans" w:hAnsi="Open Sans" w:cs="Open Sans"/>
+          <w:color w:val="000000"/>
+          <w:sz w:val="21"/>
+          <w:szCs w:val="21"/>
+          <w:lang w:val="it-IT"/>
+        </w:rPr>
+        <w:t xml:space="preserve">Nunc semper molestie feugiat. Duis ornare a metus non ultricies. </w:t>
+      </w:r>
+      <w:r>
+        <w:rPr>
+          <w:rFonts w:ascii="Open Sans" w:hAnsi="Open Sans" w:cs="Open Sans"/>
+          <w:color w:val="000000"/>
+          <w:sz w:val="21"/>
+          <w:szCs w:val="21"/>
+        </w:rPr>
+        <w:t>Mauris tempus turpis id ex vestibulum elementum.</w:t>
+      </w:r>
+    </w:p>
+    <w:p>
+      <w:pPr>
+        <w:pStyle w:val="NormalWeb"/>
+        <w:shd w:val="clear" w:color="auto" w:fill="FFFFFF"/>
+        <w:spacing w:before="0" w:beforeAutospacing="0" w:after="225" w:afterAutospacing="0"/>
+        <w:jc w:val="both"/>
+        <w:rPr>
+          <w:rFonts w:ascii="Open Sans" w:hAnsi="Open Sans" w:cs="Open Sans"/>
+          <w:color w:val="000000"/>
+          <w:sz w:val="21"/>
+          <w:szCs w:val="21"/>
+          <w:lang w:val="it-IT"/>
+        </w:rPr>
+      </w:pPr>
+      <w:r>
+        <w:rPr>
+          <w:rFonts w:ascii="Open Sans" w:hAnsi="Open Sans" w:cs="Open Sans"/>
+          <w:color w:val="000000"/>
+          <w:sz w:val="21"/>
+          <w:szCs w:val="21"/>
+        </w:rPr>
+        <w:t xml:space="preserve">Phasellus ultrices eleifend molestie. Aliquam erat volutpat. Cras rhoncus tortor non orci iaculis imperdiet. Phasellus non libero sed erat blandit sodales ornare sed quam. </w:t>
+      </w:r>
+      <w:r>
+        <w:rPr>
+          <w:rFonts w:ascii="Open Sans" w:hAnsi="Open Sans" w:cs="Open Sans"/>
+          <w:color w:val="000000"/>
+          <w:sz w:val="21"/>
+          <w:szCs w:val="21"/>
+          <w:lang w:val="it-IT"/>
+        </w:rPr>
+        <w:t>Quisque tempus quam ac leo fringilla eleifend. Fusce non ante eu sapien laoreet porta in nec nunc. Aliquam nisi nisl, tincidunt eu risus vitae, placerat aliquet est. Etiam ornare quam mi, et condimentum erat facilisis sed.</w:t>
+      </w:r>
+    </w:p>
+    <w:p>
+      <w:pPr>
+        <w:pStyle w:val="NormalWeb"/>
+        <w:shd w:val="clear" w:color="auto" w:fill="FFFFFF"/>
+        <w:spacing w:before="0" w:beforeAutospacing="0" w:after="225" w:afterAutospacing="0"/>
+        <w:jc w:val="both"/>
+        <w:rPr>
+          <w:rFonts w:ascii="Open Sans" w:hAnsi="Open Sans" w:cs="Open Sans"/>
+          <w:color w:val="000000"/>
+          <w:sz w:val="21"/>
+          <w:szCs w:val="21"/>
+        </w:rPr>
+      </w:pPr>
+      <w:r>
+        <w:rPr>
+          <w:rFonts w:ascii="Open Sans" w:hAnsi="Open Sans" w:cs="Open Sans"/>
+          <w:color w:val="000000"/>
+          <w:sz w:val="21"/>
+          <w:szCs w:val="21"/>
+          <w:lang w:val="it-IT"/>
+        </w:rPr>
+        <w:t xml:space="preserve">Proin elementum in orci at lacinia. </w:t>
+      </w:r>
+      <w:r>
+        <w:rPr>
+          <w:rFonts w:ascii="Open Sans" w:hAnsi="Open Sans" w:cs="Open Sans"/>
+          <w:color w:val="000000"/>
+          <w:sz w:val="21"/>
+          <w:szCs w:val="21"/>
+        </w:rPr>
+        <w:t xml:space="preserve">Cras at augue fringilla, iaculis felis ut, mollis massa. </w:t>
+      </w:r>
+      <w:r>
+        <w:rPr>
+          <w:rFonts w:ascii="Open Sans" w:hAnsi="Open Sans" w:cs="Open Sans"/>
+          <w:color w:val="000000"/>
+          <w:sz w:val="21"/>
+          <w:szCs w:val="21"/>
+          <w:lang w:val="it-IT"/>
+        </w:rPr>
+        <w:t xml:space="preserve">Quisque gravida, dui rutrum tempus faucibus, ipsum nisi euismod lorem, in eleifend urna velit id ex. </w:t>
+      </w:r>
+      <w:r>
+        <w:rPr>
+          <w:rFonts w:ascii="Open Sans" w:hAnsi="Open Sans" w:cs="Open Sans"/>
+          <w:color w:val="000000"/>
+          <w:sz w:val="21"/>
+          <w:szCs w:val="21"/>
+        </w:rPr>
+        <w:t xml:space="preserve">Duis rhoncus, ipsum tempor consequat elementum, nibh augue accumsan metus, at tristique mauris tellus quis mauris. Quisque sed aliquam dui, at posuere urna. Praesent finibus erat neque, ac convallis justo maximus at. Aliquam erat volutpat. Proin commodo vulputate nisl nec egestas. Donec vitae efficitur est, in feugiat metus. Aliquam consectetur est eu varius dapibus. </w:t>
       </w:r>
       <w:r>
         <w:rPr>
@@ -448,58 +3071,79 @@
           <w:color w:val="000000"/>
           <w:sz w:val="21"/>
           <w:szCs w:val="21"/>
-        </w:rPr>
-      </w:pPr>
-      <w:r>
-        <w:rPr>
-          <w:rFonts w:ascii="Open Sans" w:hAnsi="Open Sans" w:cs="Open Sans"/>
-          <w:color w:val="000000"/>
-          <w:sz w:val="21"/>
-          <w:szCs w:val="21"/>
-        </w:rPr>
-        <w:t xml:space="preserve">Phasellus ultrices eleifend molestie. Aliquam erat volutpat. Cras rhoncus tortor non orci iaculis imperdiet. Phasellus non libero sed erat blandit sodales ornare sed quam. </w:t>
-      </w:r>
-      <w:r>
-        <w:rPr>
-          <w:rFonts w:ascii="Open Sans" w:hAnsi="Open Sans" w:cs="Open Sans"/>
-          <w:color w:val="000000"/>
-          <w:sz w:val="21"/>
-          <w:szCs w:val="21"/>
-          <w:lang w:val="it-IT"/>
-        </w:rPr>
-        <w:t xml:space="preserve">Quisque tempus quam ac leo fringilla eleifend. Fusce non ante eu sapien laoreet porta in nec nunc. </w:t>
-      </w:r>
-      <w:r>
-        <w:rPr>
-          <w:rFonts w:ascii="Open Sans" w:hAnsi="Open Sans" w:cs="Open Sans"/>
-          <w:color w:val="000000"/>
-          <w:sz w:val="21"/>
-          <w:szCs w:val="21"/>
-        </w:rPr>
-        <w:t>Aliquam nisi nisl, tincidunt eu risus vitae, placerat aliquet est. Etiam ornare quam mi, et condimentum erat facilisis sed.</w:t>
-      </w:r>
-    </w:p>
-    <w:p>
-      <w:pPr>
-        <w:pStyle w:val="NormalWeb"/>
-        <w:shd w:val="clear" w:color="auto" w:fill="FFFFFF"/>
-        <w:spacing w:before="0" w:beforeAutospacing="0" w:after="225" w:afterAutospacing="0"/>
-        <w:jc w:val="both"/>
-        <w:rPr>
-          <w:rFonts w:ascii="Open Sans" w:hAnsi="Open Sans" w:cs="Open Sans"/>
-          <w:color w:val="000000"/>
-          <w:sz w:val="21"/>
-          <w:szCs w:val="21"/>
-        </w:rPr>
-      </w:pPr>
-      <w:r>
-        <w:rPr>
-          <w:rFonts w:ascii="Open Sans" w:hAnsi="Open Sans" w:cs="Open Sans"/>
-          <w:color w:val="000000"/>
-          <w:sz w:val="21"/>
-          <w:szCs w:val="21"/>
-        </w:rPr>
-        <w:t xml:space="preserve">Proin elementum in orci at lacinia. Cras at augue fringilla, iaculis felis ut, mollis massa. Quisque gravida, dui rutrum tempus faucibus, ipsum nisi euismod lorem, in eleifend urna velit id ex. Duis rhoncus, ipsum tempor consequat elementum, nibh augue accumsan metus, at tristique mauris tellus quis mauris. Quisque sed aliquam dui, at posuere urna. Praesent finibus erat neque, ac convallis justo maximus at. Aliquam erat volutpat. Proin commodo vulputate nisl nec egestas. Donec vitae efficitur est, in feugiat metus. Aliquam consectetur est eu varius dapibus. </w:t>
+          <w:lang w:val="it-IT"/>
+        </w:rPr>
+      </w:pPr>
+      <w:r>
+        <w:rPr>
+          <w:rFonts w:ascii="Open Sans" w:hAnsi="Open Sans" w:cs="Open Sans"/>
+          <w:color w:val="000000"/>
+          <w:sz w:val="21"/>
+          <w:szCs w:val="21"/>
+        </w:rPr>
+        <w:t xml:space="preserve">Phasellus ultrices eleifend molestie. Aliquam erat volutpat. Cras rhoncus tortor non orci iaculis imperdiet. Phasellus non libero sed erat blandit sodales ornare sed quam. Quisque tempus quam ac leo fringilla eleifend. </w:t>
+      </w:r>
+      <w:r>
+        <w:rPr>
+          <w:rFonts w:ascii="Open Sans" w:hAnsi="Open Sans" w:cs="Open Sans"/>
+          <w:color w:val="000000"/>
+          <w:sz w:val="21"/>
+          <w:szCs w:val="21"/>
+          <w:lang w:val="it-IT"/>
+        </w:rPr>
+        <w:t>Fusce non ante eu sapien laoreet porta in nec nunc. Aliquam nisi nisl, tincidunt eu risus vitae, placerat aliquet est. Etiam ornare quam mi, et condimentum erat facilisis sed.</w:t>
+      </w:r>
+    </w:p>
+    <w:p>
+      <w:pPr>
+        <w:pStyle w:val="NormalWeb"/>
+        <w:shd w:val="clear" w:color="auto" w:fill="FFFFFF"/>
+        <w:spacing w:before="0" w:beforeAutospacing="0" w:after="225" w:afterAutospacing="0"/>
+        <w:jc w:val="both"/>
+        <w:rPr>
+          <w:rFonts w:ascii="Open Sans" w:hAnsi="Open Sans" w:cs="Open Sans"/>
+          <w:color w:val="000000"/>
+          <w:sz w:val="21"/>
+          <w:szCs w:val="21"/>
+        </w:rPr>
+      </w:pPr>
+      <w:r>
+        <w:rPr>
+          <w:rFonts w:ascii="Open Sans" w:hAnsi="Open Sans" w:cs="Open Sans"/>
+          <w:color w:val="000000"/>
+          <w:sz w:val="21"/>
+          <w:szCs w:val="21"/>
+          <w:lang w:val="it-IT"/>
+        </w:rPr>
+        <w:t xml:space="preserve">Proin elementum in orci at lacinia. </w:t>
+      </w:r>
+      <w:r>
+        <w:rPr>
+          <w:rFonts w:ascii="Open Sans" w:hAnsi="Open Sans" w:cs="Open Sans"/>
+          <w:color w:val="000000"/>
+          <w:sz w:val="21"/>
+          <w:szCs w:val="21"/>
+        </w:rPr>
+        <w:t xml:space="preserve">Cras at augue fringilla, iaculis felis ut, mollis massa. </w:t>
+      </w:r>
+      <w:r>
+        <w:rPr>
+          <w:rFonts w:ascii="Open Sans" w:hAnsi="Open Sans" w:cs="Open Sans"/>
+          <w:color w:val="000000"/>
+          <w:sz w:val="21"/>
+          <w:szCs w:val="21"/>
+          <w:lang w:val="it-IT"/>
+        </w:rPr>
+        <w:t xml:space="preserve">Quisque gravida, dui rutrum tempus faucibus, ipsum nisi euismod lorem, in eleifend urna velit id ex. </w:t>
+      </w:r>
+      <w:r>
+        <w:rPr>
+          <w:rFonts w:ascii="Open Sans" w:hAnsi="Open Sans" w:cs="Open Sans"/>
+          <w:color w:val="000000"/>
+          <w:sz w:val="21"/>
+          <w:szCs w:val="21"/>
+        </w:rPr>
+        <w:t xml:space="preserve">Duis rhoncus, ipsum tempor consequat elementum, nibh augue accumsan metus, at tristique mauris tellus quis mauris. Quisque sed aliquam dui, at posuere urna. Praesent finibus erat neque, ac convallis justo maximus at. Aliquam erat volutpat. Proin commodo vulputate nisl nec egestas. Donec vitae efficitur est, in feugiat metus. Aliquam consectetur est eu varius dapibus. </w:t>
       </w:r>
       <w:r>
         <w:rPr>
@@ -603,17 +3247,17 @@
           <w:sz w:val="21"/>
           <w:szCs w:val="21"/>
         </w:rPr>
-        <w:t xml:space="preserve">Phasellus ultrices eleifend molestie. Aliquam erat volutpat. Cras rhoncus tortor non orci iaculis imperdiet. Phasellus non libero sed erat blandit sodales ornare sed quam. </w:t>
-      </w:r>
-      <w:r>
-        <w:rPr>
-          <w:rFonts w:ascii="Open Sans" w:hAnsi="Open Sans" w:cs="Open Sans"/>
-          <w:color w:val="000000"/>
-          <w:sz w:val="21"/>
-          <w:szCs w:val="21"/>
-          <w:lang w:val="it-IT"/>
-        </w:rPr>
-        <w:t>Quisque tempus quam ac leo fringilla eleifend. Fusce non ante eu sapien laoreet porta in nec nunc. Aliquam nisi nisl, tincidunt eu risus vitae, placerat aliquet est. Etiam ornare quam mi, et condimentum erat facilisis sed.</w:t>
+        <w:t xml:space="preserve">Phasellus ultrices eleifend molestie. Aliquam erat volutpat. Cras rhoncus tortor non orci iaculis imperdiet. Phasellus non libero sed erat blandit sodales ornare sed quam. Quisque tempus quam ac leo fringilla eleifend. </w:t>
+      </w:r>
+      <w:r>
+        <w:rPr>
+          <w:rFonts w:ascii="Open Sans" w:hAnsi="Open Sans" w:cs="Open Sans"/>
+          <w:color w:val="000000"/>
+          <w:sz w:val="21"/>
+          <w:szCs w:val="21"/>
+          <w:lang w:val="it-IT"/>
+        </w:rPr>
+        <w:t>Fusce non ante eu sapien laoreet porta in nec nunc. Aliquam nisi nisl, tincidunt eu risus vitae, placerat aliquet est. Etiam ornare quam mi, et condimentum erat facilisis sed.</w:t>
       </w:r>
     </w:p>
     <w:p>
@@ -1630,17 +4274,7 @@
           <w:szCs w:val="21"/>
           <w:lang w:val="it-IT"/>
         </w:rPr>
-        <w:t xml:space="preserve">Quisque tempus quam ac leo fringilla eleifend. </w:t>
-      </w:r>
-      <w:r>
-        <w:rPr>
-          <w:rFonts w:ascii="Open Sans" w:hAnsi="Open Sans" w:cs="Open Sans"/>
-          <w:color w:val="000000"/>
-          <w:sz w:val="21"/>
-          <w:szCs w:val="21"/>
-          <w:lang w:val="it-IT"/>
-        </w:rPr>
-        <w:t>Fusce non ante eu sapien laoreet porta in nec nunc. Aliquam nisi nisl, tincidunt eu risus vitae, placerat aliquet est. Etiam ornare quam mi, et condimentum erat facilisis sed.</w:t>
+        <w:t>Quisque tempus quam ac leo fringilla eleifend. Fusce non ante eu sapien laoreet porta in nec nunc. Aliquam nisi nisl, tincidunt eu risus vitae, placerat aliquet est. Etiam ornare quam mi, et condimentum erat facilisis sed.</w:t>
       </w:r>
     </w:p>
     <w:p>
@@ -1797,2570 +4431,6 @@
           <w:szCs w:val="21"/>
         </w:rPr>
         <w:lastRenderedPageBreak/>
-        <w:t xml:space="preserve">Phasellus ultrices eleifend molestie. Aliquam erat volutpat. Cras rhoncus tortor non orci iaculis imperdiet. Phasellus non libero sed erat blandit sodales ornare sed quam. </w:t>
-      </w:r>
-      <w:r>
-        <w:rPr>
-          <w:rFonts w:ascii="Open Sans" w:hAnsi="Open Sans" w:cs="Open Sans"/>
-          <w:color w:val="000000"/>
-          <w:sz w:val="21"/>
-          <w:szCs w:val="21"/>
-          <w:lang w:val="it-IT"/>
-        </w:rPr>
-        <w:t>Quisque tempus quam ac leo fringilla eleifend. Fusce non ante eu sapien laoreet porta in nec nunc. Aliquam nisi nisl, tincidunt eu risus vitae, placerat aliquet est. Etiam ornare quam mi, et condimentum erat facilisis sed.</w:t>
-      </w:r>
-    </w:p>
-    <w:p>
-      <w:pPr>
-        <w:pStyle w:val="NormalWeb"/>
-        <w:shd w:val="clear" w:color="auto" w:fill="FFFFFF"/>
-        <w:spacing w:before="0" w:beforeAutospacing="0" w:after="225" w:afterAutospacing="0"/>
-        <w:jc w:val="both"/>
-        <w:rPr>
-          <w:rFonts w:ascii="Open Sans" w:hAnsi="Open Sans" w:cs="Open Sans"/>
-          <w:color w:val="000000"/>
-          <w:sz w:val="21"/>
-          <w:szCs w:val="21"/>
-        </w:rPr>
-      </w:pPr>
-      <w:r>
-        <w:rPr>
-          <w:rFonts w:ascii="Open Sans" w:hAnsi="Open Sans" w:cs="Open Sans"/>
-          <w:color w:val="000000"/>
-          <w:sz w:val="21"/>
-          <w:szCs w:val="21"/>
-          <w:lang w:val="it-IT"/>
-        </w:rPr>
-        <w:t xml:space="preserve">Proin elementum in orci at lacinia. </w:t>
-      </w:r>
-      <w:r>
-        <w:rPr>
-          <w:rFonts w:ascii="Open Sans" w:hAnsi="Open Sans" w:cs="Open Sans"/>
-          <w:color w:val="000000"/>
-          <w:sz w:val="21"/>
-          <w:szCs w:val="21"/>
-        </w:rPr>
-        <w:t xml:space="preserve">Cras at augue fringilla, iaculis felis ut, mollis massa. </w:t>
-      </w:r>
-      <w:r>
-        <w:rPr>
-          <w:rFonts w:ascii="Open Sans" w:hAnsi="Open Sans" w:cs="Open Sans"/>
-          <w:color w:val="000000"/>
-          <w:sz w:val="21"/>
-          <w:szCs w:val="21"/>
-          <w:lang w:val="it-IT"/>
-        </w:rPr>
-        <w:t xml:space="preserve">Quisque gravida, dui rutrum tempus faucibus, ipsum nisi euismod lorem, in eleifend urna velit id ex. </w:t>
-      </w:r>
-      <w:r>
-        <w:rPr>
-          <w:rFonts w:ascii="Open Sans" w:hAnsi="Open Sans" w:cs="Open Sans"/>
-          <w:color w:val="000000"/>
-          <w:sz w:val="21"/>
-          <w:szCs w:val="21"/>
-        </w:rPr>
-        <w:t xml:space="preserve">Duis rhoncus, ipsum tempor consequat elementum, nibh augue accumsan metus, at tristique mauris tellus quis mauris. Quisque sed aliquam dui, at posuere urna. Praesent finibus erat neque, ac convallis justo maximus at. Aliquam erat volutpat. Proin commodo vulputate nisl nec egestas. Donec vitae efficitur est, in feugiat metus. Aliquam consectetur est eu varius dapibus. </w:t>
-      </w:r>
-      <w:r>
-        <w:rPr>
-          <w:rFonts w:ascii="Open Sans" w:hAnsi="Open Sans" w:cs="Open Sans"/>
-          <w:color w:val="000000"/>
-          <w:sz w:val="21"/>
-          <w:szCs w:val="21"/>
-          <w:lang w:val="it-IT"/>
-        </w:rPr>
-        <w:t xml:space="preserve">Vivamus mattis rutrum nunc gravida imperdiet. Ut justo massa, pellentesque vel varius nec, convallis nec odio. </w:t>
-      </w:r>
-      <w:r>
-        <w:rPr>
-          <w:rFonts w:ascii="Open Sans" w:hAnsi="Open Sans" w:cs="Open Sans"/>
-          <w:color w:val="000000"/>
-          <w:sz w:val="21"/>
-          <w:szCs w:val="21"/>
-        </w:rPr>
-        <w:t>Duis tempus lobortis rhoncus. Aenean vitae ligula leo.</w:t>
-      </w:r>
-    </w:p>
-    <w:p>
-      <w:pPr>
-        <w:pStyle w:val="NormalWeb"/>
-        <w:shd w:val="clear" w:color="auto" w:fill="FFFFFF"/>
-        <w:spacing w:before="0" w:beforeAutospacing="0" w:after="225" w:afterAutospacing="0"/>
-        <w:jc w:val="both"/>
-        <w:rPr>
-          <w:rFonts w:ascii="Open Sans" w:hAnsi="Open Sans" w:cs="Open Sans"/>
-          <w:color w:val="000000"/>
-          <w:sz w:val="21"/>
-          <w:szCs w:val="21"/>
-        </w:rPr>
-      </w:pPr>
-      <w:r>
-        <w:rPr>
-          <w:rFonts w:ascii="Open Sans" w:hAnsi="Open Sans" w:cs="Open Sans"/>
-          <w:color w:val="000000"/>
-          <w:sz w:val="21"/>
-          <w:szCs w:val="21"/>
-        </w:rPr>
-        <w:t xml:space="preserve">Lorem ipsum dolor sit amet, consectetur adipiscing elit. Aenean volutpat leo vitae consectetur congue. Maecenas porta eget felis in dapibus. Mauris eu sapien ac tortor dapibus dignissim. Mauris id nisi vel turpis imperdiet facilisis quis quis magna. Duis pretium, ante nec sodales maximus, orci nibh finibus arcu, id vestibulum nulla mi et nisi. Duis at libero condimentum, varius augue et, pretium arcu. </w:t>
-      </w:r>
-      <w:r>
-        <w:rPr>
-          <w:rFonts w:ascii="Open Sans" w:hAnsi="Open Sans" w:cs="Open Sans"/>
-          <w:color w:val="000000"/>
-          <w:sz w:val="21"/>
-          <w:szCs w:val="21"/>
-          <w:lang w:val="it-IT"/>
-        </w:rPr>
-        <w:t xml:space="preserve">Integer a volutpat nunc. Curabitur sagittis pellentesque tellus. Cras vestibulum euismod libero, eu dapibus odio accumsan et. </w:t>
-      </w:r>
-      <w:r>
-        <w:rPr>
-          <w:rFonts w:ascii="Open Sans" w:hAnsi="Open Sans" w:cs="Open Sans"/>
-          <w:color w:val="000000"/>
-          <w:sz w:val="21"/>
-          <w:szCs w:val="21"/>
-        </w:rPr>
-        <w:t xml:space="preserve">Fusce bibendum venenatis ligula sit amet tincidunt. Maecenas ultricies facilisis vehicula. </w:t>
-      </w:r>
-      <w:r>
-        <w:rPr>
-          <w:rFonts w:ascii="Open Sans" w:hAnsi="Open Sans" w:cs="Open Sans"/>
-          <w:color w:val="000000"/>
-          <w:sz w:val="21"/>
-          <w:szCs w:val="21"/>
-          <w:lang w:val="it-IT"/>
-        </w:rPr>
-        <w:t xml:space="preserve">Nunc semper molestie feugiat. Duis ornare a metus non ultricies. </w:t>
-      </w:r>
-      <w:r>
-        <w:rPr>
-          <w:rFonts w:ascii="Open Sans" w:hAnsi="Open Sans" w:cs="Open Sans"/>
-          <w:color w:val="000000"/>
-          <w:sz w:val="21"/>
-          <w:szCs w:val="21"/>
-        </w:rPr>
-        <w:t>Mauris tempus turpis id ex vestibulum elementum.</w:t>
-      </w:r>
-    </w:p>
-    <w:p>
-      <w:pPr>
-        <w:pStyle w:val="NormalWeb"/>
-        <w:shd w:val="clear" w:color="auto" w:fill="FFFFFF"/>
-        <w:spacing w:before="0" w:beforeAutospacing="0" w:after="225" w:afterAutospacing="0"/>
-        <w:jc w:val="both"/>
-        <w:rPr>
-          <w:rFonts w:ascii="Open Sans" w:hAnsi="Open Sans" w:cs="Open Sans"/>
-          <w:color w:val="000000"/>
-          <w:sz w:val="21"/>
-          <w:szCs w:val="21"/>
-          <w:lang w:val="it-IT"/>
-        </w:rPr>
-      </w:pPr>
-      <w:r>
-        <w:rPr>
-          <w:rFonts w:ascii="Open Sans" w:hAnsi="Open Sans" w:cs="Open Sans"/>
-          <w:color w:val="000000"/>
-          <w:sz w:val="21"/>
-          <w:szCs w:val="21"/>
-        </w:rPr>
-        <w:t xml:space="preserve">Phasellus ultrices eleifend molestie. Aliquam erat volutpat. Cras rhoncus tortor non orci iaculis imperdiet. Phasellus non libero sed erat blandit sodales ornare sed quam. </w:t>
-      </w:r>
-      <w:r>
-        <w:rPr>
-          <w:rFonts w:ascii="Open Sans" w:hAnsi="Open Sans" w:cs="Open Sans"/>
-          <w:color w:val="000000"/>
-          <w:sz w:val="21"/>
-          <w:szCs w:val="21"/>
-          <w:lang w:val="it-IT"/>
-        </w:rPr>
-        <w:t>Quisque tempus quam ac leo fringilla eleifend. Fusce non ante eu sapien laoreet porta in nec nunc. Aliquam nisi nisl, tincidunt eu risus vitae, placerat aliquet est. Etiam ornare quam mi, et condimentum erat facilisis sed.</w:t>
-      </w:r>
-    </w:p>
-    <w:p>
-      <w:pPr>
-        <w:pStyle w:val="NormalWeb"/>
-        <w:shd w:val="clear" w:color="auto" w:fill="FFFFFF"/>
-        <w:spacing w:before="0" w:beforeAutospacing="0" w:after="225" w:afterAutospacing="0"/>
-        <w:jc w:val="both"/>
-        <w:rPr>
-          <w:rFonts w:ascii="Open Sans" w:hAnsi="Open Sans" w:cs="Open Sans"/>
-          <w:color w:val="000000"/>
-          <w:sz w:val="21"/>
-          <w:szCs w:val="21"/>
-        </w:rPr>
-      </w:pPr>
-      <w:r>
-        <w:rPr>
-          <w:rFonts w:ascii="Open Sans" w:hAnsi="Open Sans" w:cs="Open Sans"/>
-          <w:color w:val="000000"/>
-          <w:sz w:val="21"/>
-          <w:szCs w:val="21"/>
-          <w:lang w:val="it-IT"/>
-        </w:rPr>
-        <w:t xml:space="preserve">Proin elementum in orci at lacinia. </w:t>
-      </w:r>
-      <w:r>
-        <w:rPr>
-          <w:rFonts w:ascii="Open Sans" w:hAnsi="Open Sans" w:cs="Open Sans"/>
-          <w:color w:val="000000"/>
-          <w:sz w:val="21"/>
-          <w:szCs w:val="21"/>
-        </w:rPr>
-        <w:t xml:space="preserve">Cras at augue fringilla, iaculis felis ut, mollis massa. </w:t>
-      </w:r>
-      <w:r>
-        <w:rPr>
-          <w:rFonts w:ascii="Open Sans" w:hAnsi="Open Sans" w:cs="Open Sans"/>
-          <w:color w:val="000000"/>
-          <w:sz w:val="21"/>
-          <w:szCs w:val="21"/>
-          <w:lang w:val="it-IT"/>
-        </w:rPr>
-        <w:t xml:space="preserve">Quisque gravida, dui rutrum tempus faucibus, ipsum nisi euismod lorem, in eleifend urna velit id ex. </w:t>
-      </w:r>
-      <w:r>
-        <w:rPr>
-          <w:rFonts w:ascii="Open Sans" w:hAnsi="Open Sans" w:cs="Open Sans"/>
-          <w:color w:val="000000"/>
-          <w:sz w:val="21"/>
-          <w:szCs w:val="21"/>
-        </w:rPr>
-        <w:t xml:space="preserve">Duis rhoncus, ipsum tempor consequat elementum, nibh augue accumsan metus, at tristique mauris tellus quis mauris. Quisque sed aliquam dui, at posuere urna. Praesent finibus erat neque, ac convallis justo maximus at. Aliquam erat volutpat. Proin commodo vulputate nisl nec egestas. Donec vitae efficitur est, in feugiat metus. Aliquam consectetur est eu varius dapibus. </w:t>
-      </w:r>
-      <w:r>
-        <w:rPr>
-          <w:rFonts w:ascii="Open Sans" w:hAnsi="Open Sans" w:cs="Open Sans"/>
-          <w:color w:val="000000"/>
-          <w:sz w:val="21"/>
-          <w:szCs w:val="21"/>
-          <w:lang w:val="it-IT"/>
-        </w:rPr>
-        <w:t xml:space="preserve">Vivamus mattis rutrum nunc gravida imperdiet. Ut justo massa, pellentesque vel varius nec, convallis nec odio. </w:t>
-      </w:r>
-      <w:r>
-        <w:rPr>
-          <w:rFonts w:ascii="Open Sans" w:hAnsi="Open Sans" w:cs="Open Sans"/>
-          <w:color w:val="000000"/>
-          <w:sz w:val="21"/>
-          <w:szCs w:val="21"/>
-        </w:rPr>
-        <w:t>Duis tempus lobortis rhoncus. Aenean vitae ligula leo.</w:t>
-      </w:r>
-    </w:p>
-    <w:p>
-      <w:pPr>
-        <w:pStyle w:val="NormalWeb"/>
-        <w:shd w:val="clear" w:color="auto" w:fill="FFFFFF"/>
-        <w:spacing w:before="0" w:beforeAutospacing="0" w:after="225" w:afterAutospacing="0"/>
-        <w:jc w:val="both"/>
-        <w:rPr>
-          <w:rFonts w:ascii="Open Sans" w:hAnsi="Open Sans" w:cs="Open Sans"/>
-          <w:color w:val="000000"/>
-          <w:sz w:val="21"/>
-          <w:szCs w:val="21"/>
-        </w:rPr>
-      </w:pPr>
-      <w:r>
-        <w:rPr>
-          <w:rFonts w:ascii="Open Sans" w:hAnsi="Open Sans" w:cs="Open Sans"/>
-          <w:color w:val="000000"/>
-          <w:sz w:val="21"/>
-          <w:szCs w:val="21"/>
-        </w:rPr>
-        <w:t xml:space="preserve">Lorem ipsum dolor sit amet, consectetur adipiscing elit. Aenean volutpat leo vitae consectetur congue. Maecenas porta eget felis in dapibus. Mauris eu sapien ac tortor dapibus dignissim. Mauris id nisi vel turpis imperdiet facilisis quis quis magna. Duis pretium, ante nec sodales maximus, orci nibh finibus arcu, id vestibulum nulla mi et nisi. Duis at libero condimentum, varius augue et, pretium arcu. </w:t>
-      </w:r>
-      <w:r>
-        <w:rPr>
-          <w:rFonts w:ascii="Open Sans" w:hAnsi="Open Sans" w:cs="Open Sans"/>
-          <w:color w:val="000000"/>
-          <w:sz w:val="21"/>
-          <w:szCs w:val="21"/>
-          <w:lang w:val="it-IT"/>
-        </w:rPr>
-        <w:t xml:space="preserve">Integer a volutpat nunc. Curabitur sagittis pellentesque tellus. Cras vestibulum euismod libero, eu dapibus odio accumsan et. </w:t>
-      </w:r>
-      <w:r>
-        <w:rPr>
-          <w:rFonts w:ascii="Open Sans" w:hAnsi="Open Sans" w:cs="Open Sans"/>
-          <w:color w:val="000000"/>
-          <w:sz w:val="21"/>
-          <w:szCs w:val="21"/>
-        </w:rPr>
-        <w:t xml:space="preserve">Fusce bibendum venenatis ligula sit amet tincidunt. Maecenas ultricies facilisis vehicula. </w:t>
-      </w:r>
-      <w:r>
-        <w:rPr>
-          <w:rFonts w:ascii="Open Sans" w:hAnsi="Open Sans" w:cs="Open Sans"/>
-          <w:color w:val="000000"/>
-          <w:sz w:val="21"/>
-          <w:szCs w:val="21"/>
-          <w:lang w:val="it-IT"/>
-        </w:rPr>
-        <w:t xml:space="preserve">Nunc semper molestie feugiat. Duis ornare a metus non ultricies. </w:t>
-      </w:r>
-      <w:r>
-        <w:rPr>
-          <w:rFonts w:ascii="Open Sans" w:hAnsi="Open Sans" w:cs="Open Sans"/>
-          <w:color w:val="000000"/>
-          <w:sz w:val="21"/>
-          <w:szCs w:val="21"/>
-        </w:rPr>
-        <w:t>Mauris tempus turpis id ex vestibulum elementum.</w:t>
-      </w:r>
-    </w:p>
-    <w:p>
-      <w:pPr>
-        <w:pStyle w:val="NormalWeb"/>
-        <w:shd w:val="clear" w:color="auto" w:fill="FFFFFF"/>
-        <w:spacing w:before="0" w:beforeAutospacing="0" w:after="225" w:afterAutospacing="0"/>
-        <w:jc w:val="both"/>
-        <w:rPr>
-          <w:rFonts w:ascii="Open Sans" w:hAnsi="Open Sans" w:cs="Open Sans"/>
-          <w:color w:val="000000"/>
-          <w:sz w:val="21"/>
-          <w:szCs w:val="21"/>
-          <w:lang w:val="it-IT"/>
-        </w:rPr>
-      </w:pPr>
-      <w:r>
-        <w:rPr>
-          <w:rFonts w:ascii="Open Sans" w:hAnsi="Open Sans" w:cs="Open Sans"/>
-          <w:color w:val="000000"/>
-          <w:sz w:val="21"/>
-          <w:szCs w:val="21"/>
-        </w:rPr>
-        <w:t xml:space="preserve">Phasellus ultrices eleifend molestie. Aliquam erat volutpat. Cras rhoncus tortor non orci iaculis imperdiet. Phasellus non libero sed erat blandit sodales ornare sed quam. </w:t>
-      </w:r>
-      <w:r>
-        <w:rPr>
-          <w:rFonts w:ascii="Open Sans" w:hAnsi="Open Sans" w:cs="Open Sans"/>
-          <w:color w:val="000000"/>
-          <w:sz w:val="21"/>
-          <w:szCs w:val="21"/>
-          <w:lang w:val="it-IT"/>
-        </w:rPr>
-        <w:t xml:space="preserve">Quisque tempus quam ac leo fringilla eleifend. </w:t>
-      </w:r>
-      <w:r>
-        <w:rPr>
-          <w:rFonts w:ascii="Open Sans" w:hAnsi="Open Sans" w:cs="Open Sans"/>
-          <w:color w:val="000000"/>
-          <w:sz w:val="21"/>
-          <w:szCs w:val="21"/>
-          <w:lang w:val="it-IT"/>
-        </w:rPr>
-        <w:t xml:space="preserve">Fusce non ante eu sapien laoreet porta in nec nunc. Aliquam nisi nisl, </w:t>
-      </w:r>
-      <w:r>
-        <w:rPr>
-          <w:rFonts w:ascii="Open Sans" w:hAnsi="Open Sans" w:cs="Open Sans"/>
-          <w:color w:val="000000"/>
-          <w:sz w:val="21"/>
-          <w:szCs w:val="21"/>
-          <w:lang w:val="it-IT"/>
-        </w:rPr>
-        <w:lastRenderedPageBreak/>
-        <w:t>tincidunt eu risus vitae, placerat aliquet est. Etiam ornare quam mi, et condimentum erat facilisis sed.</w:t>
-      </w:r>
-    </w:p>
-    <w:p>
-      <w:pPr>
-        <w:pStyle w:val="NormalWeb"/>
-        <w:shd w:val="clear" w:color="auto" w:fill="FFFFFF"/>
-        <w:spacing w:before="0" w:beforeAutospacing="0" w:after="225" w:afterAutospacing="0"/>
-        <w:jc w:val="both"/>
-        <w:rPr>
-          <w:rFonts w:ascii="Open Sans" w:hAnsi="Open Sans" w:cs="Open Sans"/>
-          <w:color w:val="000000"/>
-          <w:sz w:val="21"/>
-          <w:szCs w:val="21"/>
-        </w:rPr>
-      </w:pPr>
-      <w:r>
-        <w:rPr>
-          <w:rFonts w:ascii="Open Sans" w:hAnsi="Open Sans" w:cs="Open Sans"/>
-          <w:color w:val="000000"/>
-          <w:sz w:val="21"/>
-          <w:szCs w:val="21"/>
-          <w:lang w:val="it-IT"/>
-        </w:rPr>
-        <w:t xml:space="preserve">Proin elementum in orci at lacinia. </w:t>
-      </w:r>
-      <w:r>
-        <w:rPr>
-          <w:rFonts w:ascii="Open Sans" w:hAnsi="Open Sans" w:cs="Open Sans"/>
-          <w:color w:val="000000"/>
-          <w:sz w:val="21"/>
-          <w:szCs w:val="21"/>
-        </w:rPr>
-        <w:t xml:space="preserve">Cras at augue fringilla, iaculis felis ut, mollis massa. </w:t>
-      </w:r>
-      <w:r>
-        <w:rPr>
-          <w:rFonts w:ascii="Open Sans" w:hAnsi="Open Sans" w:cs="Open Sans"/>
-          <w:color w:val="000000"/>
-          <w:sz w:val="21"/>
-          <w:szCs w:val="21"/>
-          <w:lang w:val="it-IT"/>
-        </w:rPr>
-        <w:t xml:space="preserve">Quisque gravida, dui rutrum tempus faucibus, ipsum nisi euismod lorem, in eleifend urna velit id ex. </w:t>
-      </w:r>
-      <w:r>
-        <w:rPr>
-          <w:rFonts w:ascii="Open Sans" w:hAnsi="Open Sans" w:cs="Open Sans"/>
-          <w:color w:val="000000"/>
-          <w:sz w:val="21"/>
-          <w:szCs w:val="21"/>
-        </w:rPr>
-        <w:t xml:space="preserve">Duis rhoncus, ipsum tempor consequat elementum, nibh augue accumsan metus, at tristique mauris tellus quis mauris. Quisque sed aliquam dui, at posuere urna. Praesent finibus erat neque, ac convallis justo maximus at. Aliquam erat volutpat. Proin commodo vulputate nisl nec egestas. Donec vitae efficitur est, in feugiat metus. Aliquam consectetur est eu varius dapibus. </w:t>
-      </w:r>
-      <w:r>
-        <w:rPr>
-          <w:rFonts w:ascii="Open Sans" w:hAnsi="Open Sans" w:cs="Open Sans"/>
-          <w:color w:val="000000"/>
-          <w:sz w:val="21"/>
-          <w:szCs w:val="21"/>
-          <w:lang w:val="it-IT"/>
-        </w:rPr>
-        <w:t xml:space="preserve">Vivamus mattis rutrum nunc gravida imperdiet. Ut justo massa, pellentesque vel varius nec, convallis nec odio. </w:t>
-      </w:r>
-      <w:r>
-        <w:rPr>
-          <w:rFonts w:ascii="Open Sans" w:hAnsi="Open Sans" w:cs="Open Sans"/>
-          <w:color w:val="000000"/>
-          <w:sz w:val="21"/>
-          <w:szCs w:val="21"/>
-        </w:rPr>
-        <w:t>Duis tempus lobortis rhoncus. Aenean vitae ligula leo.</w:t>
-      </w:r>
-    </w:p>
-    <w:p>
-      <w:pPr>
-        <w:pStyle w:val="NormalWeb"/>
-        <w:shd w:val="clear" w:color="auto" w:fill="FFFFFF"/>
-        <w:spacing w:before="0" w:beforeAutospacing="0" w:after="225" w:afterAutospacing="0"/>
-        <w:jc w:val="both"/>
-        <w:rPr>
-          <w:rFonts w:ascii="Open Sans" w:hAnsi="Open Sans" w:cs="Open Sans"/>
-          <w:color w:val="000000"/>
-          <w:sz w:val="21"/>
-          <w:szCs w:val="21"/>
-        </w:rPr>
-      </w:pPr>
-      <w:r>
-        <w:rPr>
-          <w:rFonts w:ascii="Open Sans" w:hAnsi="Open Sans" w:cs="Open Sans"/>
-          <w:color w:val="000000"/>
-          <w:sz w:val="21"/>
-          <w:szCs w:val="21"/>
-        </w:rPr>
-        <w:t xml:space="preserve">Lorem ipsum dolor sit amet, consectetur adipiscing elit. Aenean volutpat leo vitae consectetur congue. Maecenas porta eget felis in dapibus. Mauris eu sapien ac tortor dapibus dignissim. Mauris id nisi vel turpis imperdiet facilisis quis quis magna. Duis pretium, ante nec sodales maximus, orci nibh finibus arcu, id vestibulum nulla mi et nisi. Duis at libero condimentum, varius augue et, pretium arcu. </w:t>
-      </w:r>
-      <w:r>
-        <w:rPr>
-          <w:rFonts w:ascii="Open Sans" w:hAnsi="Open Sans" w:cs="Open Sans"/>
-          <w:color w:val="000000"/>
-          <w:sz w:val="21"/>
-          <w:szCs w:val="21"/>
-          <w:lang w:val="it-IT"/>
-        </w:rPr>
-        <w:t xml:space="preserve">Integer a volutpat nunc. Curabitur sagittis pellentesque tellus. Cras vestibulum euismod libero, eu dapibus odio accumsan et. </w:t>
-      </w:r>
-      <w:r>
-        <w:rPr>
-          <w:rFonts w:ascii="Open Sans" w:hAnsi="Open Sans" w:cs="Open Sans"/>
-          <w:color w:val="000000"/>
-          <w:sz w:val="21"/>
-          <w:szCs w:val="21"/>
-        </w:rPr>
-        <w:t xml:space="preserve">Fusce bibendum venenatis ligula sit amet tincidunt. Maecenas ultricies facilisis vehicula. </w:t>
-      </w:r>
-      <w:r>
-        <w:rPr>
-          <w:rFonts w:ascii="Open Sans" w:hAnsi="Open Sans" w:cs="Open Sans"/>
-          <w:color w:val="000000"/>
-          <w:sz w:val="21"/>
-          <w:szCs w:val="21"/>
-          <w:lang w:val="it-IT"/>
-        </w:rPr>
-        <w:t xml:space="preserve">Nunc semper molestie feugiat. Duis ornare a metus non ultricies. </w:t>
-      </w:r>
-      <w:r>
-        <w:rPr>
-          <w:rFonts w:ascii="Open Sans" w:hAnsi="Open Sans" w:cs="Open Sans"/>
-          <w:color w:val="000000"/>
-          <w:sz w:val="21"/>
-          <w:szCs w:val="21"/>
-        </w:rPr>
-        <w:t>Mauris tempus turpis id ex vestibulum elementum.</w:t>
-      </w:r>
-    </w:p>
-    <w:p>
-      <w:pPr>
-        <w:pStyle w:val="NormalWeb"/>
-        <w:shd w:val="clear" w:color="auto" w:fill="FFFFFF"/>
-        <w:spacing w:before="0" w:beforeAutospacing="0" w:after="225" w:afterAutospacing="0"/>
-        <w:jc w:val="both"/>
-        <w:rPr>
-          <w:rFonts w:ascii="Open Sans" w:hAnsi="Open Sans" w:cs="Open Sans"/>
-          <w:color w:val="000000"/>
-          <w:sz w:val="21"/>
-          <w:szCs w:val="21"/>
-          <w:lang w:val="it-IT"/>
-        </w:rPr>
-      </w:pPr>
-      <w:r>
-        <w:rPr>
-          <w:rFonts w:ascii="Open Sans" w:hAnsi="Open Sans" w:cs="Open Sans"/>
-          <w:color w:val="000000"/>
-          <w:sz w:val="21"/>
-          <w:szCs w:val="21"/>
-        </w:rPr>
-        <w:t xml:space="preserve">Phasellus ultrices eleifend molestie. Aliquam erat volutpat. Cras rhoncus tortor non orci iaculis imperdiet. Phasellus non libero sed erat blandit sodales ornare sed quam. </w:t>
-      </w:r>
-      <w:r>
-        <w:rPr>
-          <w:rFonts w:ascii="Open Sans" w:hAnsi="Open Sans" w:cs="Open Sans"/>
-          <w:color w:val="000000"/>
-          <w:sz w:val="21"/>
-          <w:szCs w:val="21"/>
-          <w:lang w:val="it-IT"/>
-        </w:rPr>
-        <w:t xml:space="preserve">Quisque tempus quam ac leo fringilla eleifend. </w:t>
-      </w:r>
-      <w:r>
-        <w:rPr>
-          <w:rFonts w:ascii="Open Sans" w:hAnsi="Open Sans" w:cs="Open Sans"/>
-          <w:color w:val="000000"/>
-          <w:sz w:val="21"/>
-          <w:szCs w:val="21"/>
-          <w:lang w:val="it-IT"/>
-        </w:rPr>
-        <w:t>Fusce non ante eu sapien laoreet porta in nec nunc. Aliquam nisi nisl, tincidunt eu risus vitae, placerat aliquet est. Etiam ornare quam mi, et condimentum erat facilisis sed.</w:t>
-      </w:r>
-    </w:p>
-    <w:p>
-      <w:pPr>
-        <w:pStyle w:val="NormalWeb"/>
-        <w:shd w:val="clear" w:color="auto" w:fill="FFFFFF"/>
-        <w:spacing w:before="0" w:beforeAutospacing="0" w:after="225" w:afterAutospacing="0"/>
-        <w:jc w:val="both"/>
-        <w:rPr>
-          <w:rFonts w:ascii="Open Sans" w:hAnsi="Open Sans" w:cs="Open Sans"/>
-          <w:color w:val="000000"/>
-          <w:sz w:val="21"/>
-          <w:szCs w:val="21"/>
-        </w:rPr>
-      </w:pPr>
-      <w:r>
-        <w:rPr>
-          <w:rFonts w:ascii="Open Sans" w:hAnsi="Open Sans" w:cs="Open Sans"/>
-          <w:color w:val="000000"/>
-          <w:sz w:val="21"/>
-          <w:szCs w:val="21"/>
-          <w:lang w:val="it-IT"/>
-        </w:rPr>
-        <w:t xml:space="preserve">Proin elementum in orci at lacinia. </w:t>
-      </w:r>
-      <w:r>
-        <w:rPr>
-          <w:rFonts w:ascii="Open Sans" w:hAnsi="Open Sans" w:cs="Open Sans"/>
-          <w:color w:val="000000"/>
-          <w:sz w:val="21"/>
-          <w:szCs w:val="21"/>
-        </w:rPr>
-        <w:t xml:space="preserve">Cras at augue fringilla, iaculis felis ut, mollis massa. </w:t>
-      </w:r>
-      <w:r>
-        <w:rPr>
-          <w:rFonts w:ascii="Open Sans" w:hAnsi="Open Sans" w:cs="Open Sans"/>
-          <w:color w:val="000000"/>
-          <w:sz w:val="21"/>
-          <w:szCs w:val="21"/>
-          <w:lang w:val="it-IT"/>
-        </w:rPr>
-        <w:t xml:space="preserve">Quisque gravida, dui rutrum tempus faucibus, ipsum nisi euismod lorem, in eleifend urna velit id ex. </w:t>
-      </w:r>
-      <w:r>
-        <w:rPr>
-          <w:rFonts w:ascii="Open Sans" w:hAnsi="Open Sans" w:cs="Open Sans"/>
-          <w:color w:val="000000"/>
-          <w:sz w:val="21"/>
-          <w:szCs w:val="21"/>
-        </w:rPr>
-        <w:t xml:space="preserve">Duis rhoncus, ipsum tempor consequat elementum, nibh augue accumsan metus, at tristique mauris tellus quis mauris. Quisque sed aliquam dui, at posuere urna. Praesent finibus erat neque, ac convallis justo maximus at. Aliquam erat volutpat. Proin commodo vulputate nisl nec egestas. Donec vitae efficitur est, in feugiat metus. Aliquam consectetur est eu varius dapibus. </w:t>
-      </w:r>
-      <w:r>
-        <w:rPr>
-          <w:rFonts w:ascii="Open Sans" w:hAnsi="Open Sans" w:cs="Open Sans"/>
-          <w:color w:val="000000"/>
-          <w:sz w:val="21"/>
-          <w:szCs w:val="21"/>
-          <w:lang w:val="it-IT"/>
-        </w:rPr>
-        <w:t xml:space="preserve">Vivamus mattis rutrum nunc gravida imperdiet. Ut justo massa, pellentesque vel varius nec, convallis nec odio. </w:t>
-      </w:r>
-      <w:r>
-        <w:rPr>
-          <w:rFonts w:ascii="Open Sans" w:hAnsi="Open Sans" w:cs="Open Sans"/>
-          <w:color w:val="000000"/>
-          <w:sz w:val="21"/>
-          <w:szCs w:val="21"/>
-        </w:rPr>
-        <w:t>Duis tempus lobortis rhoncus. Aenean vitae ligula leo.</w:t>
-      </w:r>
-    </w:p>
-    <w:p>
-      <w:pPr>
-        <w:pStyle w:val="NormalWeb"/>
-        <w:shd w:val="clear" w:color="auto" w:fill="FFFFFF"/>
-        <w:spacing w:before="0" w:beforeAutospacing="0" w:after="225" w:afterAutospacing="0"/>
-        <w:jc w:val="both"/>
-        <w:rPr>
-          <w:rFonts w:ascii="Open Sans" w:hAnsi="Open Sans" w:cs="Open Sans"/>
-          <w:color w:val="000000"/>
-          <w:sz w:val="21"/>
-          <w:szCs w:val="21"/>
-        </w:rPr>
-      </w:pPr>
-      <w:r>
-        <w:rPr>
-          <w:rFonts w:ascii="Open Sans" w:hAnsi="Open Sans" w:cs="Open Sans"/>
-          <w:color w:val="000000"/>
-          <w:sz w:val="21"/>
-          <w:szCs w:val="21"/>
-        </w:rPr>
-        <w:t xml:space="preserve">Lorem ipsum dolor sit amet, consectetur adipiscing elit. Aenean volutpat leo vitae consectetur congue. Maecenas porta eget felis in dapibus. Mauris eu sapien ac tortor dapibus dignissim. Mauris id nisi vel turpis imperdiet facilisis quis quis magna. Duis pretium, ante nec sodales maximus, orci nibh finibus arcu, id vestibulum nulla mi et nisi. Duis at libero condimentum, varius augue et, pretium arcu. </w:t>
-      </w:r>
-      <w:r>
-        <w:rPr>
-          <w:rFonts w:ascii="Open Sans" w:hAnsi="Open Sans" w:cs="Open Sans"/>
-          <w:color w:val="000000"/>
-          <w:sz w:val="21"/>
-          <w:szCs w:val="21"/>
-          <w:lang w:val="it-IT"/>
-        </w:rPr>
-        <w:t xml:space="preserve">Integer a volutpat nunc. Curabitur sagittis pellentesque tellus. Cras vestibulum euismod libero, eu dapibus odio accumsan et. </w:t>
-      </w:r>
-      <w:r>
-        <w:rPr>
-          <w:rFonts w:ascii="Open Sans" w:hAnsi="Open Sans" w:cs="Open Sans"/>
-          <w:color w:val="000000"/>
-          <w:sz w:val="21"/>
-          <w:szCs w:val="21"/>
-        </w:rPr>
-        <w:t xml:space="preserve">Fusce bibendum venenatis ligula sit amet tincidunt. Maecenas ultricies facilisis vehicula. </w:t>
-      </w:r>
-      <w:r>
-        <w:rPr>
-          <w:rFonts w:ascii="Open Sans" w:hAnsi="Open Sans" w:cs="Open Sans"/>
-          <w:color w:val="000000"/>
-          <w:sz w:val="21"/>
-          <w:szCs w:val="21"/>
-          <w:lang w:val="it-IT"/>
-        </w:rPr>
-        <w:t xml:space="preserve">Nunc semper molestie feugiat. Duis ornare a metus non ultricies. </w:t>
-      </w:r>
-      <w:r>
-        <w:rPr>
-          <w:rFonts w:ascii="Open Sans" w:hAnsi="Open Sans" w:cs="Open Sans"/>
-          <w:color w:val="000000"/>
-          <w:sz w:val="21"/>
-          <w:szCs w:val="21"/>
-        </w:rPr>
-        <w:t>Mauris tempus turpis id ex vestibulum elementum.</w:t>
-      </w:r>
-    </w:p>
-    <w:p>
-      <w:pPr>
-        <w:pStyle w:val="NormalWeb"/>
-        <w:shd w:val="clear" w:color="auto" w:fill="FFFFFF"/>
-        <w:spacing w:before="0" w:beforeAutospacing="0" w:after="225" w:afterAutospacing="0"/>
-        <w:jc w:val="both"/>
-        <w:rPr>
-          <w:rFonts w:ascii="Open Sans" w:hAnsi="Open Sans" w:cs="Open Sans"/>
-          <w:color w:val="000000"/>
-          <w:sz w:val="21"/>
-          <w:szCs w:val="21"/>
-          <w:lang w:val="it-IT"/>
-        </w:rPr>
-      </w:pPr>
-      <w:r>
-        <w:rPr>
-          <w:rFonts w:ascii="Open Sans" w:hAnsi="Open Sans" w:cs="Open Sans"/>
-          <w:color w:val="000000"/>
-          <w:sz w:val="21"/>
-          <w:szCs w:val="21"/>
-        </w:rPr>
-        <w:t xml:space="preserve">Phasellus ultrices eleifend molestie. Aliquam erat volutpat. Cras rhoncus tortor non orci iaculis imperdiet. Phasellus non libero sed erat blandit sodales ornare sed quam. </w:t>
-      </w:r>
-      <w:r>
-        <w:rPr>
-          <w:rFonts w:ascii="Open Sans" w:hAnsi="Open Sans" w:cs="Open Sans"/>
-          <w:color w:val="000000"/>
-          <w:sz w:val="21"/>
-          <w:szCs w:val="21"/>
-          <w:lang w:val="it-IT"/>
-        </w:rPr>
-        <w:t>Quisque tempus quam ac leo fringilla eleifend. Fusce non ante eu sapien laoreet porta in nec nunc. Aliquam nisi nisl, tincidunt eu risus vitae, placerat aliquet est. Etiam ornare quam mi, et condimentum erat facilisis sed.</w:t>
-      </w:r>
-    </w:p>
-    <w:p>
-      <w:pPr>
-        <w:pStyle w:val="NormalWeb"/>
-        <w:shd w:val="clear" w:color="auto" w:fill="FFFFFF"/>
-        <w:spacing w:before="0" w:beforeAutospacing="0" w:after="225" w:afterAutospacing="0"/>
-        <w:jc w:val="both"/>
-        <w:rPr>
-          <w:rFonts w:ascii="Open Sans" w:hAnsi="Open Sans" w:cs="Open Sans"/>
-          <w:color w:val="000000"/>
-          <w:sz w:val="21"/>
-          <w:szCs w:val="21"/>
-        </w:rPr>
-      </w:pPr>
-      <w:r>
-        <w:rPr>
-          <w:rFonts w:ascii="Open Sans" w:hAnsi="Open Sans" w:cs="Open Sans"/>
-          <w:color w:val="000000"/>
-          <w:sz w:val="21"/>
-          <w:szCs w:val="21"/>
-          <w:lang w:val="it-IT"/>
-        </w:rPr>
-        <w:lastRenderedPageBreak/>
-        <w:t xml:space="preserve">Proin elementum in orci at lacinia. </w:t>
-      </w:r>
-      <w:r>
-        <w:rPr>
-          <w:rFonts w:ascii="Open Sans" w:hAnsi="Open Sans" w:cs="Open Sans"/>
-          <w:color w:val="000000"/>
-          <w:sz w:val="21"/>
-          <w:szCs w:val="21"/>
-        </w:rPr>
-        <w:t xml:space="preserve">Cras at augue fringilla, iaculis felis ut, mollis massa. </w:t>
-      </w:r>
-      <w:r>
-        <w:rPr>
-          <w:rFonts w:ascii="Open Sans" w:hAnsi="Open Sans" w:cs="Open Sans"/>
-          <w:color w:val="000000"/>
-          <w:sz w:val="21"/>
-          <w:szCs w:val="21"/>
-          <w:lang w:val="it-IT"/>
-        </w:rPr>
-        <w:t xml:space="preserve">Quisque gravida, dui rutrum tempus faucibus, ipsum nisi euismod lorem, in eleifend urna velit id ex. </w:t>
-      </w:r>
-      <w:r>
-        <w:rPr>
-          <w:rFonts w:ascii="Open Sans" w:hAnsi="Open Sans" w:cs="Open Sans"/>
-          <w:color w:val="000000"/>
-          <w:sz w:val="21"/>
-          <w:szCs w:val="21"/>
-        </w:rPr>
-        <w:t xml:space="preserve">Duis rhoncus, ipsum tempor consequat elementum, nibh augue accumsan metus, at tristique mauris tellus quis mauris. Quisque sed aliquam dui, at posuere urna. Praesent finibus erat neque, ac convallis justo maximus at. Aliquam erat volutpat. Proin commodo vulputate nisl nec egestas. Donec vitae efficitur est, in feugiat metus. Aliquam consectetur est eu varius dapibus. </w:t>
-      </w:r>
-      <w:r>
-        <w:rPr>
-          <w:rFonts w:ascii="Open Sans" w:hAnsi="Open Sans" w:cs="Open Sans"/>
-          <w:color w:val="000000"/>
-          <w:sz w:val="21"/>
-          <w:szCs w:val="21"/>
-          <w:lang w:val="it-IT"/>
-        </w:rPr>
-        <w:t xml:space="preserve">Vivamus mattis rutrum nunc gravida imperdiet. Ut justo massa, pellentesque vel varius nec, convallis nec odio. </w:t>
-      </w:r>
-      <w:r>
-        <w:rPr>
-          <w:rFonts w:ascii="Open Sans" w:hAnsi="Open Sans" w:cs="Open Sans"/>
-          <w:color w:val="000000"/>
-          <w:sz w:val="21"/>
-          <w:szCs w:val="21"/>
-        </w:rPr>
-        <w:t>Duis tempus lobortis rhoncus. Aenean vitae ligula leo.</w:t>
-      </w:r>
-    </w:p>
-    <w:p>
-      <w:pPr>
-        <w:pStyle w:val="NormalWeb"/>
-        <w:shd w:val="clear" w:color="auto" w:fill="FFFFFF"/>
-        <w:spacing w:before="0" w:beforeAutospacing="0" w:after="225" w:afterAutospacing="0"/>
-        <w:jc w:val="both"/>
-        <w:rPr>
-          <w:rFonts w:ascii="Open Sans" w:hAnsi="Open Sans" w:cs="Open Sans"/>
-          <w:color w:val="000000"/>
-          <w:sz w:val="21"/>
-          <w:szCs w:val="21"/>
-        </w:rPr>
-      </w:pPr>
-      <w:r>
-        <w:rPr>
-          <w:rFonts w:ascii="Open Sans" w:hAnsi="Open Sans" w:cs="Open Sans"/>
-          <w:color w:val="000000"/>
-          <w:sz w:val="21"/>
-          <w:szCs w:val="21"/>
-        </w:rPr>
-        <w:t xml:space="preserve">Lorem ipsum dolor sit amet, consectetur adipiscing elit. Aenean volutpat leo vitae consectetur congue. Maecenas porta eget felis in dapibus. Mauris eu sapien ac tortor dapibus dignissim. Mauris id nisi vel turpis imperdiet facilisis quis quis magna. Duis pretium, ante nec sodales maximus, orci nibh finibus arcu, id vestibulum nulla mi et nisi. Duis at libero condimentum, varius augue et, pretium arcu. </w:t>
-      </w:r>
-      <w:r>
-        <w:rPr>
-          <w:rFonts w:ascii="Open Sans" w:hAnsi="Open Sans" w:cs="Open Sans"/>
-          <w:color w:val="000000"/>
-          <w:sz w:val="21"/>
-          <w:szCs w:val="21"/>
-          <w:lang w:val="it-IT"/>
-        </w:rPr>
-        <w:t xml:space="preserve">Integer a volutpat nunc. Curabitur sagittis pellentesque tellus. Cras vestibulum euismod libero, eu dapibus odio accumsan et. </w:t>
-      </w:r>
-      <w:r>
-        <w:rPr>
-          <w:rFonts w:ascii="Open Sans" w:hAnsi="Open Sans" w:cs="Open Sans"/>
-          <w:color w:val="000000"/>
-          <w:sz w:val="21"/>
-          <w:szCs w:val="21"/>
-        </w:rPr>
-        <w:t xml:space="preserve">Fusce bibendum venenatis ligula sit amet tincidunt. Maecenas ultricies facilisis vehicula. </w:t>
-      </w:r>
-      <w:r>
-        <w:rPr>
-          <w:rFonts w:ascii="Open Sans" w:hAnsi="Open Sans" w:cs="Open Sans"/>
-          <w:color w:val="000000"/>
-          <w:sz w:val="21"/>
-          <w:szCs w:val="21"/>
-          <w:lang w:val="it-IT"/>
-        </w:rPr>
-        <w:t xml:space="preserve">Nunc semper molestie feugiat. Duis ornare a metus non ultricies. </w:t>
-      </w:r>
-      <w:r>
-        <w:rPr>
-          <w:rFonts w:ascii="Open Sans" w:hAnsi="Open Sans" w:cs="Open Sans"/>
-          <w:color w:val="000000"/>
-          <w:sz w:val="21"/>
-          <w:szCs w:val="21"/>
-        </w:rPr>
-        <w:t>Mauris tempus turpis id ex vestibulum elementum.</w:t>
-      </w:r>
-    </w:p>
-    <w:p>
-      <w:pPr>
-        <w:pStyle w:val="NormalWeb"/>
-        <w:shd w:val="clear" w:color="auto" w:fill="FFFFFF"/>
-        <w:spacing w:before="0" w:beforeAutospacing="0" w:after="225" w:afterAutospacing="0"/>
-        <w:jc w:val="both"/>
-        <w:rPr>
-          <w:rFonts w:ascii="Open Sans" w:hAnsi="Open Sans" w:cs="Open Sans"/>
-          <w:color w:val="000000"/>
-          <w:sz w:val="21"/>
-          <w:szCs w:val="21"/>
-          <w:lang w:val="it-IT"/>
-        </w:rPr>
-      </w:pPr>
-      <w:r>
-        <w:rPr>
-          <w:rFonts w:ascii="Open Sans" w:hAnsi="Open Sans" w:cs="Open Sans"/>
-          <w:color w:val="000000"/>
-          <w:sz w:val="21"/>
-          <w:szCs w:val="21"/>
-        </w:rPr>
-        <w:t xml:space="preserve">Phasellus ultrices eleifend molestie. Aliquam erat volutpat. Cras rhoncus tortor non orci iaculis imperdiet. Phasellus non libero sed erat blandit sodales ornare sed quam. </w:t>
-      </w:r>
-      <w:r>
-        <w:rPr>
-          <w:rFonts w:ascii="Open Sans" w:hAnsi="Open Sans" w:cs="Open Sans"/>
-          <w:color w:val="000000"/>
-          <w:sz w:val="21"/>
-          <w:szCs w:val="21"/>
-          <w:lang w:val="it-IT"/>
-        </w:rPr>
-        <w:t>Quisque tempus quam ac leo fringilla eleifend. Fusce non ante eu sapien laoreet porta in nec nunc. Aliquam nisi nisl, tincidunt eu risus vitae, placerat aliquet est. Etiam ornare quam mi, et condimentum erat facilisis sed.</w:t>
-      </w:r>
-    </w:p>
-    <w:p>
-      <w:pPr>
-        <w:pStyle w:val="NormalWeb"/>
-        <w:shd w:val="clear" w:color="auto" w:fill="FFFFFF"/>
-        <w:spacing w:before="0" w:beforeAutospacing="0" w:after="225" w:afterAutospacing="0"/>
-        <w:jc w:val="both"/>
-        <w:rPr>
-          <w:rFonts w:ascii="Open Sans" w:hAnsi="Open Sans" w:cs="Open Sans"/>
-          <w:color w:val="000000"/>
-          <w:sz w:val="21"/>
-          <w:szCs w:val="21"/>
-        </w:rPr>
-      </w:pPr>
-      <w:r>
-        <w:rPr>
-          <w:rFonts w:ascii="Open Sans" w:hAnsi="Open Sans" w:cs="Open Sans"/>
-          <w:color w:val="000000"/>
-          <w:sz w:val="21"/>
-          <w:szCs w:val="21"/>
-          <w:lang w:val="it-IT"/>
-        </w:rPr>
-        <w:t xml:space="preserve">Proin elementum in orci at lacinia. </w:t>
-      </w:r>
-      <w:r>
-        <w:rPr>
-          <w:rFonts w:ascii="Open Sans" w:hAnsi="Open Sans" w:cs="Open Sans"/>
-          <w:color w:val="000000"/>
-          <w:sz w:val="21"/>
-          <w:szCs w:val="21"/>
-        </w:rPr>
-        <w:t xml:space="preserve">Cras at augue fringilla, iaculis felis ut, mollis massa. </w:t>
-      </w:r>
-      <w:r>
-        <w:rPr>
-          <w:rFonts w:ascii="Open Sans" w:hAnsi="Open Sans" w:cs="Open Sans"/>
-          <w:color w:val="000000"/>
-          <w:sz w:val="21"/>
-          <w:szCs w:val="21"/>
-          <w:lang w:val="it-IT"/>
-        </w:rPr>
-        <w:t xml:space="preserve">Quisque gravida, dui rutrum tempus faucibus, ipsum nisi euismod lorem, in eleifend urna velit id ex. </w:t>
-      </w:r>
-      <w:r>
-        <w:rPr>
-          <w:rFonts w:ascii="Open Sans" w:hAnsi="Open Sans" w:cs="Open Sans"/>
-          <w:color w:val="000000"/>
-          <w:sz w:val="21"/>
-          <w:szCs w:val="21"/>
-        </w:rPr>
-        <w:t xml:space="preserve">Duis rhoncus, ipsum tempor consequat elementum, nibh augue accumsan metus, at tristique mauris tellus quis mauris. Quisque sed aliquam dui, at posuere urna. Praesent finibus erat neque, ac convallis justo maximus at. Aliquam erat volutpat. Proin commodo vulputate nisl nec egestas. Donec vitae efficitur est, in feugiat metus. Aliquam consectetur est eu varius dapibus. </w:t>
-      </w:r>
-      <w:r>
-        <w:rPr>
-          <w:rFonts w:ascii="Open Sans" w:hAnsi="Open Sans" w:cs="Open Sans"/>
-          <w:color w:val="000000"/>
-          <w:sz w:val="21"/>
-          <w:szCs w:val="21"/>
-          <w:lang w:val="it-IT"/>
-        </w:rPr>
-        <w:t xml:space="preserve">Vivamus mattis rutrum nunc gravida imperdiet. Ut justo massa, pellentesque vel varius nec, convallis nec odio. </w:t>
-      </w:r>
-      <w:r>
-        <w:rPr>
-          <w:rFonts w:ascii="Open Sans" w:hAnsi="Open Sans" w:cs="Open Sans"/>
-          <w:color w:val="000000"/>
-          <w:sz w:val="21"/>
-          <w:szCs w:val="21"/>
-        </w:rPr>
-        <w:t>Duis tempus lobortis rhoncus. Aenean vitae ligula leo.</w:t>
-      </w:r>
-    </w:p>
-    <w:p>
-      <w:pPr>
-        <w:pStyle w:val="NormalWeb"/>
-        <w:shd w:val="clear" w:color="auto" w:fill="FFFFFF"/>
-        <w:spacing w:before="0" w:beforeAutospacing="0" w:after="225" w:afterAutospacing="0"/>
-        <w:jc w:val="both"/>
-        <w:rPr>
-          <w:rFonts w:ascii="Open Sans" w:hAnsi="Open Sans" w:cs="Open Sans"/>
-          <w:color w:val="000000"/>
-          <w:sz w:val="21"/>
-          <w:szCs w:val="21"/>
-        </w:rPr>
-      </w:pPr>
-      <w:r>
-        <w:rPr>
-          <w:rFonts w:ascii="Open Sans" w:hAnsi="Open Sans" w:cs="Open Sans"/>
-          <w:color w:val="000000"/>
-          <w:sz w:val="21"/>
-          <w:szCs w:val="21"/>
-        </w:rPr>
-        <w:t xml:space="preserve">Lorem ipsum dolor sit amet, consectetur adipiscing elit. Aenean volutpat leo vitae consectetur congue. Maecenas porta eget felis in dapibus. Mauris eu sapien ac tortor dapibus dignissim. Mauris id nisi vel turpis imperdiet facilisis quis quis magna. Duis pretium, ante nec sodales maximus, orci nibh finibus arcu, id vestibulum nulla mi et nisi. Duis at libero condimentum, varius augue et, pretium arcu. </w:t>
-      </w:r>
-      <w:r>
-        <w:rPr>
-          <w:rFonts w:ascii="Open Sans" w:hAnsi="Open Sans" w:cs="Open Sans"/>
-          <w:color w:val="000000"/>
-          <w:sz w:val="21"/>
-          <w:szCs w:val="21"/>
-          <w:lang w:val="it-IT"/>
-        </w:rPr>
-        <w:t xml:space="preserve">Integer a volutpat nunc. Curabitur sagittis pellentesque tellus. Cras vestibulum euismod libero, eu dapibus odio accumsan et. </w:t>
-      </w:r>
-      <w:r>
-        <w:rPr>
-          <w:rFonts w:ascii="Open Sans" w:hAnsi="Open Sans" w:cs="Open Sans"/>
-          <w:color w:val="000000"/>
-          <w:sz w:val="21"/>
-          <w:szCs w:val="21"/>
-        </w:rPr>
-        <w:t xml:space="preserve">Fusce bibendum venenatis ligula sit amet tincidunt. Maecenas ultricies facilisis vehicula. </w:t>
-      </w:r>
-      <w:r>
-        <w:rPr>
-          <w:rFonts w:ascii="Open Sans" w:hAnsi="Open Sans" w:cs="Open Sans"/>
-          <w:color w:val="000000"/>
-          <w:sz w:val="21"/>
-          <w:szCs w:val="21"/>
-          <w:lang w:val="it-IT"/>
-        </w:rPr>
-        <w:t xml:space="preserve">Nunc semper molestie feugiat. Duis ornare a metus non ultricies. </w:t>
-      </w:r>
-      <w:r>
-        <w:rPr>
-          <w:rFonts w:ascii="Open Sans" w:hAnsi="Open Sans" w:cs="Open Sans"/>
-          <w:color w:val="000000"/>
-          <w:sz w:val="21"/>
-          <w:szCs w:val="21"/>
-        </w:rPr>
-        <w:t>Mauris tempus turpis id ex vestibulum elementum.</w:t>
-      </w:r>
-    </w:p>
-    <w:p>
-      <w:pPr>
-        <w:pStyle w:val="NormalWeb"/>
-        <w:shd w:val="clear" w:color="auto" w:fill="FFFFFF"/>
-        <w:spacing w:before="0" w:beforeAutospacing="0" w:after="225" w:afterAutospacing="0"/>
-        <w:jc w:val="both"/>
-        <w:rPr>
-          <w:rFonts w:ascii="Open Sans" w:hAnsi="Open Sans" w:cs="Open Sans"/>
-          <w:color w:val="000000"/>
-          <w:sz w:val="21"/>
-          <w:szCs w:val="21"/>
-          <w:lang w:val="it-IT"/>
-        </w:rPr>
-      </w:pPr>
-      <w:r>
-        <w:rPr>
-          <w:rFonts w:ascii="Open Sans" w:hAnsi="Open Sans" w:cs="Open Sans"/>
-          <w:color w:val="000000"/>
-          <w:sz w:val="21"/>
-          <w:szCs w:val="21"/>
-        </w:rPr>
-        <w:t xml:space="preserve">Phasellus ultrices eleifend molestie. Aliquam erat volutpat. Cras rhoncus tortor non orci iaculis imperdiet. Phasellus non libero sed erat blandit sodales ornare sed quam. </w:t>
-      </w:r>
-      <w:r>
-        <w:rPr>
-          <w:rFonts w:ascii="Open Sans" w:hAnsi="Open Sans" w:cs="Open Sans"/>
-          <w:color w:val="000000"/>
-          <w:sz w:val="21"/>
-          <w:szCs w:val="21"/>
-          <w:lang w:val="it-IT"/>
-        </w:rPr>
-        <w:t>Quisque tempus quam ac leo fringilla eleifend. Fusce non ante eu sapien laoreet porta in nec nunc. Aliquam nisi nisl, tincidunt eu risus vitae, placerat aliquet est. Etiam ornare quam mi, et condimentum erat facilisis sed.</w:t>
-      </w:r>
-    </w:p>
-    <w:p>
-      <w:pPr>
-        <w:pStyle w:val="NormalWeb"/>
-        <w:shd w:val="clear" w:color="auto" w:fill="FFFFFF"/>
-        <w:spacing w:before="0" w:beforeAutospacing="0" w:after="225" w:afterAutospacing="0"/>
-        <w:jc w:val="both"/>
-        <w:rPr>
-          <w:rFonts w:ascii="Open Sans" w:hAnsi="Open Sans" w:cs="Open Sans"/>
-          <w:color w:val="000000"/>
-          <w:sz w:val="21"/>
-          <w:szCs w:val="21"/>
-        </w:rPr>
-      </w:pPr>
-      <w:r>
-        <w:rPr>
-          <w:rFonts w:ascii="Open Sans" w:hAnsi="Open Sans" w:cs="Open Sans"/>
-          <w:color w:val="000000"/>
-          <w:sz w:val="21"/>
-          <w:szCs w:val="21"/>
-          <w:lang w:val="it-IT"/>
-        </w:rPr>
-        <w:t xml:space="preserve">Proin elementum in orci at lacinia. </w:t>
-      </w:r>
-      <w:r>
-        <w:rPr>
-          <w:rFonts w:ascii="Open Sans" w:hAnsi="Open Sans" w:cs="Open Sans"/>
-          <w:color w:val="000000"/>
-          <w:sz w:val="21"/>
-          <w:szCs w:val="21"/>
-        </w:rPr>
-        <w:t xml:space="preserve">Cras at augue fringilla, iaculis felis ut, mollis massa. </w:t>
-      </w:r>
-      <w:r>
-        <w:rPr>
-          <w:rFonts w:ascii="Open Sans" w:hAnsi="Open Sans" w:cs="Open Sans"/>
-          <w:color w:val="000000"/>
-          <w:sz w:val="21"/>
-          <w:szCs w:val="21"/>
-          <w:lang w:val="it-IT"/>
-        </w:rPr>
-        <w:t xml:space="preserve">Quisque gravida, dui rutrum tempus faucibus, ipsum nisi euismod lorem, in eleifend urna velit id ex. </w:t>
-      </w:r>
-      <w:r>
-        <w:rPr>
-          <w:rFonts w:ascii="Open Sans" w:hAnsi="Open Sans" w:cs="Open Sans"/>
-          <w:color w:val="000000"/>
-          <w:sz w:val="21"/>
-          <w:szCs w:val="21"/>
-        </w:rPr>
-        <w:t xml:space="preserve">Duis rhoncus, ipsum tempor consequat elementum, nibh augue accumsan metus, at tristique mauris </w:t>
-      </w:r>
-      <w:r>
-        <w:rPr>
-          <w:rFonts w:ascii="Open Sans" w:hAnsi="Open Sans" w:cs="Open Sans"/>
-          <w:color w:val="000000"/>
-          <w:sz w:val="21"/>
-          <w:szCs w:val="21"/>
-        </w:rPr>
-        <w:lastRenderedPageBreak/>
-        <w:t xml:space="preserve">tellus quis mauris. Quisque sed aliquam dui, at posuere urna. Praesent finibus erat neque, ac convallis justo maximus at. Aliquam erat volutpat. Proin commodo vulputate nisl nec egestas. Donec vitae efficitur est, in feugiat metus. Aliquam consectetur est eu varius dapibus. </w:t>
-      </w:r>
-      <w:r>
-        <w:rPr>
-          <w:rFonts w:ascii="Open Sans" w:hAnsi="Open Sans" w:cs="Open Sans"/>
-          <w:color w:val="000000"/>
-          <w:sz w:val="21"/>
-          <w:szCs w:val="21"/>
-          <w:lang w:val="it-IT"/>
-        </w:rPr>
-        <w:t xml:space="preserve">Vivamus mattis rutrum nunc gravida imperdiet. Ut justo massa, pellentesque vel varius nec, convallis nec odio. </w:t>
-      </w:r>
-      <w:r>
-        <w:rPr>
-          <w:rFonts w:ascii="Open Sans" w:hAnsi="Open Sans" w:cs="Open Sans"/>
-          <w:color w:val="000000"/>
-          <w:sz w:val="21"/>
-          <w:szCs w:val="21"/>
-        </w:rPr>
-        <w:t>Duis tempus lobortis rhoncus. Aenean vitae ligula leo.</w:t>
-      </w:r>
-    </w:p>
-    <w:p>
-      <w:pPr>
-        <w:pStyle w:val="NormalWeb"/>
-        <w:shd w:val="clear" w:color="auto" w:fill="FFFFFF"/>
-        <w:spacing w:before="0" w:beforeAutospacing="0" w:after="225" w:afterAutospacing="0"/>
-        <w:jc w:val="both"/>
-        <w:rPr>
-          <w:rFonts w:ascii="Open Sans" w:hAnsi="Open Sans" w:cs="Open Sans"/>
-          <w:color w:val="000000"/>
-          <w:sz w:val="21"/>
-          <w:szCs w:val="21"/>
-        </w:rPr>
-      </w:pPr>
-      <w:r>
-        <w:rPr>
-          <w:rFonts w:ascii="Open Sans" w:hAnsi="Open Sans" w:cs="Open Sans"/>
-          <w:color w:val="000000"/>
-          <w:sz w:val="21"/>
-          <w:szCs w:val="21"/>
-        </w:rPr>
-        <w:t xml:space="preserve">Lorem ipsum dolor sit amet, consectetur adipiscing elit. Aenean volutpat leo vitae consectetur congue. Maecenas porta eget felis in dapibus. Mauris eu sapien ac tortor dapibus dignissim. Mauris id nisi vel turpis imperdiet facilisis quis quis magna. Duis pretium, ante nec sodales maximus, orci nibh finibus arcu, id vestibulum nulla mi et nisi. Duis at libero condimentum, varius augue et, pretium arcu. </w:t>
-      </w:r>
-      <w:r>
-        <w:rPr>
-          <w:rFonts w:ascii="Open Sans" w:hAnsi="Open Sans" w:cs="Open Sans"/>
-          <w:color w:val="000000"/>
-          <w:sz w:val="21"/>
-          <w:szCs w:val="21"/>
-          <w:lang w:val="it-IT"/>
-        </w:rPr>
-        <w:t xml:space="preserve">Integer a volutpat nunc. Curabitur sagittis pellentesque tellus. Cras vestibulum euismod libero, eu dapibus odio accumsan et. </w:t>
-      </w:r>
-      <w:r>
-        <w:rPr>
-          <w:rFonts w:ascii="Open Sans" w:hAnsi="Open Sans" w:cs="Open Sans"/>
-          <w:color w:val="000000"/>
-          <w:sz w:val="21"/>
-          <w:szCs w:val="21"/>
-        </w:rPr>
-        <w:t xml:space="preserve">Fusce bibendum venenatis ligula sit amet tincidunt. Maecenas ultricies facilisis vehicula. </w:t>
-      </w:r>
-      <w:r>
-        <w:rPr>
-          <w:rFonts w:ascii="Open Sans" w:hAnsi="Open Sans" w:cs="Open Sans"/>
-          <w:color w:val="000000"/>
-          <w:sz w:val="21"/>
-          <w:szCs w:val="21"/>
-          <w:lang w:val="it-IT"/>
-        </w:rPr>
-        <w:t xml:space="preserve">Nunc semper molestie feugiat. Duis ornare a metus non ultricies. </w:t>
-      </w:r>
-      <w:r>
-        <w:rPr>
-          <w:rFonts w:ascii="Open Sans" w:hAnsi="Open Sans" w:cs="Open Sans"/>
-          <w:color w:val="000000"/>
-          <w:sz w:val="21"/>
-          <w:szCs w:val="21"/>
-        </w:rPr>
-        <w:t>Mauris tempus turpis id ex vestibulum elementum.</w:t>
-      </w:r>
-    </w:p>
-    <w:p>
-      <w:pPr>
-        <w:pStyle w:val="NormalWeb"/>
-        <w:shd w:val="clear" w:color="auto" w:fill="FFFFFF"/>
-        <w:spacing w:before="0" w:beforeAutospacing="0" w:after="225" w:afterAutospacing="0"/>
-        <w:jc w:val="both"/>
-        <w:rPr>
-          <w:rFonts w:ascii="Open Sans" w:hAnsi="Open Sans" w:cs="Open Sans"/>
-          <w:color w:val="000000"/>
-          <w:sz w:val="21"/>
-          <w:szCs w:val="21"/>
-          <w:lang w:val="it-IT"/>
-        </w:rPr>
-      </w:pPr>
-      <w:r>
-        <w:rPr>
-          <w:rFonts w:ascii="Open Sans" w:hAnsi="Open Sans" w:cs="Open Sans"/>
-          <w:color w:val="000000"/>
-          <w:sz w:val="21"/>
-          <w:szCs w:val="21"/>
-        </w:rPr>
-        <w:t xml:space="preserve">Phasellus ultrices eleifend molestie. Aliquam erat volutpat. Cras rhoncus tortor non orci iaculis imperdiet. Phasellus non libero sed erat blandit sodales ornare sed quam. Quisque tempus quam ac leo fringilla eleifend. </w:t>
-      </w:r>
-      <w:r>
-        <w:rPr>
-          <w:rFonts w:ascii="Open Sans" w:hAnsi="Open Sans" w:cs="Open Sans"/>
-          <w:color w:val="000000"/>
-          <w:sz w:val="21"/>
-          <w:szCs w:val="21"/>
-          <w:lang w:val="it-IT"/>
-        </w:rPr>
-        <w:t>Fusce non ante eu sapien laoreet porta in nec nunc. Aliquam nisi nisl, tincidunt eu risus vitae, placerat aliquet est. Etiam ornare quam mi, et condimentum erat facilisis sed.</w:t>
-      </w:r>
-    </w:p>
-    <w:p>
-      <w:pPr>
-        <w:pStyle w:val="NormalWeb"/>
-        <w:shd w:val="clear" w:color="auto" w:fill="FFFFFF"/>
-        <w:spacing w:before="0" w:beforeAutospacing="0" w:after="225" w:afterAutospacing="0"/>
-        <w:jc w:val="both"/>
-        <w:rPr>
-          <w:rFonts w:ascii="Open Sans" w:hAnsi="Open Sans" w:cs="Open Sans"/>
-          <w:color w:val="000000"/>
-          <w:sz w:val="21"/>
-          <w:szCs w:val="21"/>
-        </w:rPr>
-      </w:pPr>
-      <w:r>
-        <w:rPr>
-          <w:rFonts w:ascii="Open Sans" w:hAnsi="Open Sans" w:cs="Open Sans"/>
-          <w:color w:val="000000"/>
-          <w:sz w:val="21"/>
-          <w:szCs w:val="21"/>
-          <w:lang w:val="it-IT"/>
-        </w:rPr>
-        <w:t xml:space="preserve">Proin elementum in orci at lacinia. </w:t>
-      </w:r>
-      <w:r>
-        <w:rPr>
-          <w:rFonts w:ascii="Open Sans" w:hAnsi="Open Sans" w:cs="Open Sans"/>
-          <w:color w:val="000000"/>
-          <w:sz w:val="21"/>
-          <w:szCs w:val="21"/>
-        </w:rPr>
-        <w:t xml:space="preserve">Cras at augue fringilla, iaculis felis ut, mollis massa. </w:t>
-      </w:r>
-      <w:r>
-        <w:rPr>
-          <w:rFonts w:ascii="Open Sans" w:hAnsi="Open Sans" w:cs="Open Sans"/>
-          <w:color w:val="000000"/>
-          <w:sz w:val="21"/>
-          <w:szCs w:val="21"/>
-          <w:lang w:val="it-IT"/>
-        </w:rPr>
-        <w:t xml:space="preserve">Quisque gravida, dui rutrum tempus faucibus, ipsum nisi euismod lorem, in eleifend urna velit id ex. </w:t>
-      </w:r>
-      <w:r>
-        <w:rPr>
-          <w:rFonts w:ascii="Open Sans" w:hAnsi="Open Sans" w:cs="Open Sans"/>
-          <w:color w:val="000000"/>
-          <w:sz w:val="21"/>
-          <w:szCs w:val="21"/>
-        </w:rPr>
-        <w:t xml:space="preserve">Duis rhoncus, ipsum tempor consequat elementum, nibh augue accumsan metus, at tristique mauris tellus quis mauris. Quisque sed aliquam dui, at posuere urna. Praesent finibus erat neque, ac convallis justo maximus at. Aliquam erat volutpat. Proin commodo vulputate nisl nec egestas. Donec vitae efficitur est, in feugiat metus. Aliquam consectetur est eu varius dapibus. </w:t>
-      </w:r>
-      <w:r>
-        <w:rPr>
-          <w:rFonts w:ascii="Open Sans" w:hAnsi="Open Sans" w:cs="Open Sans"/>
-          <w:color w:val="000000"/>
-          <w:sz w:val="21"/>
-          <w:szCs w:val="21"/>
-          <w:lang w:val="it-IT"/>
-        </w:rPr>
-        <w:t xml:space="preserve">Vivamus mattis rutrum nunc gravida imperdiet. Ut justo massa, pellentesque vel varius nec, convallis nec odio. </w:t>
-      </w:r>
-      <w:r>
-        <w:rPr>
-          <w:rFonts w:ascii="Open Sans" w:hAnsi="Open Sans" w:cs="Open Sans"/>
-          <w:color w:val="000000"/>
-          <w:sz w:val="21"/>
-          <w:szCs w:val="21"/>
-        </w:rPr>
-        <w:t>Duis tempus lobortis rhoncus. Aenean vitae ligula leo.</w:t>
-      </w:r>
-    </w:p>
-    <w:p>
-      <w:pPr>
-        <w:pStyle w:val="NormalWeb"/>
-        <w:shd w:val="clear" w:color="auto" w:fill="FFFFFF"/>
-        <w:spacing w:before="0" w:beforeAutospacing="0" w:after="225" w:afterAutospacing="0"/>
-        <w:jc w:val="both"/>
-        <w:rPr>
-          <w:rFonts w:ascii="Open Sans" w:hAnsi="Open Sans" w:cs="Open Sans"/>
-          <w:color w:val="000000"/>
-          <w:sz w:val="21"/>
-          <w:szCs w:val="21"/>
-        </w:rPr>
-      </w:pPr>
-      <w:r>
-        <w:rPr>
-          <w:rFonts w:ascii="Open Sans" w:hAnsi="Open Sans" w:cs="Open Sans"/>
-          <w:color w:val="000000"/>
-          <w:sz w:val="21"/>
-          <w:szCs w:val="21"/>
-        </w:rPr>
-        <w:t xml:space="preserve">Lorem ipsum dolor sit amet, consectetur adipiscing elit. Aenean volutpat leo vitae consectetur congue. Maecenas porta eget felis in dapibus. Mauris eu sapien ac tortor dapibus dignissim. Mauris id nisi vel turpis imperdiet facilisis quis quis magna. Duis pretium, ante nec sodales maximus, orci nibh finibus arcu, id vestibulum nulla mi et nisi. Duis at libero condimentum, varius augue et, pretium arcu. </w:t>
-      </w:r>
-      <w:r>
-        <w:rPr>
-          <w:rFonts w:ascii="Open Sans" w:hAnsi="Open Sans" w:cs="Open Sans"/>
-          <w:color w:val="000000"/>
-          <w:sz w:val="21"/>
-          <w:szCs w:val="21"/>
-          <w:lang w:val="it-IT"/>
-        </w:rPr>
-        <w:t xml:space="preserve">Integer a volutpat nunc. Curabitur sagittis pellentesque tellus. Cras vestibulum euismod libero, eu dapibus odio accumsan et. </w:t>
-      </w:r>
-      <w:r>
-        <w:rPr>
-          <w:rFonts w:ascii="Open Sans" w:hAnsi="Open Sans" w:cs="Open Sans"/>
-          <w:color w:val="000000"/>
-          <w:sz w:val="21"/>
-          <w:szCs w:val="21"/>
-        </w:rPr>
-        <w:t xml:space="preserve">Fusce bibendum venenatis ligula sit amet tincidunt. Maecenas ultricies facilisis vehicula. </w:t>
-      </w:r>
-      <w:r>
-        <w:rPr>
-          <w:rFonts w:ascii="Open Sans" w:hAnsi="Open Sans" w:cs="Open Sans"/>
-          <w:color w:val="000000"/>
-          <w:sz w:val="21"/>
-          <w:szCs w:val="21"/>
-          <w:lang w:val="it-IT"/>
-        </w:rPr>
-        <w:t xml:space="preserve">Nunc semper molestie feugiat. Duis ornare a metus non ultricies. </w:t>
-      </w:r>
-      <w:r>
-        <w:rPr>
-          <w:rFonts w:ascii="Open Sans" w:hAnsi="Open Sans" w:cs="Open Sans"/>
-          <w:color w:val="000000"/>
-          <w:sz w:val="21"/>
-          <w:szCs w:val="21"/>
-        </w:rPr>
-        <w:t>Mauris tempus turpis id ex vestibulum elementum.</w:t>
-      </w:r>
-    </w:p>
-    <w:p>
-      <w:pPr>
-        <w:pStyle w:val="NormalWeb"/>
-        <w:shd w:val="clear" w:color="auto" w:fill="FFFFFF"/>
-        <w:spacing w:before="0" w:beforeAutospacing="0" w:after="225" w:afterAutospacing="0"/>
-        <w:jc w:val="both"/>
-        <w:rPr>
-          <w:rFonts w:ascii="Open Sans" w:hAnsi="Open Sans" w:cs="Open Sans"/>
-          <w:color w:val="000000"/>
-          <w:sz w:val="21"/>
-          <w:szCs w:val="21"/>
-          <w:lang w:val="it-IT"/>
-        </w:rPr>
-      </w:pPr>
-      <w:r>
-        <w:rPr>
-          <w:rFonts w:ascii="Open Sans" w:hAnsi="Open Sans" w:cs="Open Sans"/>
-          <w:color w:val="000000"/>
-          <w:sz w:val="21"/>
-          <w:szCs w:val="21"/>
-        </w:rPr>
-        <w:t xml:space="preserve">Phasellus ultrices eleifend molestie. Aliquam erat volutpat. Cras rhoncus tortor non orci iaculis imperdiet. Phasellus non libero sed erat blandit sodales ornare sed quam. Quisque tempus quam ac leo fringilla eleifend. </w:t>
-      </w:r>
-      <w:r>
-        <w:rPr>
-          <w:rFonts w:ascii="Open Sans" w:hAnsi="Open Sans" w:cs="Open Sans"/>
-          <w:color w:val="000000"/>
-          <w:sz w:val="21"/>
-          <w:szCs w:val="21"/>
-          <w:lang w:val="it-IT"/>
-        </w:rPr>
-        <w:t>Fusce non ante eu sapien laoreet porta in nec nunc. Aliquam nisi nisl, tincidunt eu risus vitae, placerat aliquet est. Etiam ornare quam mi, et condimentum erat facilisis sed.</w:t>
-      </w:r>
-    </w:p>
-    <w:p>
-      <w:pPr>
-        <w:pStyle w:val="NormalWeb"/>
-        <w:shd w:val="clear" w:color="auto" w:fill="FFFFFF"/>
-        <w:spacing w:before="0" w:beforeAutospacing="0" w:after="225" w:afterAutospacing="0"/>
-        <w:jc w:val="both"/>
-        <w:rPr>
-          <w:rFonts w:ascii="Open Sans" w:hAnsi="Open Sans" w:cs="Open Sans"/>
-          <w:color w:val="000000"/>
-          <w:sz w:val="21"/>
-          <w:szCs w:val="21"/>
-        </w:rPr>
-      </w:pPr>
-      <w:r>
-        <w:rPr>
-          <w:rFonts w:ascii="Open Sans" w:hAnsi="Open Sans" w:cs="Open Sans"/>
-          <w:color w:val="000000"/>
-          <w:sz w:val="21"/>
-          <w:szCs w:val="21"/>
-          <w:lang w:val="it-IT"/>
-        </w:rPr>
-        <w:t xml:space="preserve">Proin elementum in orci at lacinia. </w:t>
-      </w:r>
-      <w:r>
-        <w:rPr>
-          <w:rFonts w:ascii="Open Sans" w:hAnsi="Open Sans" w:cs="Open Sans"/>
-          <w:color w:val="000000"/>
-          <w:sz w:val="21"/>
-          <w:szCs w:val="21"/>
-        </w:rPr>
-        <w:t xml:space="preserve">Cras at augue fringilla, iaculis felis ut, mollis massa. </w:t>
-      </w:r>
-      <w:r>
-        <w:rPr>
-          <w:rFonts w:ascii="Open Sans" w:hAnsi="Open Sans" w:cs="Open Sans"/>
-          <w:color w:val="000000"/>
-          <w:sz w:val="21"/>
-          <w:szCs w:val="21"/>
-          <w:lang w:val="it-IT"/>
-        </w:rPr>
-        <w:t xml:space="preserve">Quisque gravida, dui rutrum tempus faucibus, ipsum nisi euismod lorem, in eleifend urna velit id ex. </w:t>
-      </w:r>
-      <w:r>
-        <w:rPr>
-          <w:rFonts w:ascii="Open Sans" w:hAnsi="Open Sans" w:cs="Open Sans"/>
-          <w:color w:val="000000"/>
-          <w:sz w:val="21"/>
-          <w:szCs w:val="21"/>
-        </w:rPr>
-        <w:t xml:space="preserve">Duis rhoncus, ipsum tempor consequat elementum, nibh augue accumsan metus, at tristique mauris tellus quis mauris. Quisque sed aliquam dui, at posuere urna. Praesent finibus erat neque, ac convallis justo maximus at. Aliquam erat volutpat. Proin commodo vulputate nisl nec egestas. Donec vitae efficitur est, in feugiat metus. Aliquam consectetur est eu varius dapibus. </w:t>
-      </w:r>
-      <w:r>
-        <w:rPr>
-          <w:rFonts w:ascii="Open Sans" w:hAnsi="Open Sans" w:cs="Open Sans"/>
-          <w:color w:val="000000"/>
-          <w:sz w:val="21"/>
-          <w:szCs w:val="21"/>
-          <w:lang w:val="it-IT"/>
-        </w:rPr>
-        <w:t xml:space="preserve">Vivamus mattis </w:t>
-      </w:r>
-      <w:r>
-        <w:rPr>
-          <w:rFonts w:ascii="Open Sans" w:hAnsi="Open Sans" w:cs="Open Sans"/>
-          <w:color w:val="000000"/>
-          <w:sz w:val="21"/>
-          <w:szCs w:val="21"/>
-          <w:lang w:val="it-IT"/>
-        </w:rPr>
-        <w:lastRenderedPageBreak/>
-        <w:t xml:space="preserve">rutrum nunc gravida imperdiet. Ut justo massa, pellentesque vel varius nec, convallis nec odio. </w:t>
-      </w:r>
-      <w:r>
-        <w:rPr>
-          <w:rFonts w:ascii="Open Sans" w:hAnsi="Open Sans" w:cs="Open Sans"/>
-          <w:color w:val="000000"/>
-          <w:sz w:val="21"/>
-          <w:szCs w:val="21"/>
-        </w:rPr>
-        <w:t>Duis tempus lobortis rhoncus. Aenean vitae ligula leo.</w:t>
-      </w:r>
-    </w:p>
-    <w:p>
-      <w:pPr>
-        <w:pStyle w:val="NormalWeb"/>
-        <w:shd w:val="clear" w:color="auto" w:fill="FFFFFF"/>
-        <w:spacing w:before="0" w:beforeAutospacing="0" w:after="225" w:afterAutospacing="0"/>
-        <w:jc w:val="both"/>
-        <w:rPr>
-          <w:rFonts w:ascii="Open Sans" w:hAnsi="Open Sans" w:cs="Open Sans"/>
-          <w:color w:val="000000"/>
-          <w:sz w:val="21"/>
-          <w:szCs w:val="21"/>
-        </w:rPr>
-      </w:pPr>
-      <w:r>
-        <w:rPr>
-          <w:rFonts w:ascii="Open Sans" w:hAnsi="Open Sans" w:cs="Open Sans"/>
-          <w:color w:val="000000"/>
-          <w:sz w:val="21"/>
-          <w:szCs w:val="21"/>
-        </w:rPr>
-        <w:t xml:space="preserve">Lorem ipsum dolor sit amet, consectetur adipiscing elit. Aenean volutpat leo vitae consectetur congue. Maecenas porta eget felis in dapibus. Mauris eu sapien ac tortor dapibus dignissim. Mauris id nisi vel turpis imperdiet facilisis quis quis magna. Duis pretium, ante nec sodales maximus, orci nibh finibus arcu, id vestibulum nulla mi et nisi. Duis at libero condimentum, varius augue et, pretium arcu. </w:t>
-      </w:r>
-      <w:r>
-        <w:rPr>
-          <w:rFonts w:ascii="Open Sans" w:hAnsi="Open Sans" w:cs="Open Sans"/>
-          <w:color w:val="000000"/>
-          <w:sz w:val="21"/>
-          <w:szCs w:val="21"/>
-          <w:lang w:val="it-IT"/>
-        </w:rPr>
-        <w:t xml:space="preserve">Integer a volutpat nunc. Curabitur sagittis pellentesque tellus. Cras vestibulum euismod libero, eu dapibus odio accumsan et. </w:t>
-      </w:r>
-      <w:r>
-        <w:rPr>
-          <w:rFonts w:ascii="Open Sans" w:hAnsi="Open Sans" w:cs="Open Sans"/>
-          <w:color w:val="000000"/>
-          <w:sz w:val="21"/>
-          <w:szCs w:val="21"/>
-        </w:rPr>
-        <w:t xml:space="preserve">Fusce bibendum venenatis ligula sit amet tincidunt. Maecenas ultricies facilisis vehicula. </w:t>
-      </w:r>
-      <w:r>
-        <w:rPr>
-          <w:rFonts w:ascii="Open Sans" w:hAnsi="Open Sans" w:cs="Open Sans"/>
-          <w:color w:val="000000"/>
-          <w:sz w:val="21"/>
-          <w:szCs w:val="21"/>
-          <w:lang w:val="it-IT"/>
-        </w:rPr>
-        <w:t xml:space="preserve">Nunc semper molestie feugiat. Duis ornare a metus non ultricies. </w:t>
-      </w:r>
-      <w:r>
-        <w:rPr>
-          <w:rFonts w:ascii="Open Sans" w:hAnsi="Open Sans" w:cs="Open Sans"/>
-          <w:color w:val="000000"/>
-          <w:sz w:val="21"/>
-          <w:szCs w:val="21"/>
-        </w:rPr>
-        <w:t>Mauris tempus turpis id ex vestibulum elementum.</w:t>
-      </w:r>
-    </w:p>
-    <w:p>
-      <w:pPr>
-        <w:pStyle w:val="NormalWeb"/>
-        <w:shd w:val="clear" w:color="auto" w:fill="FFFFFF"/>
-        <w:spacing w:before="0" w:beforeAutospacing="0" w:after="225" w:afterAutospacing="0"/>
-        <w:jc w:val="both"/>
-        <w:rPr>
-          <w:rFonts w:ascii="Open Sans" w:hAnsi="Open Sans" w:cs="Open Sans"/>
-          <w:color w:val="000000"/>
-          <w:sz w:val="21"/>
-          <w:szCs w:val="21"/>
-          <w:lang w:val="it-IT"/>
-        </w:rPr>
-      </w:pPr>
-      <w:r>
-        <w:rPr>
-          <w:rFonts w:ascii="Open Sans" w:hAnsi="Open Sans" w:cs="Open Sans"/>
-          <w:color w:val="000000"/>
-          <w:sz w:val="21"/>
-          <w:szCs w:val="21"/>
-        </w:rPr>
-        <w:t xml:space="preserve">Phasellus ultrices eleifend molestie. Aliquam erat volutpat. Cras rhoncus tortor non orci iaculis imperdiet. Phasellus non libero sed erat blandit sodales ornare sed quam. </w:t>
-      </w:r>
-      <w:r>
-        <w:rPr>
-          <w:rFonts w:ascii="Open Sans" w:hAnsi="Open Sans" w:cs="Open Sans"/>
-          <w:color w:val="000000"/>
-          <w:sz w:val="21"/>
-          <w:szCs w:val="21"/>
-          <w:lang w:val="it-IT"/>
-        </w:rPr>
-        <w:t>Quisque tempus quam ac leo fringilla eleifend. Fusce non ante eu sapien laoreet porta in nec nunc. Aliquam nisi nisl, tincidunt eu risus vitae, placerat aliquet est. Etiam ornare quam mi, et condimentum erat facilisis sed.</w:t>
-      </w:r>
-    </w:p>
-    <w:p>
-      <w:pPr>
-        <w:pStyle w:val="NormalWeb"/>
-        <w:shd w:val="clear" w:color="auto" w:fill="FFFFFF"/>
-        <w:spacing w:before="0" w:beforeAutospacing="0" w:after="225" w:afterAutospacing="0"/>
-        <w:jc w:val="both"/>
-        <w:rPr>
-          <w:rFonts w:ascii="Open Sans" w:hAnsi="Open Sans" w:cs="Open Sans"/>
-          <w:color w:val="000000"/>
-          <w:sz w:val="21"/>
-          <w:szCs w:val="21"/>
-        </w:rPr>
-      </w:pPr>
-      <w:r>
-        <w:rPr>
-          <w:rFonts w:ascii="Open Sans" w:hAnsi="Open Sans" w:cs="Open Sans"/>
-          <w:color w:val="000000"/>
-          <w:sz w:val="21"/>
-          <w:szCs w:val="21"/>
-          <w:lang w:val="it-IT"/>
-        </w:rPr>
-        <w:t xml:space="preserve">Proin elementum in orci at lacinia. </w:t>
-      </w:r>
-      <w:r>
-        <w:rPr>
-          <w:rFonts w:ascii="Open Sans" w:hAnsi="Open Sans" w:cs="Open Sans"/>
-          <w:color w:val="000000"/>
-          <w:sz w:val="21"/>
-          <w:szCs w:val="21"/>
-        </w:rPr>
-        <w:t xml:space="preserve">Cras at augue fringilla, iaculis felis ut, mollis massa. </w:t>
-      </w:r>
-      <w:r>
-        <w:rPr>
-          <w:rFonts w:ascii="Open Sans" w:hAnsi="Open Sans" w:cs="Open Sans"/>
-          <w:color w:val="000000"/>
-          <w:sz w:val="21"/>
-          <w:szCs w:val="21"/>
-          <w:lang w:val="it-IT"/>
-        </w:rPr>
-        <w:t xml:space="preserve">Quisque gravida, dui rutrum tempus faucibus, ipsum nisi euismod lorem, in eleifend urna velit id ex. </w:t>
-      </w:r>
-      <w:r>
-        <w:rPr>
-          <w:rFonts w:ascii="Open Sans" w:hAnsi="Open Sans" w:cs="Open Sans"/>
-          <w:color w:val="000000"/>
-          <w:sz w:val="21"/>
-          <w:szCs w:val="21"/>
-        </w:rPr>
-        <w:t xml:space="preserve">Duis rhoncus, ipsum tempor consequat elementum, nibh augue accumsan metus, at tristique mauris tellus quis mauris. Quisque sed aliquam dui, at posuere urna. Praesent finibus erat neque, ac convallis justo maximus at. Aliquam erat volutpat. Proin commodo vulputate nisl nec egestas. Donec vitae efficitur est, in feugiat metus. Aliquam consectetur est eu varius dapibus. </w:t>
-      </w:r>
-      <w:r>
-        <w:rPr>
-          <w:rFonts w:ascii="Open Sans" w:hAnsi="Open Sans" w:cs="Open Sans"/>
-          <w:color w:val="000000"/>
-          <w:sz w:val="21"/>
-          <w:szCs w:val="21"/>
-          <w:lang w:val="it-IT"/>
-        </w:rPr>
-        <w:t xml:space="preserve">Vivamus mattis rutrum nunc gravida imperdiet. Ut justo massa, pellentesque vel varius nec, convallis nec odio. </w:t>
-      </w:r>
-      <w:r>
-        <w:rPr>
-          <w:rFonts w:ascii="Open Sans" w:hAnsi="Open Sans" w:cs="Open Sans"/>
-          <w:color w:val="000000"/>
-          <w:sz w:val="21"/>
-          <w:szCs w:val="21"/>
-        </w:rPr>
-        <w:t>Duis tempus lobortis rhoncus. Aenean vitae ligula leo.</w:t>
-      </w:r>
-    </w:p>
-    <w:p>
-      <w:pPr>
-        <w:pStyle w:val="NormalWeb"/>
-        <w:shd w:val="clear" w:color="auto" w:fill="FFFFFF"/>
-        <w:spacing w:before="0" w:beforeAutospacing="0" w:after="225" w:afterAutospacing="0"/>
-        <w:jc w:val="both"/>
-        <w:rPr>
-          <w:rFonts w:ascii="Open Sans" w:hAnsi="Open Sans" w:cs="Open Sans"/>
-          <w:color w:val="000000"/>
-          <w:sz w:val="21"/>
-          <w:szCs w:val="21"/>
-        </w:rPr>
-      </w:pPr>
-      <w:r>
-        <w:rPr>
-          <w:rFonts w:ascii="Open Sans" w:hAnsi="Open Sans" w:cs="Open Sans"/>
-          <w:color w:val="000000"/>
-          <w:sz w:val="21"/>
-          <w:szCs w:val="21"/>
-        </w:rPr>
-        <w:t xml:space="preserve">Lorem ipsum dolor sit amet, consectetur adipiscing elit. Aenean volutpat leo vitae consectetur congue. Maecenas porta eget felis in dapibus. Mauris eu sapien ac tortor dapibus dignissim. Mauris id nisi vel turpis imperdiet facilisis quis quis magna. Duis pretium, ante nec sodales maximus, orci nibh finibus arcu, id vestibulum nulla mi et nisi. Duis at libero condimentum, varius augue et, pretium arcu. </w:t>
-      </w:r>
-      <w:r>
-        <w:rPr>
-          <w:rFonts w:ascii="Open Sans" w:hAnsi="Open Sans" w:cs="Open Sans"/>
-          <w:color w:val="000000"/>
-          <w:sz w:val="21"/>
-          <w:szCs w:val="21"/>
-          <w:lang w:val="it-IT"/>
-        </w:rPr>
-        <w:t xml:space="preserve">Integer a volutpat nunc. Curabitur sagittis pellentesque tellus. Cras vestibulum euismod libero, eu dapibus odio accumsan et. </w:t>
-      </w:r>
-      <w:r>
-        <w:rPr>
-          <w:rFonts w:ascii="Open Sans" w:hAnsi="Open Sans" w:cs="Open Sans"/>
-          <w:color w:val="000000"/>
-          <w:sz w:val="21"/>
-          <w:szCs w:val="21"/>
-        </w:rPr>
-        <w:t xml:space="preserve">Fusce bibendum venenatis ligula sit amet tincidunt. Maecenas ultricies facilisis vehicula. </w:t>
-      </w:r>
-      <w:r>
-        <w:rPr>
-          <w:rFonts w:ascii="Open Sans" w:hAnsi="Open Sans" w:cs="Open Sans"/>
-          <w:color w:val="000000"/>
-          <w:sz w:val="21"/>
-          <w:szCs w:val="21"/>
-          <w:lang w:val="it-IT"/>
-        </w:rPr>
-        <w:t xml:space="preserve">Nunc semper molestie feugiat. Duis ornare a metus non ultricies. </w:t>
-      </w:r>
-      <w:r>
-        <w:rPr>
-          <w:rFonts w:ascii="Open Sans" w:hAnsi="Open Sans" w:cs="Open Sans"/>
-          <w:color w:val="000000"/>
-          <w:sz w:val="21"/>
-          <w:szCs w:val="21"/>
-        </w:rPr>
-        <w:t>Mauris tempus turpis id ex vestibulum elementum.</w:t>
-      </w:r>
-    </w:p>
-    <w:p>
-      <w:pPr>
-        <w:pStyle w:val="NormalWeb"/>
-        <w:shd w:val="clear" w:color="auto" w:fill="FFFFFF"/>
-        <w:spacing w:before="0" w:beforeAutospacing="0" w:after="225" w:afterAutospacing="0"/>
-        <w:jc w:val="both"/>
-        <w:rPr>
-          <w:rFonts w:ascii="Open Sans" w:hAnsi="Open Sans" w:cs="Open Sans"/>
-          <w:color w:val="000000"/>
-          <w:sz w:val="21"/>
-          <w:szCs w:val="21"/>
-          <w:lang w:val="it-IT"/>
-        </w:rPr>
-      </w:pPr>
-      <w:r>
-        <w:rPr>
-          <w:rFonts w:ascii="Open Sans" w:hAnsi="Open Sans" w:cs="Open Sans"/>
-          <w:color w:val="000000"/>
-          <w:sz w:val="21"/>
-          <w:szCs w:val="21"/>
-        </w:rPr>
-        <w:t xml:space="preserve">Phasellus ultrices eleifend molestie. Aliquam erat volutpat. Cras rhoncus tortor non orci iaculis imperdiet. Phasellus non libero sed erat blandit sodales ornare sed quam. </w:t>
-      </w:r>
-      <w:r>
-        <w:rPr>
-          <w:rFonts w:ascii="Open Sans" w:hAnsi="Open Sans" w:cs="Open Sans"/>
-          <w:color w:val="000000"/>
-          <w:sz w:val="21"/>
-          <w:szCs w:val="21"/>
-          <w:lang w:val="it-IT"/>
-        </w:rPr>
-        <w:t>Quisque tempus quam ac leo fringilla eleifend. Fusce non ante eu sapien laoreet porta in nec nunc. Aliquam nisi nisl, tincidunt eu risus vitae, placerat aliquet est. Etiam ornare quam mi, et condimentum erat facilisis sed.</w:t>
-      </w:r>
-    </w:p>
-    <w:p>
-      <w:pPr>
-        <w:pStyle w:val="NormalWeb"/>
-        <w:shd w:val="clear" w:color="auto" w:fill="FFFFFF"/>
-        <w:spacing w:before="0" w:beforeAutospacing="0" w:after="225" w:afterAutospacing="0"/>
-        <w:jc w:val="both"/>
-        <w:rPr>
-          <w:rFonts w:ascii="Open Sans" w:hAnsi="Open Sans" w:cs="Open Sans"/>
-          <w:color w:val="000000"/>
-          <w:sz w:val="21"/>
-          <w:szCs w:val="21"/>
-        </w:rPr>
-      </w:pPr>
-      <w:r>
-        <w:rPr>
-          <w:rFonts w:ascii="Open Sans" w:hAnsi="Open Sans" w:cs="Open Sans"/>
-          <w:color w:val="000000"/>
-          <w:sz w:val="21"/>
-          <w:szCs w:val="21"/>
-          <w:lang w:val="it-IT"/>
-        </w:rPr>
-        <w:t xml:space="preserve">Proin elementum in orci at lacinia. </w:t>
-      </w:r>
-      <w:r>
-        <w:rPr>
-          <w:rFonts w:ascii="Open Sans" w:hAnsi="Open Sans" w:cs="Open Sans"/>
-          <w:color w:val="000000"/>
-          <w:sz w:val="21"/>
-          <w:szCs w:val="21"/>
-        </w:rPr>
-        <w:t xml:space="preserve">Cras at augue fringilla, iaculis felis ut, mollis massa. </w:t>
-      </w:r>
-      <w:r>
-        <w:rPr>
-          <w:rFonts w:ascii="Open Sans" w:hAnsi="Open Sans" w:cs="Open Sans"/>
-          <w:color w:val="000000"/>
-          <w:sz w:val="21"/>
-          <w:szCs w:val="21"/>
-          <w:lang w:val="it-IT"/>
-        </w:rPr>
-        <w:t xml:space="preserve">Quisque gravida, dui rutrum tempus faucibus, ipsum nisi euismod lorem, in eleifend urna velit id ex. </w:t>
-      </w:r>
-      <w:r>
-        <w:rPr>
-          <w:rFonts w:ascii="Open Sans" w:hAnsi="Open Sans" w:cs="Open Sans"/>
-          <w:color w:val="000000"/>
-          <w:sz w:val="21"/>
-          <w:szCs w:val="21"/>
-        </w:rPr>
-        <w:t xml:space="preserve">Duis rhoncus, ipsum tempor consequat elementum, nibh augue accumsan metus, at tristique mauris tellus quis mauris. Quisque sed aliquam dui, at posuere urna. Praesent finibus erat neque, ac convallis justo maximus at. Aliquam erat volutpat. Proin commodo vulputate nisl nec egestas. Donec vitae efficitur est, in feugiat metus. Aliquam consectetur est eu varius dapibus. </w:t>
-      </w:r>
-      <w:r>
-        <w:rPr>
-          <w:rFonts w:ascii="Open Sans" w:hAnsi="Open Sans" w:cs="Open Sans"/>
-          <w:color w:val="000000"/>
-          <w:sz w:val="21"/>
-          <w:szCs w:val="21"/>
-          <w:lang w:val="it-IT"/>
-        </w:rPr>
-        <w:t xml:space="preserve">Vivamus mattis rutrum nunc gravida imperdiet. Ut justo massa, pellentesque vel varius nec, convallis nec odio. </w:t>
-      </w:r>
-      <w:r>
-        <w:rPr>
-          <w:rFonts w:ascii="Open Sans" w:hAnsi="Open Sans" w:cs="Open Sans"/>
-          <w:color w:val="000000"/>
-          <w:sz w:val="21"/>
-          <w:szCs w:val="21"/>
-        </w:rPr>
-        <w:t>Duis tempus lobortis rhoncus. Aenean vitae ligula leo.</w:t>
-      </w:r>
-    </w:p>
-    <w:p>
-      <w:pPr>
-        <w:pStyle w:val="NormalWeb"/>
-        <w:shd w:val="clear" w:color="auto" w:fill="FFFFFF"/>
-        <w:spacing w:before="0" w:beforeAutospacing="0" w:after="225" w:afterAutospacing="0"/>
-        <w:jc w:val="both"/>
-        <w:rPr>
-          <w:rFonts w:ascii="Open Sans" w:hAnsi="Open Sans" w:cs="Open Sans"/>
-          <w:color w:val="000000"/>
-          <w:sz w:val="21"/>
-          <w:szCs w:val="21"/>
-        </w:rPr>
-      </w:pPr>
-      <w:r>
-        <w:rPr>
-          <w:rFonts w:ascii="Open Sans" w:hAnsi="Open Sans" w:cs="Open Sans"/>
-          <w:color w:val="000000"/>
-          <w:sz w:val="21"/>
-          <w:szCs w:val="21"/>
-        </w:rPr>
-        <w:lastRenderedPageBreak/>
-        <w:t xml:space="preserve">Lorem ipsum dolor sit amet, consectetur adipiscing elit. Aenean volutpat leo vitae consectetur congue. Maecenas porta eget felis in dapibus. Mauris eu sapien ac tortor dapibus dignissim. Mauris id nisi vel turpis imperdiet facilisis quis quis magna. Duis pretium, ante nec sodales maximus, orci nibh finibus arcu, id vestibulum nulla mi et nisi. Duis at libero condimentum, varius augue et, pretium arcu. </w:t>
-      </w:r>
-      <w:r>
-        <w:rPr>
-          <w:rFonts w:ascii="Open Sans" w:hAnsi="Open Sans" w:cs="Open Sans"/>
-          <w:color w:val="000000"/>
-          <w:sz w:val="21"/>
-          <w:szCs w:val="21"/>
-          <w:lang w:val="it-IT"/>
-        </w:rPr>
-        <w:t xml:space="preserve">Integer a volutpat nunc. Curabitur sagittis pellentesque tellus. Cras vestibulum euismod libero, eu dapibus odio accumsan et. </w:t>
-      </w:r>
-      <w:r>
-        <w:rPr>
-          <w:rFonts w:ascii="Open Sans" w:hAnsi="Open Sans" w:cs="Open Sans"/>
-          <w:color w:val="000000"/>
-          <w:sz w:val="21"/>
-          <w:szCs w:val="21"/>
-        </w:rPr>
-        <w:t xml:space="preserve">Fusce bibendum venenatis ligula sit amet tincidunt. Maecenas ultricies facilisis vehicula. </w:t>
-      </w:r>
-      <w:r>
-        <w:rPr>
-          <w:rFonts w:ascii="Open Sans" w:hAnsi="Open Sans" w:cs="Open Sans"/>
-          <w:color w:val="000000"/>
-          <w:sz w:val="21"/>
-          <w:szCs w:val="21"/>
-          <w:lang w:val="it-IT"/>
-        </w:rPr>
-        <w:t xml:space="preserve">Nunc semper molestie feugiat. Duis ornare a metus non ultricies. </w:t>
-      </w:r>
-      <w:r>
-        <w:rPr>
-          <w:rFonts w:ascii="Open Sans" w:hAnsi="Open Sans" w:cs="Open Sans"/>
-          <w:color w:val="000000"/>
-          <w:sz w:val="21"/>
-          <w:szCs w:val="21"/>
-        </w:rPr>
-        <w:t>Mauris tempus turpis id ex vestibulum elementum.</w:t>
-      </w:r>
-    </w:p>
-    <w:p>
-      <w:pPr>
-        <w:pStyle w:val="NormalWeb"/>
-        <w:shd w:val="clear" w:color="auto" w:fill="FFFFFF"/>
-        <w:spacing w:before="0" w:beforeAutospacing="0" w:after="225" w:afterAutospacing="0"/>
-        <w:jc w:val="both"/>
-        <w:rPr>
-          <w:rFonts w:ascii="Open Sans" w:hAnsi="Open Sans" w:cs="Open Sans"/>
-          <w:color w:val="000000"/>
-          <w:sz w:val="21"/>
-          <w:szCs w:val="21"/>
-          <w:lang w:val="it-IT"/>
-        </w:rPr>
-      </w:pPr>
-      <w:r>
-        <w:rPr>
-          <w:rFonts w:ascii="Open Sans" w:hAnsi="Open Sans" w:cs="Open Sans"/>
-          <w:color w:val="000000"/>
-          <w:sz w:val="21"/>
-          <w:szCs w:val="21"/>
-        </w:rPr>
-        <w:t xml:space="preserve">Phasellus ultrices eleifend molestie. Aliquam erat volutpat. Cras rhoncus tortor non orci iaculis imperdiet. Phasellus non libero sed erat blandit sodales ornare sed quam. </w:t>
-      </w:r>
-      <w:r>
-        <w:rPr>
-          <w:rFonts w:ascii="Open Sans" w:hAnsi="Open Sans" w:cs="Open Sans"/>
-          <w:color w:val="000000"/>
-          <w:sz w:val="21"/>
-          <w:szCs w:val="21"/>
-          <w:lang w:val="it-IT"/>
-        </w:rPr>
-        <w:t>Quisque tempus quam ac leo fringilla eleifend. Fusce non ante eu sapien laoreet porta in nec nunc. Aliquam nisi nisl, tincidunt eu risus vitae, placerat aliquet est. Etiam ornare quam mi, et condimentum erat facilisis sed.</w:t>
-      </w:r>
-    </w:p>
-    <w:p>
-      <w:pPr>
-        <w:pStyle w:val="NormalWeb"/>
-        <w:shd w:val="clear" w:color="auto" w:fill="FFFFFF"/>
-        <w:spacing w:before="0" w:beforeAutospacing="0" w:after="225" w:afterAutospacing="0"/>
-        <w:jc w:val="both"/>
-        <w:rPr>
-          <w:rFonts w:ascii="Open Sans" w:hAnsi="Open Sans" w:cs="Open Sans"/>
-          <w:color w:val="000000"/>
-          <w:sz w:val="21"/>
-          <w:szCs w:val="21"/>
-        </w:rPr>
-      </w:pPr>
-      <w:r>
-        <w:rPr>
-          <w:rFonts w:ascii="Open Sans" w:hAnsi="Open Sans" w:cs="Open Sans"/>
-          <w:color w:val="000000"/>
-          <w:sz w:val="21"/>
-          <w:szCs w:val="21"/>
-          <w:lang w:val="it-IT"/>
-        </w:rPr>
-        <w:t xml:space="preserve">Proin elementum in orci at lacinia. </w:t>
-      </w:r>
-      <w:r>
-        <w:rPr>
-          <w:rFonts w:ascii="Open Sans" w:hAnsi="Open Sans" w:cs="Open Sans"/>
-          <w:color w:val="000000"/>
-          <w:sz w:val="21"/>
-          <w:szCs w:val="21"/>
-        </w:rPr>
-        <w:t xml:space="preserve">Cras at augue fringilla, iaculis felis ut, mollis massa. </w:t>
-      </w:r>
-      <w:r>
-        <w:rPr>
-          <w:rFonts w:ascii="Open Sans" w:hAnsi="Open Sans" w:cs="Open Sans"/>
-          <w:color w:val="000000"/>
-          <w:sz w:val="21"/>
-          <w:szCs w:val="21"/>
-          <w:lang w:val="it-IT"/>
-        </w:rPr>
-        <w:t xml:space="preserve">Quisque gravida, dui rutrum tempus faucibus, ipsum nisi euismod lorem, in eleifend urna velit id ex. </w:t>
-      </w:r>
-      <w:r>
-        <w:rPr>
-          <w:rFonts w:ascii="Open Sans" w:hAnsi="Open Sans" w:cs="Open Sans"/>
-          <w:color w:val="000000"/>
-          <w:sz w:val="21"/>
-          <w:szCs w:val="21"/>
-        </w:rPr>
-        <w:t xml:space="preserve">Duis rhoncus, ipsum tempor consequat elementum, nibh augue accumsan metus, at tristique mauris tellus quis mauris. Quisque sed aliquam dui, at posuere urna. Praesent finibus erat neque, ac convallis justo maximus at. Aliquam erat volutpat. Proin commodo vulputate nisl nec egestas. Donec vitae efficitur est, in feugiat metus. Aliquam consectetur est eu varius dapibus. </w:t>
-      </w:r>
-      <w:r>
-        <w:rPr>
-          <w:rFonts w:ascii="Open Sans" w:hAnsi="Open Sans" w:cs="Open Sans"/>
-          <w:color w:val="000000"/>
-          <w:sz w:val="21"/>
-          <w:szCs w:val="21"/>
-          <w:lang w:val="it-IT"/>
-        </w:rPr>
-        <w:t xml:space="preserve">Vivamus mattis rutrum nunc gravida imperdiet. Ut justo massa, pellentesque vel varius nec, convallis nec odio. </w:t>
-      </w:r>
-      <w:r>
-        <w:rPr>
-          <w:rFonts w:ascii="Open Sans" w:hAnsi="Open Sans" w:cs="Open Sans"/>
-          <w:color w:val="000000"/>
-          <w:sz w:val="21"/>
-          <w:szCs w:val="21"/>
-        </w:rPr>
-        <w:t>Duis tempus lobortis rhoncus. Aenean vitae ligula leo.</w:t>
-      </w:r>
-    </w:p>
-    <w:p>
-      <w:pPr>
-        <w:pStyle w:val="NormalWeb"/>
-        <w:shd w:val="clear" w:color="auto" w:fill="FFFFFF"/>
-        <w:spacing w:before="0" w:beforeAutospacing="0" w:after="225" w:afterAutospacing="0"/>
-        <w:jc w:val="both"/>
-        <w:rPr>
-          <w:rFonts w:ascii="Open Sans" w:hAnsi="Open Sans" w:cs="Open Sans"/>
-          <w:color w:val="000000"/>
-          <w:sz w:val="21"/>
-          <w:szCs w:val="21"/>
-        </w:rPr>
-      </w:pPr>
-      <w:r>
-        <w:rPr>
-          <w:rFonts w:ascii="Open Sans" w:hAnsi="Open Sans" w:cs="Open Sans"/>
-          <w:color w:val="000000"/>
-          <w:sz w:val="21"/>
-          <w:szCs w:val="21"/>
-        </w:rPr>
-        <w:t xml:space="preserve">Lorem ipsum dolor sit amet, consectetur adipiscing elit. Aenean volutpat leo vitae consectetur congue. Maecenas porta eget felis in dapibus. Mauris eu sapien ac tortor dapibus dignissim. Mauris id nisi vel turpis imperdiet facilisis quis quis magna. Duis pretium, ante nec sodales maximus, orci nibh finibus arcu, id vestibulum nulla mi et nisi. Duis at libero condimentum, varius augue et, pretium arcu. </w:t>
-      </w:r>
-      <w:r>
-        <w:rPr>
-          <w:rFonts w:ascii="Open Sans" w:hAnsi="Open Sans" w:cs="Open Sans"/>
-          <w:color w:val="000000"/>
-          <w:sz w:val="21"/>
-          <w:szCs w:val="21"/>
-          <w:lang w:val="it-IT"/>
-        </w:rPr>
-        <w:t xml:space="preserve">Integer a volutpat nunc. Curabitur sagittis pellentesque tellus. Cras vestibulum euismod libero, eu dapibus odio accumsan et. </w:t>
-      </w:r>
-      <w:r>
-        <w:rPr>
-          <w:rFonts w:ascii="Open Sans" w:hAnsi="Open Sans" w:cs="Open Sans"/>
-          <w:color w:val="000000"/>
-          <w:sz w:val="21"/>
-          <w:szCs w:val="21"/>
-        </w:rPr>
-        <w:t xml:space="preserve">Fusce bibendum venenatis ligula sit amet tincidunt. Maecenas ultricies facilisis vehicula. </w:t>
-      </w:r>
-      <w:r>
-        <w:rPr>
-          <w:rFonts w:ascii="Open Sans" w:hAnsi="Open Sans" w:cs="Open Sans"/>
-          <w:color w:val="000000"/>
-          <w:sz w:val="21"/>
-          <w:szCs w:val="21"/>
-          <w:lang w:val="it-IT"/>
-        </w:rPr>
-        <w:t xml:space="preserve">Nunc semper molestie feugiat. Duis ornare a metus non ultricies. </w:t>
-      </w:r>
-      <w:r>
-        <w:rPr>
-          <w:rFonts w:ascii="Open Sans" w:hAnsi="Open Sans" w:cs="Open Sans"/>
-          <w:color w:val="000000"/>
-          <w:sz w:val="21"/>
-          <w:szCs w:val="21"/>
-        </w:rPr>
-        <w:t>Mauris tempus turpis id ex vestibulum elementum.</w:t>
-      </w:r>
-    </w:p>
-    <w:p>
-      <w:pPr>
-        <w:pStyle w:val="NormalWeb"/>
-        <w:shd w:val="clear" w:color="auto" w:fill="FFFFFF"/>
-        <w:spacing w:before="0" w:beforeAutospacing="0" w:after="225" w:afterAutospacing="0"/>
-        <w:jc w:val="both"/>
-        <w:rPr>
-          <w:rFonts w:ascii="Open Sans" w:hAnsi="Open Sans" w:cs="Open Sans"/>
-          <w:color w:val="000000"/>
-          <w:sz w:val="21"/>
-          <w:szCs w:val="21"/>
-          <w:lang w:val="it-IT"/>
-        </w:rPr>
-      </w:pPr>
-      <w:r>
-        <w:rPr>
-          <w:rFonts w:ascii="Open Sans" w:hAnsi="Open Sans" w:cs="Open Sans"/>
-          <w:color w:val="000000"/>
-          <w:sz w:val="21"/>
-          <w:szCs w:val="21"/>
-        </w:rPr>
-        <w:t xml:space="preserve">Phasellus ultrices eleifend molestie. Aliquam erat volutpat. Cras rhoncus tortor non orci iaculis imperdiet. Phasellus non libero sed erat blandit sodales ornare sed quam. </w:t>
-      </w:r>
-      <w:r>
-        <w:rPr>
-          <w:rFonts w:ascii="Open Sans" w:hAnsi="Open Sans" w:cs="Open Sans"/>
-          <w:color w:val="000000"/>
-          <w:sz w:val="21"/>
-          <w:szCs w:val="21"/>
-          <w:lang w:val="it-IT"/>
-        </w:rPr>
-        <w:t>Quisque tempus quam ac leo fringilla eleifend. Fusce non ante eu sapien laoreet porta in nec nunc. Aliquam nisi nisl, tincidunt eu risus vitae, placerat aliquet est. Etiam ornare quam mi, et condimentum erat facilisis sed.</w:t>
-      </w:r>
-    </w:p>
-    <w:p>
-      <w:pPr>
-        <w:pStyle w:val="NormalWeb"/>
-        <w:shd w:val="clear" w:color="auto" w:fill="FFFFFF"/>
-        <w:spacing w:before="0" w:beforeAutospacing="0" w:after="225" w:afterAutospacing="0"/>
-        <w:jc w:val="both"/>
-        <w:rPr>
-          <w:rFonts w:ascii="Open Sans" w:hAnsi="Open Sans" w:cs="Open Sans"/>
-          <w:color w:val="000000"/>
-          <w:sz w:val="21"/>
-          <w:szCs w:val="21"/>
-        </w:rPr>
-      </w:pPr>
-      <w:r>
-        <w:rPr>
-          <w:rFonts w:ascii="Open Sans" w:hAnsi="Open Sans" w:cs="Open Sans"/>
-          <w:color w:val="000000"/>
-          <w:sz w:val="21"/>
-          <w:szCs w:val="21"/>
-          <w:lang w:val="it-IT"/>
-        </w:rPr>
-        <w:t xml:space="preserve">Proin elementum in orci at lacinia. </w:t>
-      </w:r>
-      <w:r>
-        <w:rPr>
-          <w:rFonts w:ascii="Open Sans" w:hAnsi="Open Sans" w:cs="Open Sans"/>
-          <w:color w:val="000000"/>
-          <w:sz w:val="21"/>
-          <w:szCs w:val="21"/>
-        </w:rPr>
-        <w:t xml:space="preserve">Cras at augue fringilla, iaculis felis ut, mollis massa. </w:t>
-      </w:r>
-      <w:r>
-        <w:rPr>
-          <w:rFonts w:ascii="Open Sans" w:hAnsi="Open Sans" w:cs="Open Sans"/>
-          <w:color w:val="000000"/>
-          <w:sz w:val="21"/>
-          <w:szCs w:val="21"/>
-          <w:lang w:val="it-IT"/>
-        </w:rPr>
-        <w:t xml:space="preserve">Quisque gravida, dui rutrum tempus faucibus, ipsum nisi euismod lorem, in eleifend urna velit id ex. </w:t>
-      </w:r>
-      <w:r>
-        <w:rPr>
-          <w:rFonts w:ascii="Open Sans" w:hAnsi="Open Sans" w:cs="Open Sans"/>
-          <w:color w:val="000000"/>
-          <w:sz w:val="21"/>
-          <w:szCs w:val="21"/>
-        </w:rPr>
-        <w:t xml:space="preserve">Duis rhoncus, ipsum tempor consequat elementum, nibh augue accumsan metus, at tristique mauris tellus quis mauris. Quisque sed aliquam dui, at posuere urna. Praesent finibus erat neque, ac convallis justo maximus at. Aliquam erat volutpat. Proin commodo vulputate nisl nec egestas. Donec vitae efficitur est, in feugiat metus. Aliquam consectetur est eu varius dapibus. </w:t>
-      </w:r>
-      <w:r>
-        <w:rPr>
-          <w:rFonts w:ascii="Open Sans" w:hAnsi="Open Sans" w:cs="Open Sans"/>
-          <w:color w:val="000000"/>
-          <w:sz w:val="21"/>
-          <w:szCs w:val="21"/>
-          <w:lang w:val="it-IT"/>
-        </w:rPr>
-        <w:t xml:space="preserve">Vivamus mattis rutrum nunc gravida imperdiet. Ut justo massa, pellentesque vel varius nec, convallis nec odio. </w:t>
-      </w:r>
-      <w:r>
-        <w:rPr>
-          <w:rFonts w:ascii="Open Sans" w:hAnsi="Open Sans" w:cs="Open Sans"/>
-          <w:color w:val="000000"/>
-          <w:sz w:val="21"/>
-          <w:szCs w:val="21"/>
-        </w:rPr>
-        <w:t>Duis tempus lobortis rhoncus. Aenean vitae ligula leo.</w:t>
-      </w:r>
-    </w:p>
-    <w:p>
-      <w:pPr>
-        <w:pStyle w:val="NormalWeb"/>
-        <w:shd w:val="clear" w:color="auto" w:fill="FFFFFF"/>
-        <w:spacing w:before="0" w:beforeAutospacing="0" w:after="225" w:afterAutospacing="0"/>
-        <w:jc w:val="both"/>
-        <w:rPr>
-          <w:rFonts w:ascii="Open Sans" w:hAnsi="Open Sans" w:cs="Open Sans"/>
-          <w:color w:val="000000"/>
-          <w:sz w:val="21"/>
-          <w:szCs w:val="21"/>
-        </w:rPr>
-      </w:pPr>
-      <w:r>
-        <w:rPr>
-          <w:rFonts w:ascii="Open Sans" w:hAnsi="Open Sans" w:cs="Open Sans"/>
-          <w:color w:val="000000"/>
-          <w:sz w:val="21"/>
-          <w:szCs w:val="21"/>
-        </w:rPr>
-        <w:t xml:space="preserve">Lorem ipsum dolor sit amet, consectetur adipiscing elit. Aenean volutpat leo vitae consectetur congue. Maecenas porta eget felis in dapibus. Mauris eu sapien ac tortor dapibus dignissim. Mauris id nisi vel turpis imperdiet facilisis quis quis magna. Duis pretium, ante nec sodales maximus, orci </w:t>
-      </w:r>
-      <w:r>
-        <w:rPr>
-          <w:rFonts w:ascii="Open Sans" w:hAnsi="Open Sans" w:cs="Open Sans"/>
-          <w:color w:val="000000"/>
-          <w:sz w:val="21"/>
-          <w:szCs w:val="21"/>
-        </w:rPr>
-        <w:lastRenderedPageBreak/>
-        <w:t xml:space="preserve">nibh finibus arcu, id vestibulum nulla mi et nisi. Duis at libero condimentum, varius augue et, pretium arcu. </w:t>
-      </w:r>
-      <w:r>
-        <w:rPr>
-          <w:rFonts w:ascii="Open Sans" w:hAnsi="Open Sans" w:cs="Open Sans"/>
-          <w:color w:val="000000"/>
-          <w:sz w:val="21"/>
-          <w:szCs w:val="21"/>
-          <w:lang w:val="it-IT"/>
-        </w:rPr>
-        <w:t xml:space="preserve">Integer a volutpat nunc. Curabitur sagittis pellentesque tellus. Cras vestibulum euismod libero, eu dapibus odio accumsan et. </w:t>
-      </w:r>
-      <w:r>
-        <w:rPr>
-          <w:rFonts w:ascii="Open Sans" w:hAnsi="Open Sans" w:cs="Open Sans"/>
-          <w:color w:val="000000"/>
-          <w:sz w:val="21"/>
-          <w:szCs w:val="21"/>
-        </w:rPr>
-        <w:t xml:space="preserve">Fusce bibendum venenatis ligula sit amet tincidunt. Maecenas ultricies facilisis vehicula. </w:t>
-      </w:r>
-      <w:r>
-        <w:rPr>
-          <w:rFonts w:ascii="Open Sans" w:hAnsi="Open Sans" w:cs="Open Sans"/>
-          <w:color w:val="000000"/>
-          <w:sz w:val="21"/>
-          <w:szCs w:val="21"/>
-          <w:lang w:val="it-IT"/>
-        </w:rPr>
-        <w:t xml:space="preserve">Nunc semper molestie feugiat. Duis ornare a metus non ultricies. </w:t>
-      </w:r>
-      <w:r>
-        <w:rPr>
-          <w:rFonts w:ascii="Open Sans" w:hAnsi="Open Sans" w:cs="Open Sans"/>
-          <w:color w:val="000000"/>
-          <w:sz w:val="21"/>
-          <w:szCs w:val="21"/>
-        </w:rPr>
-        <w:t>Mauris tempus turpis id ex vestibulum elementum.</w:t>
-      </w:r>
-    </w:p>
-    <w:p>
-      <w:pPr>
-        <w:pStyle w:val="NormalWeb"/>
-        <w:shd w:val="clear" w:color="auto" w:fill="FFFFFF"/>
-        <w:spacing w:before="0" w:beforeAutospacing="0" w:after="225" w:afterAutospacing="0"/>
-        <w:jc w:val="both"/>
-        <w:rPr>
-          <w:rFonts w:ascii="Open Sans" w:hAnsi="Open Sans" w:cs="Open Sans"/>
-          <w:color w:val="000000"/>
-          <w:sz w:val="21"/>
-          <w:szCs w:val="21"/>
-          <w:lang w:val="it-IT"/>
-        </w:rPr>
-      </w:pPr>
-      <w:r>
-        <w:rPr>
-          <w:rFonts w:ascii="Open Sans" w:hAnsi="Open Sans" w:cs="Open Sans"/>
-          <w:color w:val="000000"/>
-          <w:sz w:val="21"/>
-          <w:szCs w:val="21"/>
-        </w:rPr>
-        <w:t xml:space="preserve">Phasellus ultrices eleifend molestie. Aliquam erat volutpat. Cras rhoncus tortor non orci iaculis imperdiet. Phasellus non libero sed erat blandit sodales ornare sed quam. </w:t>
-      </w:r>
-      <w:r>
-        <w:rPr>
-          <w:rFonts w:ascii="Open Sans" w:hAnsi="Open Sans" w:cs="Open Sans"/>
-          <w:color w:val="000000"/>
-          <w:sz w:val="21"/>
-          <w:szCs w:val="21"/>
-          <w:lang w:val="it-IT"/>
-        </w:rPr>
-        <w:t>Quisque tempus quam ac leo fringilla eleifend. Fusce non ante eu sapien laoreet porta in nec nunc. Aliquam nisi nisl, tincidunt eu risus vitae, placerat aliquet est. Etiam ornare quam mi, et condimentum erat facilisis sed.</w:t>
-      </w:r>
-    </w:p>
-    <w:p>
-      <w:pPr>
-        <w:pStyle w:val="NormalWeb"/>
-        <w:shd w:val="clear" w:color="auto" w:fill="FFFFFF"/>
-        <w:spacing w:before="0" w:beforeAutospacing="0" w:after="225" w:afterAutospacing="0"/>
-        <w:jc w:val="both"/>
-        <w:rPr>
-          <w:rFonts w:ascii="Open Sans" w:hAnsi="Open Sans" w:cs="Open Sans"/>
-          <w:color w:val="000000"/>
-          <w:sz w:val="21"/>
-          <w:szCs w:val="21"/>
-        </w:rPr>
-      </w:pPr>
-      <w:r>
-        <w:rPr>
-          <w:rFonts w:ascii="Open Sans" w:hAnsi="Open Sans" w:cs="Open Sans"/>
-          <w:color w:val="000000"/>
-          <w:sz w:val="21"/>
-          <w:szCs w:val="21"/>
-          <w:lang w:val="it-IT"/>
-        </w:rPr>
-        <w:t xml:space="preserve">Proin elementum in orci at lacinia. </w:t>
-      </w:r>
-      <w:r>
-        <w:rPr>
-          <w:rFonts w:ascii="Open Sans" w:hAnsi="Open Sans" w:cs="Open Sans"/>
-          <w:color w:val="000000"/>
-          <w:sz w:val="21"/>
-          <w:szCs w:val="21"/>
-        </w:rPr>
-        <w:t xml:space="preserve">Cras at augue fringilla, iaculis felis ut, mollis massa. </w:t>
-      </w:r>
-      <w:r>
-        <w:rPr>
-          <w:rFonts w:ascii="Open Sans" w:hAnsi="Open Sans" w:cs="Open Sans"/>
-          <w:color w:val="000000"/>
-          <w:sz w:val="21"/>
-          <w:szCs w:val="21"/>
-          <w:lang w:val="it-IT"/>
-        </w:rPr>
-        <w:t xml:space="preserve">Quisque gravida, dui rutrum tempus faucibus, ipsum nisi euismod lorem, in eleifend urna velit id ex. </w:t>
-      </w:r>
-      <w:r>
-        <w:rPr>
-          <w:rFonts w:ascii="Open Sans" w:hAnsi="Open Sans" w:cs="Open Sans"/>
-          <w:color w:val="000000"/>
-          <w:sz w:val="21"/>
-          <w:szCs w:val="21"/>
-        </w:rPr>
-        <w:t xml:space="preserve">Duis rhoncus, ipsum tempor consequat elementum, nibh augue accumsan metus, at tristique mauris tellus quis mauris. Quisque sed aliquam dui, at posuere urna. Praesent finibus erat neque, ac convallis justo maximus at. Aliquam erat volutpat. Proin commodo vulputate nisl nec egestas. Donec vitae efficitur est, in feugiat metus. Aliquam consectetur est eu varius dapibus. </w:t>
-      </w:r>
-      <w:r>
-        <w:rPr>
-          <w:rFonts w:ascii="Open Sans" w:hAnsi="Open Sans" w:cs="Open Sans"/>
-          <w:color w:val="000000"/>
-          <w:sz w:val="21"/>
-          <w:szCs w:val="21"/>
-          <w:lang w:val="it-IT"/>
-        </w:rPr>
-        <w:t xml:space="preserve">Vivamus mattis rutrum nunc gravida imperdiet. Ut justo massa, pellentesque vel varius nec, convallis nec odio. </w:t>
-      </w:r>
-      <w:r>
-        <w:rPr>
-          <w:rFonts w:ascii="Open Sans" w:hAnsi="Open Sans" w:cs="Open Sans"/>
-          <w:color w:val="000000"/>
-          <w:sz w:val="21"/>
-          <w:szCs w:val="21"/>
-        </w:rPr>
-        <w:t>Duis tempus lobortis rhoncus. Aenean vitae ligula leo.</w:t>
-      </w:r>
-    </w:p>
-    <w:p>
-      <w:pPr>
-        <w:pStyle w:val="NormalWeb"/>
-        <w:shd w:val="clear" w:color="auto" w:fill="FFFFFF"/>
-        <w:spacing w:before="0" w:beforeAutospacing="0" w:after="225" w:afterAutospacing="0"/>
-        <w:jc w:val="both"/>
-        <w:rPr>
-          <w:rFonts w:ascii="Open Sans" w:hAnsi="Open Sans" w:cs="Open Sans"/>
-          <w:color w:val="000000"/>
-          <w:sz w:val="21"/>
-          <w:szCs w:val="21"/>
-        </w:rPr>
-      </w:pPr>
-      <w:r>
-        <w:rPr>
-          <w:rFonts w:ascii="Open Sans" w:hAnsi="Open Sans" w:cs="Open Sans"/>
-          <w:color w:val="000000"/>
-          <w:sz w:val="21"/>
-          <w:szCs w:val="21"/>
-        </w:rPr>
-        <w:t xml:space="preserve">Lorem ipsum dolor sit amet, consectetur adipiscing elit. Aenean volutpat leo vitae consectetur congue. Maecenas porta eget felis in dapibus. Mauris eu sapien ac tortor dapibus dignissim. Mauris id nisi vel turpis imperdiet facilisis quis quis magna. Duis pretium, ante nec sodales maximus, orci nibh finibus arcu, id vestibulum nulla mi et nisi. Duis at libero condimentum, varius augue et, pretium arcu. </w:t>
-      </w:r>
-      <w:r>
-        <w:rPr>
-          <w:rFonts w:ascii="Open Sans" w:hAnsi="Open Sans" w:cs="Open Sans"/>
-          <w:color w:val="000000"/>
-          <w:sz w:val="21"/>
-          <w:szCs w:val="21"/>
-          <w:lang w:val="it-IT"/>
-        </w:rPr>
-        <w:t xml:space="preserve">Integer a volutpat nunc. Curabitur sagittis pellentesque tellus. Cras vestibulum euismod libero, eu dapibus odio accumsan et. </w:t>
-      </w:r>
-      <w:r>
-        <w:rPr>
-          <w:rFonts w:ascii="Open Sans" w:hAnsi="Open Sans" w:cs="Open Sans"/>
-          <w:color w:val="000000"/>
-          <w:sz w:val="21"/>
-          <w:szCs w:val="21"/>
-        </w:rPr>
-        <w:t xml:space="preserve">Fusce bibendum venenatis ligula sit amet tincidunt. Maecenas ultricies facilisis vehicula. </w:t>
-      </w:r>
-      <w:r>
-        <w:rPr>
-          <w:rFonts w:ascii="Open Sans" w:hAnsi="Open Sans" w:cs="Open Sans"/>
-          <w:color w:val="000000"/>
-          <w:sz w:val="21"/>
-          <w:szCs w:val="21"/>
-          <w:lang w:val="it-IT"/>
-        </w:rPr>
-        <w:t xml:space="preserve">Nunc semper molestie feugiat. Duis ornare a metus non ultricies. </w:t>
-      </w:r>
-      <w:r>
-        <w:rPr>
-          <w:rFonts w:ascii="Open Sans" w:hAnsi="Open Sans" w:cs="Open Sans"/>
-          <w:color w:val="000000"/>
-          <w:sz w:val="21"/>
-          <w:szCs w:val="21"/>
-        </w:rPr>
-        <w:t>Mauris tempus turpis id ex vestibulum elementum.</w:t>
-      </w:r>
-    </w:p>
-    <w:p>
-      <w:pPr>
-        <w:pStyle w:val="NormalWeb"/>
-        <w:shd w:val="clear" w:color="auto" w:fill="FFFFFF"/>
-        <w:spacing w:before="0" w:beforeAutospacing="0" w:after="225" w:afterAutospacing="0"/>
-        <w:jc w:val="both"/>
-        <w:rPr>
-          <w:rFonts w:ascii="Open Sans" w:hAnsi="Open Sans" w:cs="Open Sans"/>
-          <w:color w:val="000000"/>
-          <w:sz w:val="21"/>
-          <w:szCs w:val="21"/>
-          <w:lang w:val="it-IT"/>
-        </w:rPr>
-      </w:pPr>
-      <w:r>
-        <w:rPr>
-          <w:rFonts w:ascii="Open Sans" w:hAnsi="Open Sans" w:cs="Open Sans"/>
-          <w:color w:val="000000"/>
-          <w:sz w:val="21"/>
-          <w:szCs w:val="21"/>
-        </w:rPr>
-        <w:t xml:space="preserve">Phasellus ultrices eleifend molestie. Aliquam erat volutpat. Cras rhoncus tortor non orci iaculis imperdiet. Phasellus non libero sed erat blandit sodales ornare sed quam. </w:t>
-      </w:r>
-      <w:r>
-        <w:rPr>
-          <w:rFonts w:ascii="Open Sans" w:hAnsi="Open Sans" w:cs="Open Sans"/>
-          <w:color w:val="000000"/>
-          <w:sz w:val="21"/>
-          <w:szCs w:val="21"/>
-          <w:lang w:val="it-IT"/>
-        </w:rPr>
-        <w:t>Quisque tempus quam ac leo fringilla eleifend. Fusce non ante eu sapien laoreet porta in nec nunc. Aliquam nisi nisl, tincidunt eu risus vitae, placerat aliquet est. Etiam ornare quam mi, et condimentum erat facilisis sed.</w:t>
-      </w:r>
-    </w:p>
-    <w:p>
-      <w:pPr>
-        <w:pStyle w:val="NormalWeb"/>
-        <w:shd w:val="clear" w:color="auto" w:fill="FFFFFF"/>
-        <w:spacing w:before="0" w:beforeAutospacing="0" w:after="225" w:afterAutospacing="0"/>
-        <w:jc w:val="both"/>
-        <w:rPr>
-          <w:rFonts w:ascii="Open Sans" w:hAnsi="Open Sans" w:cs="Open Sans"/>
-          <w:color w:val="000000"/>
-          <w:sz w:val="21"/>
-          <w:szCs w:val="21"/>
-        </w:rPr>
-      </w:pPr>
-      <w:r>
-        <w:rPr>
-          <w:rFonts w:ascii="Open Sans" w:hAnsi="Open Sans" w:cs="Open Sans"/>
-          <w:color w:val="000000"/>
-          <w:sz w:val="21"/>
-          <w:szCs w:val="21"/>
-          <w:lang w:val="it-IT"/>
-        </w:rPr>
-        <w:t xml:space="preserve">Proin elementum in orci at lacinia. </w:t>
-      </w:r>
-      <w:r>
-        <w:rPr>
-          <w:rFonts w:ascii="Open Sans" w:hAnsi="Open Sans" w:cs="Open Sans"/>
-          <w:color w:val="000000"/>
-          <w:sz w:val="21"/>
-          <w:szCs w:val="21"/>
-        </w:rPr>
-        <w:t xml:space="preserve">Cras at augue fringilla, iaculis felis ut, mollis massa. </w:t>
-      </w:r>
-      <w:r>
-        <w:rPr>
-          <w:rFonts w:ascii="Open Sans" w:hAnsi="Open Sans" w:cs="Open Sans"/>
-          <w:color w:val="000000"/>
-          <w:sz w:val="21"/>
-          <w:szCs w:val="21"/>
-          <w:lang w:val="it-IT"/>
-        </w:rPr>
-        <w:t xml:space="preserve">Quisque gravida, dui rutrum tempus faucibus, ipsum nisi euismod lorem, in eleifend urna velit id ex. </w:t>
-      </w:r>
-      <w:r>
-        <w:rPr>
-          <w:rFonts w:ascii="Open Sans" w:hAnsi="Open Sans" w:cs="Open Sans"/>
-          <w:color w:val="000000"/>
-          <w:sz w:val="21"/>
-          <w:szCs w:val="21"/>
-        </w:rPr>
-        <w:t xml:space="preserve">Duis rhoncus, ipsum tempor consequat elementum, nibh augue accumsan metus, at tristique mauris tellus quis mauris. Quisque sed aliquam dui, at posuere urna. Praesent finibus erat neque, ac convallis justo maximus at. Aliquam erat volutpat. Proin commodo vulputate nisl nec egestas. Donec vitae efficitur est, in feugiat metus. Aliquam consectetur est eu varius dapibus. </w:t>
-      </w:r>
-      <w:r>
-        <w:rPr>
-          <w:rFonts w:ascii="Open Sans" w:hAnsi="Open Sans" w:cs="Open Sans"/>
-          <w:color w:val="000000"/>
-          <w:sz w:val="21"/>
-          <w:szCs w:val="21"/>
-          <w:lang w:val="it-IT"/>
-        </w:rPr>
-        <w:t xml:space="preserve">Vivamus mattis rutrum nunc gravida imperdiet. Ut justo massa, pellentesque vel varius nec, convallis nec odio. </w:t>
-      </w:r>
-      <w:r>
-        <w:rPr>
-          <w:rFonts w:ascii="Open Sans" w:hAnsi="Open Sans" w:cs="Open Sans"/>
-          <w:color w:val="000000"/>
-          <w:sz w:val="21"/>
-          <w:szCs w:val="21"/>
-        </w:rPr>
-        <w:t>Duis tempus lobortis rhoncus. Aenean vitae ligula leo.</w:t>
-      </w:r>
-    </w:p>
-    <w:p>
-      <w:pPr>
-        <w:pStyle w:val="NormalWeb"/>
-        <w:shd w:val="clear" w:color="auto" w:fill="FFFFFF"/>
-        <w:spacing w:before="0" w:beforeAutospacing="0" w:after="225" w:afterAutospacing="0"/>
-        <w:jc w:val="both"/>
-        <w:rPr>
-          <w:rFonts w:ascii="Open Sans" w:hAnsi="Open Sans" w:cs="Open Sans"/>
-          <w:color w:val="000000"/>
-          <w:sz w:val="21"/>
-          <w:szCs w:val="21"/>
-        </w:rPr>
-      </w:pPr>
-      <w:r>
-        <w:rPr>
-          <w:rFonts w:ascii="Open Sans" w:hAnsi="Open Sans" w:cs="Open Sans"/>
-          <w:color w:val="000000"/>
-          <w:sz w:val="21"/>
-          <w:szCs w:val="21"/>
-        </w:rPr>
-        <w:t xml:space="preserve">Lorem ipsum dolor sit amet, consectetur adipiscing elit. Aenean volutpat leo vitae consectetur congue. Maecenas porta eget felis in dapibus. Mauris eu sapien ac tortor dapibus dignissim. Mauris id nisi vel turpis imperdiet facilisis quis quis magna. Duis pretium, ante nec sodales maximus, orci nibh finibus arcu, id vestibulum nulla mi et nisi. Duis at libero condimentum, varius augue et, pretium arcu. </w:t>
-      </w:r>
-      <w:r>
-        <w:rPr>
-          <w:rFonts w:ascii="Open Sans" w:hAnsi="Open Sans" w:cs="Open Sans"/>
-          <w:color w:val="000000"/>
-          <w:sz w:val="21"/>
-          <w:szCs w:val="21"/>
-          <w:lang w:val="it-IT"/>
-        </w:rPr>
-        <w:t xml:space="preserve">Integer a volutpat nunc. Curabitur sagittis pellentesque tellus. Cras vestibulum euismod libero, eu dapibus odio accumsan et. </w:t>
-      </w:r>
-      <w:r>
-        <w:rPr>
-          <w:rFonts w:ascii="Open Sans" w:hAnsi="Open Sans" w:cs="Open Sans"/>
-          <w:color w:val="000000"/>
-          <w:sz w:val="21"/>
-          <w:szCs w:val="21"/>
-        </w:rPr>
-        <w:t xml:space="preserve">Fusce bibendum venenatis ligula sit amet tincidunt. </w:t>
-      </w:r>
-      <w:r>
-        <w:rPr>
-          <w:rFonts w:ascii="Open Sans" w:hAnsi="Open Sans" w:cs="Open Sans"/>
-          <w:color w:val="000000"/>
-          <w:sz w:val="21"/>
-          <w:szCs w:val="21"/>
-        </w:rPr>
-        <w:lastRenderedPageBreak/>
-        <w:t xml:space="preserve">Maecenas ultricies facilisis vehicula. </w:t>
-      </w:r>
-      <w:r>
-        <w:rPr>
-          <w:rFonts w:ascii="Open Sans" w:hAnsi="Open Sans" w:cs="Open Sans"/>
-          <w:color w:val="000000"/>
-          <w:sz w:val="21"/>
-          <w:szCs w:val="21"/>
-          <w:lang w:val="it-IT"/>
-        </w:rPr>
-        <w:t xml:space="preserve">Nunc semper molestie feugiat. Duis ornare a metus non ultricies. </w:t>
-      </w:r>
-      <w:r>
-        <w:rPr>
-          <w:rFonts w:ascii="Open Sans" w:hAnsi="Open Sans" w:cs="Open Sans"/>
-          <w:color w:val="000000"/>
-          <w:sz w:val="21"/>
-          <w:szCs w:val="21"/>
-        </w:rPr>
-        <w:t>Mauris tempus turpis id ex vestibulum elementum.</w:t>
-      </w:r>
-    </w:p>
-    <w:p>
-      <w:pPr>
-        <w:pStyle w:val="NormalWeb"/>
-        <w:shd w:val="clear" w:color="auto" w:fill="FFFFFF"/>
-        <w:spacing w:before="0" w:beforeAutospacing="0" w:after="225" w:afterAutospacing="0"/>
-        <w:jc w:val="both"/>
-        <w:rPr>
-          <w:rFonts w:ascii="Open Sans" w:hAnsi="Open Sans" w:cs="Open Sans"/>
-          <w:color w:val="000000"/>
-          <w:sz w:val="21"/>
-          <w:szCs w:val="21"/>
-          <w:lang w:val="it-IT"/>
-        </w:rPr>
-      </w:pPr>
-      <w:r>
-        <w:rPr>
-          <w:rFonts w:ascii="Open Sans" w:hAnsi="Open Sans" w:cs="Open Sans"/>
-          <w:color w:val="000000"/>
-          <w:sz w:val="21"/>
-          <w:szCs w:val="21"/>
-        </w:rPr>
         <w:t xml:space="preserve">Phasellus ultrices eleifend molestie. Aliquam erat volutpat. Cras rhoncus tortor non orci iaculis imperdiet. Phasellus non libero sed erat blandit sodales ornare sed quam. </w:t>
       </w:r>
       <w:r>
@@ -4721,6 +4791,7 @@
           <w:sz w:val="20"/>
           <w:szCs w:val="20"/>
         </w:rPr>
+        <w:lastRenderedPageBreak/>
         <w:t xml:space="preserve">MERGE "Att1.docx" </w:t>
       </w:r>
     </w:p>
@@ -5084,60 +5155,59 @@
         <w:tab w:val="right" w:pos="10773"/>
       </w:tabs>
       <w:ind w:left="-1134"/>
+      <w:rPr>
+        <w:noProof/>
+        <w:lang w:val="en-GB" w:eastAsia="en-GB"/>
+      </w:rPr>
     </w:pPr>
     <w:r>
       <w:rPr>
         <w:noProof/>
         <w:lang w:val="en-GB" w:eastAsia="en-GB"/>
       </w:rPr>
-      <w:drawing>
-        <wp:inline distT="0" distB="0" distL="0" distR="0" wp14:anchorId="6BEC7D4F" wp14:editId="562E446D">
-          <wp:extent cx="7562850" cy="1352550"/>
-          <wp:effectExtent l="0" t="0" r="0" b="0"/>
-          <wp:docPr id="1" name="Immagine 1" descr="Immagine"/>
-          <wp:cNvGraphicFramePr>
-            <a:graphicFrameLocks xmlns:a="http://schemas.openxmlformats.org/drawingml/2006/main" noChangeAspect="1"/>
-          </wp:cNvGraphicFramePr>
-          <a:graphic xmlns:a="http://schemas.openxmlformats.org/drawingml/2006/main">
-            <a:graphicData uri="http://schemas.openxmlformats.org/drawingml/2006/picture">
-              <pic:pic xmlns:pic="http://schemas.openxmlformats.org/drawingml/2006/picture">
-                <pic:nvPicPr>
-                  <pic:cNvPr id="0" name="Picture 1" descr="Immagine"/>
-                  <pic:cNvPicPr>
-                    <a:picLocks noChangeAspect="1" noChangeArrowheads="1"/>
-                  </pic:cNvPicPr>
-                </pic:nvPicPr>
-                <pic:blipFill>
-                  <a:blip r:embed="rId1">
-                    <a:extLst>
-                      <a:ext uri="{28A0092B-C50C-407E-A947-70E740481C1C}">
-                        <a14:useLocalDpi xmlns:a14="http://schemas.microsoft.com/office/drawing/2010/main" val="0"/>
-                      </a:ext>
-                    </a:extLst>
-                  </a:blip>
-                  <a:srcRect/>
-                  <a:stretch>
-                    <a:fillRect/>
-                  </a:stretch>
-                </pic:blipFill>
-                <pic:spPr bwMode="auto">
-                  <a:xfrm>
-                    <a:off x="0" y="0"/>
-                    <a:ext cx="7562850" cy="1352550"/>
-                  </a:xfrm>
-                  <a:prstGeom prst="rect">
-                    <a:avLst/>
-                  </a:prstGeom>
-                  <a:noFill/>
-                  <a:ln>
-                    <a:noFill/>
-                  </a:ln>
-                </pic:spPr>
-              </pic:pic>
-            </a:graphicData>
-          </a:graphic>
-        </wp:inline>
-      </w:drawing>
+      <w:t>DSFDSDSF</w:t>
+    </w:r>
+  </w:p>
+  <w:p>
+    <w:pPr>
+      <w:pStyle w:val="Footer"/>
+      <w:tabs>
+        <w:tab w:val="clear" w:pos="4819"/>
+        <w:tab w:val="clear" w:pos="9638"/>
+        <w:tab w:val="center" w:pos="9639"/>
+        <w:tab w:val="right" w:pos="10773"/>
+      </w:tabs>
+      <w:ind w:left="-1134"/>
+      <w:rPr>
+        <w:noProof/>
+        <w:lang w:val="en-GB" w:eastAsia="en-GB"/>
+      </w:rPr>
+    </w:pPr>
+    <w:r>
+      <w:rPr>
+        <w:noProof/>
+        <w:lang w:val="en-GB" w:eastAsia="en-GB"/>
+      </w:rPr>
+      <w:t>Dfdsfdsfdf</w:t>
+    </w:r>
+  </w:p>
+  <w:p>
+    <w:pPr>
+      <w:pStyle w:val="Footer"/>
+      <w:tabs>
+        <w:tab w:val="clear" w:pos="4819"/>
+        <w:tab w:val="clear" w:pos="9638"/>
+        <w:tab w:val="center" w:pos="9639"/>
+        <w:tab w:val="right" w:pos="10773"/>
+      </w:tabs>
+      <w:ind w:left="-1134"/>
+    </w:pPr>
+    <w:r>
+      <w:rPr>
+        <w:noProof/>
+        <w:lang w:val="en-GB" w:eastAsia="en-GB"/>
+      </w:rPr>
+      <w:t>dsfsdffsd</w:t>
     </w:r>
   </w:p>
 </w:ftr>
@@ -7271,24 +7341,6 @@
 </file>
 
 <file path=customXml/item1.xml><?xml version="1.0" encoding="utf-8"?>
-<p:properties xmlns:p="http://schemas.microsoft.com/office/2006/metadata/properties" xmlns:xsi="http://www.w3.org/2001/XMLSchema-instance" xmlns:pc="http://schemas.microsoft.com/office/infopath/2007/PartnerControls">
-  <documentManagement>
-    <DocumentId xmlns="9b413ad3-ad44-4426-910f-cfe3e2e6e840" xsi:nil="true"/>
-    <IsPrincipalDocument xmlns="9b413ad3-ad44-4426-910f-cfe3e2e6e840">true</IsPrincipalDocument>
-  </documentManagement>
-</p:properties>
-</file>
-
-<file path=customXml/item2.xml><?xml version="1.0" encoding="utf-8"?>
-<?mso-contentType ?>
-<FormTemplates xmlns="http://schemas.microsoft.com/sharepoint/v3/contenttype/forms">
-  <Display>DocumentLibraryForm</Display>
-  <Edit>DocumentLibraryForm</Edit>
-  <New>DocumentLibraryForm</New>
-</FormTemplates>
-</file>
-
-<file path=customXml/item3.xml><?xml version="1.0" encoding="utf-8"?>
 <ct:contentTypeSchema xmlns:ct="http://schemas.microsoft.com/office/2006/metadata/contentType" xmlns:ma="http://schemas.microsoft.com/office/2006/metadata/properties/metaAttributes" ct:_="" ma:_="" ma:contentTypeName="PosteO2CDocument" ma:contentTypeID="0x010100A1231FCA0C6A204D84EA0423D350D36F00EBF7F744E340FE4088D1B7D45394BCCE" ma:contentTypeVersion="3" ma:contentTypeDescription="" ma:contentTypeScope="" ma:versionID="a99fd30a644ed5a5373281ec2bf77108">
   <xsd:schema xmlns:xsd="http://www.w3.org/2001/XMLSchema" xmlns:xs="http://www.w3.org/2001/XMLSchema" xmlns:p="http://schemas.microsoft.com/office/2006/metadata/properties" xmlns:ns2="9b413ad3-ad44-4426-910f-cfe3e2e6e840" targetNamespace="http://schemas.microsoft.com/office/2006/metadata/properties" ma:root="true" ma:fieldsID="95aeb5904a72eca67b532eeac8f3a380" ns2:_="">
     <xsd:import namespace="9b413ad3-ad44-4426-910f-cfe3e2e6e840"/>
@@ -7422,29 +7474,29 @@
 </ct:contentTypeSchema>
 </file>
 
+<file path=customXml/item2.xml><?xml version="1.0" encoding="utf-8"?>
+<?mso-contentType ?>
+<FormTemplates xmlns="http://schemas.microsoft.com/sharepoint/v3/contenttype/forms">
+  <Display>DocumentLibraryForm</Display>
+  <Edit>DocumentLibraryForm</Edit>
+  <New>DocumentLibraryForm</New>
+</FormTemplates>
+</file>
+
+<file path=customXml/item3.xml><?xml version="1.0" encoding="utf-8"?>
+<p:properties xmlns:p="http://schemas.microsoft.com/office/2006/metadata/properties" xmlns:xsi="http://www.w3.org/2001/XMLSchema-instance" xmlns:pc="http://schemas.microsoft.com/office/infopath/2007/PartnerControls">
+  <documentManagement>
+    <DocumentId xmlns="9b413ad3-ad44-4426-910f-cfe3e2e6e840" xsi:nil="true"/>
+    <IsPrincipalDocument xmlns="9b413ad3-ad44-4426-910f-cfe3e2e6e840">true</IsPrincipalDocument>
+  </documentManagement>
+</p:properties>
+</file>
+
 <file path=customXml/item4.xml><?xml version="1.0" encoding="utf-8"?>
 <b:Sources xmlns:b="http://schemas.openxmlformats.org/officeDocument/2006/bibliography" xmlns="http://schemas.openxmlformats.org/officeDocument/2006/bibliography" SelectedStyle="\APASixthEditionOfficeOnline.xsl" StyleName="APA" Version="6"/>
 </file>
 
 <file path=customXml/itemProps1.xml><?xml version="1.0" encoding="utf-8"?>
-<ds:datastoreItem xmlns:ds="http://schemas.openxmlformats.org/officeDocument/2006/customXml" ds:itemID="{371CC00B-1B2C-4251-A71E-BA741A36E661}">
-  <ds:schemaRefs>
-    <ds:schemaRef ds:uri="http://schemas.microsoft.com/office/2006/metadata/properties"/>
-    <ds:schemaRef ds:uri="http://schemas.microsoft.com/office/infopath/2007/PartnerControls"/>
-    <ds:schemaRef ds:uri="9b413ad3-ad44-4426-910f-cfe3e2e6e840"/>
-  </ds:schemaRefs>
-</ds:datastoreItem>
-</file>
-
-<file path=customXml/itemProps2.xml><?xml version="1.0" encoding="utf-8"?>
-<ds:datastoreItem xmlns:ds="http://schemas.openxmlformats.org/officeDocument/2006/customXml" ds:itemID="{C13F3907-BA6B-448C-8AFB-35D205F5AC47}">
-  <ds:schemaRefs>
-    <ds:schemaRef ds:uri="http://schemas.microsoft.com/sharepoint/v3/contenttype/forms"/>
-  </ds:schemaRefs>
-</ds:datastoreItem>
-</file>
-
-<file path=customXml/itemProps3.xml><?xml version="1.0" encoding="utf-8"?>
 <ds:datastoreItem xmlns:ds="http://schemas.openxmlformats.org/officeDocument/2006/customXml" ds:itemID="{A9247D35-A9CF-493A-9076-D252D7D4CDD3}">
   <ds:schemaRefs>
     <ds:schemaRef ds:uri="http://schemas.microsoft.com/office/2006/metadata/contentType"/>
@@ -7462,8 +7514,26 @@
 </ds:datastoreItem>
 </file>
 
+<file path=customXml/itemProps2.xml><?xml version="1.0" encoding="utf-8"?>
+<ds:datastoreItem xmlns:ds="http://schemas.openxmlformats.org/officeDocument/2006/customXml" ds:itemID="{C13F3907-BA6B-448C-8AFB-35D205F5AC47}">
+  <ds:schemaRefs>
+    <ds:schemaRef ds:uri="http://schemas.microsoft.com/sharepoint/v3/contenttype/forms"/>
+  </ds:schemaRefs>
+</ds:datastoreItem>
+</file>
+
+<file path=customXml/itemProps3.xml><?xml version="1.0" encoding="utf-8"?>
+<ds:datastoreItem xmlns:ds="http://schemas.openxmlformats.org/officeDocument/2006/customXml" ds:itemID="{371CC00B-1B2C-4251-A71E-BA741A36E661}">
+  <ds:schemaRefs>
+    <ds:schemaRef ds:uri="http://schemas.microsoft.com/office/2006/metadata/properties"/>
+    <ds:schemaRef ds:uri="http://schemas.microsoft.com/office/infopath/2007/PartnerControls"/>
+    <ds:schemaRef ds:uri="9b413ad3-ad44-4426-910f-cfe3e2e6e840"/>
+  </ds:schemaRefs>
+</ds:datastoreItem>
+</file>
+
 <file path=customXml/itemProps4.xml><?xml version="1.0" encoding="utf-8"?>
-<ds:datastoreItem xmlns:ds="http://schemas.openxmlformats.org/officeDocument/2006/customXml" ds:itemID="{391541A6-52F8-4E26-8148-4C96205753B9}">
+<ds:datastoreItem xmlns:ds="http://schemas.openxmlformats.org/officeDocument/2006/customXml" ds:itemID="{5B26EBEB-CE0F-467D-A596-C0790AD15521}">
   <ds:schemaRefs>
     <ds:schemaRef ds:uri="http://schemas.openxmlformats.org/officeDocument/2006/bibliography"/>
   </ds:schemaRefs>
